--- a/Gesture-Reconigze/Documents/Word/report_BaoCaoCuoiKi.docx
+++ b/Gesture-Reconigze/Documents/Word/report_BaoCaoCuoiKi.docx
@@ -543,11 +543,7 @@
           </mc:Choice>
           <mc:Fallback>
             <w:pict>
-              <v:shapetype w14:anchorId="773970DF" id="_x0000_t202" coordsize="21600,21600" o:spt="202" path="m,l,21600r21600,l21600,xe">
-                <v:stroke joinstyle="miter"/>
-                <v:path gradientshapeok="t" o:connecttype="rect"/>
-              </v:shapetype>
-              <v:shape id="_x0000_s1027" type="#_x0000_t202" style="position:absolute;left:0;text-align:left;margin-left:47.7pt;margin-top:387.4pt;width:396.85pt;height:110.55pt;z-index:251662336;visibility:visible;mso-wrap-style:square;mso-width-percent:0;mso-height-percent:200;mso-wrap-distance-left:9pt;mso-wrap-distance-top:0;mso-wrap-distance-right:9pt;mso-wrap-distance-bottom:0;mso-position-horizontal:absolute;mso-position-horizontal-relative:text;mso-position-vertical:absolute;mso-position-vertical-relative:text;mso-width-percent:0;mso-height-percent:200;mso-width-relative:margin;mso-height-relative:margin;v-text-anchor:top" o:gfxdata="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" stroked="f">
+              <v:shape w14:anchorId="773970DF" id="_x0000_s1027" type="#_x0000_t202" style="position:absolute;left:0;text-align:left;margin-left:47.7pt;margin-top:387.4pt;width:396.85pt;height:110.55pt;z-index:251662336;visibility:visible;mso-wrap-style:square;mso-width-percent:0;mso-height-percent:200;mso-wrap-distance-left:9pt;mso-wrap-distance-top:0;mso-wrap-distance-right:9pt;mso-wrap-distance-bottom:0;mso-position-horizontal:absolute;mso-position-horizontal-relative:text;mso-position-vertical:absolute;mso-position-vertical-relative:text;mso-width-percent:0;mso-height-percent:200;mso-width-relative:margin;mso-height-relative:margin;v-text-anchor:top" o:gfxdata="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" stroked="f">
                 <v:textbox style="mso-fit-shape-to-text:t">
                   <w:txbxContent>
                     <w:p>
@@ -1454,7 +1450,7 @@
                                     <pic:cNvPicPr/>
                                   </pic:nvPicPr>
                                   <pic:blipFill>
-                                    <a:blip r:embed="rId9" cstate="print">
+                                    <a:blip r:embed="rId8" cstate="print">
                                       <a:extLst>
                                         <a:ext uri="{28A0092B-C50C-407E-A947-70E740481C1C}">
                                           <a14:useLocalDpi xmlns:a14="http://schemas.microsoft.com/office/drawing/2010/main" val="0"/>
@@ -1537,7 +1533,7 @@
           <w:lang w:val="vi-VN"/>
         </w:rPr>
       </w:pPr>
-      <w:bookmarkStart w:id="0" w:name="_Toc61100763"/>
+      <w:bookmarkStart w:id="0" w:name="_Toc61285550"/>
       <w:r>
         <w:lastRenderedPageBreak/>
         <w:t>LỜI</w:t>
@@ -1636,7 +1632,6 @@
         </w:rPr>
       </w:pPr>
     </w:p>
-    <w:bookmarkStart w:id="1" w:name="_Toc61100764"/>
     <w:p>
       <w:pPr>
         <w:pStyle w:val="Heading1"/>
@@ -1648,6 +1643,7 @@
           <w:lang w:val="vi-VN"/>
         </w:rPr>
       </w:pPr>
+      <w:bookmarkStart w:id="1" w:name="_Toc61285551"/>
       <w:r>
         <w:rPr>
           <w:noProof/>
@@ -1816,7 +1812,7 @@
       <w:r>
         <w:fldChar w:fldCharType="separate"/>
       </w:r>
-      <w:hyperlink w:anchor="_Toc61100763" w:history="1">
+      <w:hyperlink w:anchor="_Toc61285550" w:history="1">
         <w:r>
           <w:rPr>
             <w:rStyle w:val="Hyperlink"/>
@@ -1851,7 +1847,7 @@
             <w:noProof/>
             <w:webHidden/>
           </w:rPr>
-          <w:instrText xml:space="preserve"> PAGEREF _Toc61100763 \h </w:instrText>
+          <w:instrText xml:space="preserve"> PAGEREF _Toc61285550 \h </w:instrText>
         </w:r>
         <w:r>
           <w:rPr>
@@ -1894,7 +1890,7 @@
           <w:sz w:val="22"/>
         </w:rPr>
       </w:pPr>
-      <w:hyperlink w:anchor="_Toc61100764" w:history="1">
+      <w:hyperlink w:anchor="_Toc61285551" w:history="1">
         <w:r>
           <w:rPr>
             <w:rStyle w:val="Hyperlink"/>
@@ -1929,7 +1925,7 @@
             <w:noProof/>
             <w:webHidden/>
           </w:rPr>
-          <w:instrText xml:space="preserve"> PAGEREF _Toc61100764 \h </w:instrText>
+          <w:instrText xml:space="preserve"> PAGEREF _Toc61285551 \h </w:instrText>
         </w:r>
         <w:r>
           <w:rPr>
@@ -1972,7 +1968,7 @@
           <w:sz w:val="22"/>
         </w:rPr>
       </w:pPr>
-      <w:hyperlink w:anchor="_Toc61100765" w:history="1">
+      <w:hyperlink w:anchor="_Toc61285552" w:history="1">
         <w:r>
           <w:rPr>
             <w:rStyle w:val="Hyperlink"/>
@@ -2007,7 +2003,7 @@
             <w:noProof/>
             <w:webHidden/>
           </w:rPr>
-          <w:instrText xml:space="preserve"> PAGEREF _Toc61100765 \h </w:instrText>
+          <w:instrText xml:space="preserve"> PAGEREF _Toc61285552 \h </w:instrText>
         </w:r>
         <w:r>
           <w:rPr>
@@ -2050,13 +2046,13 @@
           <w:sz w:val="22"/>
         </w:rPr>
       </w:pPr>
-      <w:hyperlink w:anchor="_Toc61100766" w:history="1">
+      <w:hyperlink w:anchor="_Toc61285553" w:history="1">
         <w:r>
           <w:rPr>
             <w:rStyle w:val="Hyperlink"/>
             <w:noProof/>
           </w:rPr>
-          <w:t>DANH</w:t>
+          <w:t>Chương 1 MỤC</w:t>
         </w:r>
         <w:r>
           <w:rPr>
@@ -2064,7 +2060,7 @@
             <w:noProof/>
             <w:lang w:val="vi-VN"/>
           </w:rPr>
-          <w:t xml:space="preserve"> MỤC BẢNG</w:t>
+          <w:t xml:space="preserve"> TIÊU CỦA PROJECT</w:t>
         </w:r>
         <w:r>
           <w:rPr>
@@ -2085,7 +2081,7 @@
             <w:noProof/>
             <w:webHidden/>
           </w:rPr>
-          <w:instrText xml:space="preserve"> PAGEREF _Toc61100766 \h </w:instrText>
+          <w:instrText xml:space="preserve"> PAGEREF _Toc61285553 \h </w:instrText>
         </w:r>
         <w:r>
           <w:rPr>
@@ -2105,7 +2101,7 @@
             <w:noProof/>
             <w:webHidden/>
           </w:rPr>
-          <w:t>iv</w:t>
+          <w:t>1</w:t>
         </w:r>
         <w:r>
           <w:rPr>
@@ -2128,21 +2124,84 @@
           <w:sz w:val="22"/>
         </w:rPr>
       </w:pPr>
-      <w:hyperlink w:anchor="_Toc61100767" w:history="1">
+      <w:hyperlink w:anchor="_Toc61285554" w:history="1">
         <w:r>
           <w:rPr>
             <w:rStyle w:val="Hyperlink"/>
             <w:noProof/>
-          </w:rPr>
-          <w:t>Chương 1 MỤC</w:t>
-        </w:r>
+            <w:lang w:val="vi-VN"/>
+          </w:rPr>
+          <w:t>Chương 2 CÁC THỬ THÁCH CỦA PROJECT</w:t>
+        </w:r>
+        <w:r>
+          <w:rPr>
+            <w:noProof/>
+            <w:webHidden/>
+          </w:rPr>
+          <w:tab/>
+        </w:r>
+        <w:r>
+          <w:rPr>
+            <w:noProof/>
+            <w:webHidden/>
+          </w:rPr>
+          <w:fldChar w:fldCharType="begin"/>
+        </w:r>
+        <w:r>
+          <w:rPr>
+            <w:noProof/>
+            <w:webHidden/>
+          </w:rPr>
+          <w:instrText xml:space="preserve"> PAGEREF _Toc61285554 \h </w:instrText>
+        </w:r>
+        <w:r>
+          <w:rPr>
+            <w:noProof/>
+            <w:webHidden/>
+          </w:rPr>
+        </w:r>
+        <w:r>
+          <w:rPr>
+            <w:noProof/>
+            <w:webHidden/>
+          </w:rPr>
+          <w:fldChar w:fldCharType="separate"/>
+        </w:r>
+        <w:r>
+          <w:rPr>
+            <w:noProof/>
+            <w:webHidden/>
+          </w:rPr>
+          <w:t>2</w:t>
+        </w:r>
+        <w:r>
+          <w:rPr>
+            <w:noProof/>
+            <w:webHidden/>
+          </w:rPr>
+          <w:fldChar w:fldCharType="end"/>
+        </w:r>
+      </w:hyperlink>
+    </w:p>
+    <w:p>
+      <w:pPr>
+        <w:pStyle w:val="TOC2"/>
+        <w:tabs>
+          <w:tab w:val="right" w:leader="dot" w:pos="9061"/>
+        </w:tabs>
+        <w:rPr>
+          <w:rFonts w:asciiTheme="minorHAnsi" w:hAnsiTheme="minorHAnsi"/>
+          <w:noProof/>
+          <w:sz w:val="22"/>
+        </w:rPr>
+      </w:pPr>
+      <w:hyperlink w:anchor="_Toc61285555" w:history="1">
         <w:r>
           <w:rPr>
             <w:rStyle w:val="Hyperlink"/>
             <w:noProof/>
-            <w:lang w:val="vi-VN"/>
-          </w:rPr>
-          <w:t xml:space="preserve"> TIÊU CỦA PROJECT</w:t>
+          </w:rPr>
+          <w:t>2.1. Mô hình để train nặng (VGG16)</w:t>
         </w:r>
         <w:r>
           <w:rPr>
@@ -2163,7 +2222,7 @@
             <w:noProof/>
             <w:webHidden/>
           </w:rPr>
-          <w:instrText xml:space="preserve"> PAGEREF _Toc61100767 \h </w:instrText>
+          <w:instrText xml:space="preserve"> PAGEREF _Toc61285555 \h </w:instrText>
         </w:r>
         <w:r>
           <w:rPr>
@@ -2183,7 +2242,217 @@
             <w:noProof/>
             <w:webHidden/>
           </w:rPr>
-          <w:t>1</w:t>
+          <w:t>2</w:t>
+        </w:r>
+        <w:r>
+          <w:rPr>
+            <w:noProof/>
+            <w:webHidden/>
+          </w:rPr>
+          <w:fldChar w:fldCharType="end"/>
+        </w:r>
+      </w:hyperlink>
+    </w:p>
+    <w:p>
+      <w:pPr>
+        <w:pStyle w:val="TOC2"/>
+        <w:tabs>
+          <w:tab w:val="right" w:leader="dot" w:pos="9061"/>
+        </w:tabs>
+        <w:rPr>
+          <w:rFonts w:asciiTheme="minorHAnsi" w:hAnsiTheme="minorHAnsi"/>
+          <w:noProof/>
+          <w:sz w:val="22"/>
+        </w:rPr>
+      </w:pPr>
+      <w:hyperlink w:anchor="_Toc61285556" w:history="1">
+        <w:r>
+          <w:rPr>
+            <w:rStyle w:val="Hyperlink"/>
+            <w:noProof/>
+          </w:rPr>
+          <w:t>2.2. Nhiễu do background</w:t>
+        </w:r>
+        <w:r>
+          <w:rPr>
+            <w:noProof/>
+            <w:webHidden/>
+          </w:rPr>
+          <w:tab/>
+        </w:r>
+        <w:r>
+          <w:rPr>
+            <w:noProof/>
+            <w:webHidden/>
+          </w:rPr>
+          <w:fldChar w:fldCharType="begin"/>
+        </w:r>
+        <w:r>
+          <w:rPr>
+            <w:noProof/>
+            <w:webHidden/>
+          </w:rPr>
+          <w:instrText xml:space="preserve"> PAGEREF _Toc61285556 \h </w:instrText>
+        </w:r>
+        <w:r>
+          <w:rPr>
+            <w:noProof/>
+            <w:webHidden/>
+          </w:rPr>
+        </w:r>
+        <w:r>
+          <w:rPr>
+            <w:noProof/>
+            <w:webHidden/>
+          </w:rPr>
+          <w:fldChar w:fldCharType="separate"/>
+        </w:r>
+        <w:r>
+          <w:rPr>
+            <w:noProof/>
+            <w:webHidden/>
+          </w:rPr>
+          <w:t>2</w:t>
+        </w:r>
+        <w:r>
+          <w:rPr>
+            <w:noProof/>
+            <w:webHidden/>
+          </w:rPr>
+          <w:fldChar w:fldCharType="end"/>
+        </w:r>
+      </w:hyperlink>
+    </w:p>
+    <w:p>
+      <w:pPr>
+        <w:pStyle w:val="TOC2"/>
+        <w:tabs>
+          <w:tab w:val="right" w:leader="dot" w:pos="9061"/>
+        </w:tabs>
+        <w:rPr>
+          <w:rFonts w:asciiTheme="minorHAnsi" w:hAnsiTheme="minorHAnsi"/>
+          <w:noProof/>
+          <w:sz w:val="22"/>
+        </w:rPr>
+      </w:pPr>
+      <w:hyperlink w:anchor="_Toc61285557" w:history="1">
+        <w:r>
+          <w:rPr>
+            <w:rStyle w:val="Hyperlink"/>
+            <w:noProof/>
+          </w:rPr>
+          <w:t>2.3. Ánh sáng</w:t>
+        </w:r>
+        <w:r>
+          <w:rPr>
+            <w:noProof/>
+            <w:webHidden/>
+          </w:rPr>
+          <w:tab/>
+        </w:r>
+        <w:r>
+          <w:rPr>
+            <w:noProof/>
+            <w:webHidden/>
+          </w:rPr>
+          <w:fldChar w:fldCharType="begin"/>
+        </w:r>
+        <w:r>
+          <w:rPr>
+            <w:noProof/>
+            <w:webHidden/>
+          </w:rPr>
+          <w:instrText xml:space="preserve"> PAGEREF _Toc61285557 \h </w:instrText>
+        </w:r>
+        <w:r>
+          <w:rPr>
+            <w:noProof/>
+            <w:webHidden/>
+          </w:rPr>
+        </w:r>
+        <w:r>
+          <w:rPr>
+            <w:noProof/>
+            <w:webHidden/>
+          </w:rPr>
+          <w:fldChar w:fldCharType="separate"/>
+        </w:r>
+        <w:r>
+          <w:rPr>
+            <w:noProof/>
+            <w:webHidden/>
+          </w:rPr>
+          <w:t>2</w:t>
+        </w:r>
+        <w:r>
+          <w:rPr>
+            <w:noProof/>
+            <w:webHidden/>
+          </w:rPr>
+          <w:fldChar w:fldCharType="end"/>
+        </w:r>
+      </w:hyperlink>
+    </w:p>
+    <w:p>
+      <w:pPr>
+        <w:pStyle w:val="TOC2"/>
+        <w:tabs>
+          <w:tab w:val="right" w:leader="dot" w:pos="9061"/>
+        </w:tabs>
+        <w:rPr>
+          <w:rFonts w:asciiTheme="minorHAnsi" w:hAnsiTheme="minorHAnsi"/>
+          <w:noProof/>
+          <w:sz w:val="22"/>
+        </w:rPr>
+      </w:pPr>
+      <w:hyperlink w:anchor="_Toc61285558" w:history="1">
+        <w:r>
+          <w:rPr>
+            <w:rStyle w:val="Hyperlink"/>
+            <w:noProof/>
+          </w:rPr>
+          <w:t>2.4. Kích thước bàn tay</w:t>
+        </w:r>
+        <w:r>
+          <w:rPr>
+            <w:noProof/>
+            <w:webHidden/>
+          </w:rPr>
+          <w:tab/>
+        </w:r>
+        <w:r>
+          <w:rPr>
+            <w:noProof/>
+            <w:webHidden/>
+          </w:rPr>
+          <w:fldChar w:fldCharType="begin"/>
+        </w:r>
+        <w:r>
+          <w:rPr>
+            <w:noProof/>
+            <w:webHidden/>
+          </w:rPr>
+          <w:instrText xml:space="preserve"> PAGEREF _Toc61285558 \h </w:instrText>
+        </w:r>
+        <w:r>
+          <w:rPr>
+            <w:noProof/>
+            <w:webHidden/>
+          </w:rPr>
+        </w:r>
+        <w:r>
+          <w:rPr>
+            <w:noProof/>
+            <w:webHidden/>
+          </w:rPr>
+          <w:fldChar w:fldCharType="separate"/>
+        </w:r>
+        <w:r>
+          <w:rPr>
+            <w:noProof/>
+            <w:webHidden/>
+          </w:rPr>
+          <w:t>2</w:t>
         </w:r>
         <w:r>
           <w:rPr>
@@ -2206,14 +2475,14 @@
           <w:sz w:val="22"/>
         </w:rPr>
       </w:pPr>
-      <w:hyperlink w:anchor="_Toc61100768" w:history="1">
+      <w:hyperlink w:anchor="_Toc61285559" w:history="1">
         <w:r>
           <w:rPr>
             <w:rStyle w:val="Hyperlink"/>
             <w:noProof/>
             <w:lang w:val="vi-VN"/>
           </w:rPr>
-          <w:t>Chương 2 CÁC THỬ THÁCH CỦA PROJECT</w:t>
+          <w:t>Chương 3 NỘI DUNG THỰC HIỆN</w:t>
         </w:r>
         <w:r>
           <w:rPr>
@@ -2234,7 +2503,7 @@
             <w:noProof/>
             <w:webHidden/>
           </w:rPr>
-          <w:instrText xml:space="preserve"> PAGEREF _Toc61100768 \h </w:instrText>
+          <w:instrText xml:space="preserve"> PAGEREF _Toc61285559 \h </w:instrText>
         </w:r>
         <w:r>
           <w:rPr>
@@ -2254,7 +2523,7 @@
             <w:noProof/>
             <w:webHidden/>
           </w:rPr>
-          <w:t>2</w:t>
+          <w:t>3</w:t>
         </w:r>
         <w:r>
           <w:rPr>
@@ -2277,13 +2546,13 @@
           <w:sz w:val="22"/>
         </w:rPr>
       </w:pPr>
-      <w:hyperlink w:anchor="_Toc61100769" w:history="1">
+      <w:hyperlink w:anchor="_Toc61285560" w:history="1">
         <w:r>
           <w:rPr>
             <w:rStyle w:val="Hyperlink"/>
             <w:noProof/>
           </w:rPr>
-          <w:t>2.1. Mô hình để train nặng (VGG16)</w:t>
+          <w:t>3.1. Lưu đồ nhận diện bàn tay (detection)</w:t>
         </w:r>
         <w:r>
           <w:rPr>
@@ -2304,7 +2573,7 @@
             <w:noProof/>
             <w:webHidden/>
           </w:rPr>
-          <w:instrText xml:space="preserve"> PAGEREF _Toc61100769 \h </w:instrText>
+          <w:instrText xml:space="preserve"> PAGEREF _Toc61285560 \h </w:instrText>
         </w:r>
         <w:r>
           <w:rPr>
@@ -2324,7 +2593,7 @@
             <w:noProof/>
             <w:webHidden/>
           </w:rPr>
-          <w:t>2</w:t>
+          <w:t>3</w:t>
         </w:r>
         <w:r>
           <w:rPr>
@@ -2347,13 +2616,13 @@
           <w:sz w:val="22"/>
         </w:rPr>
       </w:pPr>
-      <w:hyperlink w:anchor="_Toc61100770" w:history="1">
+      <w:hyperlink w:anchor="_Toc61285561" w:history="1">
         <w:r>
           <w:rPr>
             <w:rStyle w:val="Hyperlink"/>
             <w:noProof/>
           </w:rPr>
-          <w:t>2.2. Nhiễu do background</w:t>
+          <w:t>3.2. Chọn model để thực hiện nhận diện ký tự từ ảnh</w:t>
         </w:r>
         <w:r>
           <w:rPr>
@@ -2374,7 +2643,7 @@
             <w:noProof/>
             <w:webHidden/>
           </w:rPr>
-          <w:instrText xml:space="preserve"> PAGEREF _Toc61100770 \h </w:instrText>
+          <w:instrText xml:space="preserve"> PAGEREF _Toc61285561 \h </w:instrText>
         </w:r>
         <w:r>
           <w:rPr>
@@ -2394,7 +2663,164 @@
             <w:noProof/>
             <w:webHidden/>
           </w:rPr>
-          <w:t>2</w:t>
+          <w:t>3</w:t>
+        </w:r>
+        <w:r>
+          <w:rPr>
+            <w:noProof/>
+            <w:webHidden/>
+          </w:rPr>
+          <w:fldChar w:fldCharType="end"/>
+        </w:r>
+      </w:hyperlink>
+    </w:p>
+    <w:p>
+      <w:pPr>
+        <w:pStyle w:val="TOC3"/>
+        <w:tabs>
+          <w:tab w:val="left" w:pos="1540"/>
+          <w:tab w:val="right" w:leader="dot" w:pos="9061"/>
+        </w:tabs>
+        <w:rPr>
+          <w:rFonts w:asciiTheme="minorHAnsi" w:hAnsiTheme="minorHAnsi"/>
+          <w:noProof/>
+          <w:sz w:val="22"/>
+        </w:rPr>
+      </w:pPr>
+      <w:hyperlink w:anchor="_Toc61285562" w:history="1">
+        <w:r>
+          <w:rPr>
+            <w:rStyle w:val="Hyperlink"/>
+            <w:noProof/>
+          </w:rPr>
+          <w:t>3.2.1.</w:t>
+        </w:r>
+        <w:r>
+          <w:rPr>
+            <w:rFonts w:asciiTheme="minorHAnsi" w:hAnsiTheme="minorHAnsi"/>
+            <w:noProof/>
+            <w:sz w:val="22"/>
+          </w:rPr>
+          <w:tab/>
+        </w:r>
+        <w:r>
+          <w:rPr>
+            <w:rStyle w:val="Hyperlink"/>
+            <w:noProof/>
+          </w:rPr>
+          <w:t>Transfer learning</w:t>
+        </w:r>
+        <w:r>
+          <w:rPr>
+            <w:noProof/>
+            <w:webHidden/>
+          </w:rPr>
+          <w:tab/>
+        </w:r>
+        <w:r>
+          <w:rPr>
+            <w:noProof/>
+            <w:webHidden/>
+          </w:rPr>
+          <w:fldChar w:fldCharType="begin"/>
+        </w:r>
+        <w:r>
+          <w:rPr>
+            <w:noProof/>
+            <w:webHidden/>
+          </w:rPr>
+          <w:instrText xml:space="preserve"> PAGEREF _Toc61285562 \h </w:instrText>
+        </w:r>
+        <w:r>
+          <w:rPr>
+            <w:noProof/>
+            <w:webHidden/>
+          </w:rPr>
+        </w:r>
+        <w:r>
+          <w:rPr>
+            <w:noProof/>
+            <w:webHidden/>
+          </w:rPr>
+          <w:fldChar w:fldCharType="separate"/>
+        </w:r>
+        <w:r>
+          <w:rPr>
+            <w:noProof/>
+            <w:webHidden/>
+          </w:rPr>
+          <w:t>4</w:t>
+        </w:r>
+        <w:r>
+          <w:rPr>
+            <w:noProof/>
+            <w:webHidden/>
+          </w:rPr>
+          <w:fldChar w:fldCharType="end"/>
+        </w:r>
+      </w:hyperlink>
+    </w:p>
+    <w:p>
+      <w:pPr>
+        <w:pStyle w:val="TOC1"/>
+        <w:tabs>
+          <w:tab w:val="right" w:leader="dot" w:pos="9061"/>
+        </w:tabs>
+        <w:rPr>
+          <w:rFonts w:asciiTheme="minorHAnsi" w:hAnsiTheme="minorHAnsi"/>
+          <w:noProof/>
+          <w:sz w:val="22"/>
+        </w:rPr>
+      </w:pPr>
+      <w:hyperlink w:anchor="_Toc61285563" w:history="1">
+        <w:r>
+          <w:rPr>
+            <w:rStyle w:val="Hyperlink"/>
+            <w:noProof/>
+            <w:lang w:val="vi-VN"/>
+          </w:rPr>
+          <w:t>Chương 4 KẾT QUẢ</w:t>
+        </w:r>
+        <w:r>
+          <w:rPr>
+            <w:noProof/>
+            <w:webHidden/>
+          </w:rPr>
+          <w:tab/>
+        </w:r>
+        <w:r>
+          <w:rPr>
+            <w:noProof/>
+            <w:webHidden/>
+          </w:rPr>
+          <w:fldChar w:fldCharType="begin"/>
+        </w:r>
+        <w:r>
+          <w:rPr>
+            <w:noProof/>
+            <w:webHidden/>
+          </w:rPr>
+          <w:instrText xml:space="preserve"> PAGEREF _Toc61285563 \h </w:instrText>
+        </w:r>
+        <w:r>
+          <w:rPr>
+            <w:noProof/>
+            <w:webHidden/>
+          </w:rPr>
+        </w:r>
+        <w:r>
+          <w:rPr>
+            <w:noProof/>
+            <w:webHidden/>
+          </w:rPr>
+          <w:fldChar w:fldCharType="separate"/>
+        </w:r>
+        <w:r>
+          <w:rPr>
+            <w:noProof/>
+            <w:webHidden/>
+          </w:rPr>
+          <w:t>7</w:t>
         </w:r>
         <w:r>
           <w:rPr>
@@ -2417,13 +2843,13 @@
           <w:sz w:val="22"/>
         </w:rPr>
       </w:pPr>
-      <w:hyperlink w:anchor="_Toc61100771" w:history="1">
+      <w:hyperlink w:anchor="_Toc61285564" w:history="1">
         <w:r>
           <w:rPr>
             <w:rStyle w:val="Hyperlink"/>
             <w:noProof/>
           </w:rPr>
-          <w:t>2.3. Ánh sáng</w:t>
+          <w:t>4.1. Tập dữ liệu sử dụng</w:t>
         </w:r>
         <w:r>
           <w:rPr>
@@ -2444,7 +2870,7 @@
             <w:noProof/>
             <w:webHidden/>
           </w:rPr>
-          <w:instrText xml:space="preserve"> PAGEREF _Toc61100771 \h </w:instrText>
+          <w:instrText xml:space="preserve"> PAGEREF _Toc61285564 \h </w:instrText>
         </w:r>
         <w:r>
           <w:rPr>
@@ -2464,7 +2890,7 @@
             <w:noProof/>
             <w:webHidden/>
           </w:rPr>
-          <w:t>2</w:t>
+          <w:t>7</w:t>
         </w:r>
         <w:r>
           <w:rPr>
@@ -2487,13 +2913,13 @@
           <w:sz w:val="22"/>
         </w:rPr>
       </w:pPr>
-      <w:hyperlink w:anchor="_Toc61100772" w:history="1">
+      <w:hyperlink w:anchor="_Toc61285565" w:history="1">
         <w:r>
           <w:rPr>
             <w:rStyle w:val="Hyperlink"/>
             <w:noProof/>
           </w:rPr>
-          <w:t>2.4. Kích thước bàn tay</w:t>
+          <w:t>4.2. Phương pháp huấn luyện mô hình</w:t>
         </w:r>
         <w:r>
           <w:rPr>
@@ -2514,7 +2940,7 @@
             <w:noProof/>
             <w:webHidden/>
           </w:rPr>
-          <w:instrText xml:space="preserve"> PAGEREF _Toc61100772 \h </w:instrText>
+          <w:instrText xml:space="preserve"> PAGEREF _Toc61285565 \h </w:instrText>
         </w:r>
         <w:r>
           <w:rPr>
@@ -2534,7 +2960,77 @@
             <w:noProof/>
             <w:webHidden/>
           </w:rPr>
-          <w:t>2</w:t>
+          <w:t>7</w:t>
+        </w:r>
+        <w:r>
+          <w:rPr>
+            <w:noProof/>
+            <w:webHidden/>
+          </w:rPr>
+          <w:fldChar w:fldCharType="end"/>
+        </w:r>
+      </w:hyperlink>
+    </w:p>
+    <w:p>
+      <w:pPr>
+        <w:pStyle w:val="TOC2"/>
+        <w:tabs>
+          <w:tab w:val="right" w:leader="dot" w:pos="9061"/>
+        </w:tabs>
+        <w:rPr>
+          <w:rFonts w:asciiTheme="minorHAnsi" w:hAnsiTheme="minorHAnsi"/>
+          <w:noProof/>
+          <w:sz w:val="22"/>
+        </w:rPr>
+      </w:pPr>
+      <w:hyperlink w:anchor="_Toc61285566" w:history="1">
+        <w:r>
+          <w:rPr>
+            <w:rStyle w:val="Hyperlink"/>
+            <w:noProof/>
+          </w:rPr>
+          <w:t>4.3. Đánh giá mô hình sau khi train mô hình cuối cùng</w:t>
+        </w:r>
+        <w:r>
+          <w:rPr>
+            <w:noProof/>
+            <w:webHidden/>
+          </w:rPr>
+          <w:tab/>
+        </w:r>
+        <w:r>
+          <w:rPr>
+            <w:noProof/>
+            <w:webHidden/>
+          </w:rPr>
+          <w:fldChar w:fldCharType="begin"/>
+        </w:r>
+        <w:r>
+          <w:rPr>
+            <w:noProof/>
+            <w:webHidden/>
+          </w:rPr>
+          <w:instrText xml:space="preserve"> PAGEREF _Toc61285566 \h </w:instrText>
+        </w:r>
+        <w:r>
+          <w:rPr>
+            <w:noProof/>
+            <w:webHidden/>
+          </w:rPr>
+        </w:r>
+        <w:r>
+          <w:rPr>
+            <w:noProof/>
+            <w:webHidden/>
+          </w:rPr>
+          <w:fldChar w:fldCharType="separate"/>
+        </w:r>
+        <w:r>
+          <w:rPr>
+            <w:noProof/>
+            <w:webHidden/>
+          </w:rPr>
+          <w:t>8</w:t>
         </w:r>
         <w:r>
           <w:rPr>
@@ -2557,14 +3053,14 @@
           <w:sz w:val="22"/>
         </w:rPr>
       </w:pPr>
-      <w:hyperlink w:anchor="_Toc61100773" w:history="1">
+      <w:hyperlink w:anchor="_Toc61285567" w:history="1">
         <w:r>
           <w:rPr>
             <w:rStyle w:val="Hyperlink"/>
             <w:noProof/>
             <w:lang w:val="vi-VN"/>
           </w:rPr>
-          <w:t>Chương 3 NỘI DUNG THỰC HIỆN</w:t>
+          <w:t>Chương 5 KẾT LUẬN VÀ HƯỚNG PHÁT TRIỂN</w:t>
         </w:r>
         <w:r>
           <w:rPr>
@@ -2585,7 +3081,7 @@
             <w:noProof/>
             <w:webHidden/>
           </w:rPr>
-          <w:instrText xml:space="preserve"> PAGEREF _Toc61100773 \h </w:instrText>
+          <w:instrText xml:space="preserve"> PAGEREF _Toc61285567 \h </w:instrText>
         </w:r>
         <w:r>
           <w:rPr>
@@ -2605,78 +3101,7 @@
             <w:noProof/>
             <w:webHidden/>
           </w:rPr>
-          <w:t>3</w:t>
-        </w:r>
-        <w:r>
-          <w:rPr>
-            <w:noProof/>
-            <w:webHidden/>
-          </w:rPr>
-          <w:fldChar w:fldCharType="end"/>
-        </w:r>
-      </w:hyperlink>
-    </w:p>
-    <w:p>
-      <w:pPr>
-        <w:pStyle w:val="TOC1"/>
-        <w:tabs>
-          <w:tab w:val="right" w:leader="dot" w:pos="9061"/>
-        </w:tabs>
-        <w:rPr>
-          <w:rFonts w:asciiTheme="minorHAnsi" w:hAnsiTheme="minorHAnsi"/>
-          <w:noProof/>
-          <w:sz w:val="22"/>
-        </w:rPr>
-      </w:pPr>
-      <w:hyperlink w:anchor="_Toc61100774" w:history="1">
-        <w:r>
-          <w:rPr>
-            <w:rStyle w:val="Hyperlink"/>
-            <w:noProof/>
-            <w:lang w:val="vi-VN"/>
-          </w:rPr>
-          <w:t>Chương 4 KẾT QUẢ</w:t>
-        </w:r>
-        <w:r>
-          <w:rPr>
-            <w:noProof/>
-            <w:webHidden/>
-          </w:rPr>
-          <w:tab/>
-        </w:r>
-        <w:r>
-          <w:rPr>
-            <w:noProof/>
-            <w:webHidden/>
-          </w:rPr>
-          <w:fldChar w:fldCharType="begin"/>
-        </w:r>
-        <w:r>
-          <w:rPr>
-            <w:noProof/>
-            <w:webHidden/>
-          </w:rPr>
-          <w:instrText xml:space="preserve"> PAGEREF _Toc61100774 \h </w:instrText>
-        </w:r>
-        <w:r>
-          <w:rPr>
-            <w:noProof/>
-            <w:webHidden/>
-          </w:rPr>
-        </w:r>
-        <w:r>
-          <w:rPr>
-            <w:noProof/>
-            <w:webHidden/>
-          </w:rPr>
-          <w:fldChar w:fldCharType="separate"/>
-        </w:r>
-        <w:r>
-          <w:rPr>
-            <w:noProof/>
-            <w:webHidden/>
-          </w:rPr>
-          <w:t>4</w:t>
+          <w:t>10</w:t>
         </w:r>
         <w:r>
           <w:rPr>
@@ -2699,13 +3124,13 @@
           <w:sz w:val="22"/>
         </w:rPr>
       </w:pPr>
-      <w:hyperlink w:anchor="_Toc61100775" w:history="1">
+      <w:hyperlink w:anchor="_Toc61285568" w:history="1">
         <w:r>
           <w:rPr>
             <w:rStyle w:val="Hyperlink"/>
             <w:noProof/>
           </w:rPr>
-          <w:t>4.1. Tập dữ liệu sử dụng</w:t>
+          <w:t>5.1. Tiêu chí:</w:t>
         </w:r>
         <w:r>
           <w:rPr>
@@ -2726,7 +3151,7 @@
             <w:noProof/>
             <w:webHidden/>
           </w:rPr>
-          <w:instrText xml:space="preserve"> PAGEREF _Toc61100775 \h </w:instrText>
+          <w:instrText xml:space="preserve"> PAGEREF _Toc61285568 \h </w:instrText>
         </w:r>
         <w:r>
           <w:rPr>
@@ -2746,7 +3171,7 @@
             <w:noProof/>
             <w:webHidden/>
           </w:rPr>
-          <w:t>4</w:t>
+          <w:t>10</w:t>
         </w:r>
         <w:r>
           <w:rPr>
@@ -2769,13 +3194,13 @@
           <w:sz w:val="22"/>
         </w:rPr>
       </w:pPr>
-      <w:hyperlink w:anchor="_Toc61100776" w:history="1">
+      <w:hyperlink w:anchor="_Toc61285569" w:history="1">
         <w:r>
           <w:rPr>
             <w:rStyle w:val="Hyperlink"/>
             <w:noProof/>
           </w:rPr>
-          <w:t>4.2. Phương pháp huấn luyện mô hình</w:t>
+          <w:t>5.2. Thử thách</w:t>
         </w:r>
         <w:r>
           <w:rPr>
@@ -2796,7 +3221,7 @@
             <w:noProof/>
             <w:webHidden/>
           </w:rPr>
-          <w:instrText xml:space="preserve"> PAGEREF _Toc61100776 \h </w:instrText>
+          <w:instrText xml:space="preserve"> PAGEREF _Toc61285569 \h </w:instrText>
         </w:r>
         <w:r>
           <w:rPr>
@@ -2816,7 +3241,7 @@
             <w:noProof/>
             <w:webHidden/>
           </w:rPr>
-          <w:t>4</w:t>
+          <w:t>10</w:t>
         </w:r>
         <w:r>
           <w:rPr>
@@ -2839,13 +3264,13 @@
           <w:sz w:val="22"/>
         </w:rPr>
       </w:pPr>
-      <w:hyperlink w:anchor="_Toc61100777" w:history="1">
+      <w:hyperlink w:anchor="_Toc61285570" w:history="1">
         <w:r>
           <w:rPr>
             <w:rStyle w:val="Hyperlink"/>
             <w:noProof/>
           </w:rPr>
-          <w:t>4.3. Đánh giá mô hình sau khi train mô hình cuối cùng</w:t>
+          <w:t>5.3. Hạn chế</w:t>
         </w:r>
         <w:r>
           <w:rPr>
@@ -2866,7 +3291,7 @@
             <w:noProof/>
             <w:webHidden/>
           </w:rPr>
-          <w:instrText xml:space="preserve"> PAGEREF _Toc61100777 \h </w:instrText>
+          <w:instrText xml:space="preserve"> PAGEREF _Toc61285570 \h </w:instrText>
         </w:r>
         <w:r>
           <w:rPr>
@@ -2886,149 +3311,7 @@
             <w:noProof/>
             <w:webHidden/>
           </w:rPr>
-          <w:t>5</w:t>
-        </w:r>
-        <w:r>
-          <w:rPr>
-            <w:noProof/>
-            <w:webHidden/>
-          </w:rPr>
-          <w:fldChar w:fldCharType="end"/>
-        </w:r>
-      </w:hyperlink>
-    </w:p>
-    <w:p>
-      <w:pPr>
-        <w:pStyle w:val="TOC1"/>
-        <w:tabs>
-          <w:tab w:val="right" w:leader="dot" w:pos="9061"/>
-        </w:tabs>
-        <w:rPr>
-          <w:rFonts w:asciiTheme="minorHAnsi" w:hAnsiTheme="minorHAnsi"/>
-          <w:noProof/>
-          <w:sz w:val="22"/>
-        </w:rPr>
-      </w:pPr>
-      <w:hyperlink w:anchor="_Toc61100778" w:history="1">
-        <w:r>
-          <w:rPr>
-            <w:rStyle w:val="Hyperlink"/>
-            <w:noProof/>
-            <w:lang w:val="vi-VN"/>
-          </w:rPr>
-          <w:t>Chương 5 KẾT LUẬN VÀ HƯỚNG PHÁT TRIỂN</w:t>
-        </w:r>
-        <w:r>
-          <w:rPr>
-            <w:noProof/>
-            <w:webHidden/>
-          </w:rPr>
-          <w:tab/>
-        </w:r>
-        <w:r>
-          <w:rPr>
-            <w:noProof/>
-            <w:webHidden/>
-          </w:rPr>
-          <w:fldChar w:fldCharType="begin"/>
-        </w:r>
-        <w:r>
-          <w:rPr>
-            <w:noProof/>
-            <w:webHidden/>
-          </w:rPr>
-          <w:instrText xml:space="preserve"> PAGEREF _Toc61100778 \h </w:instrText>
-        </w:r>
-        <w:r>
-          <w:rPr>
-            <w:noProof/>
-            <w:webHidden/>
-          </w:rPr>
-        </w:r>
-        <w:r>
-          <w:rPr>
-            <w:noProof/>
-            <w:webHidden/>
-          </w:rPr>
-          <w:fldChar w:fldCharType="separate"/>
-        </w:r>
-        <w:r>
-          <w:rPr>
-            <w:noProof/>
-            <w:webHidden/>
-          </w:rPr>
-          <w:t>7</w:t>
-        </w:r>
-        <w:r>
-          <w:rPr>
-            <w:noProof/>
-            <w:webHidden/>
-          </w:rPr>
-          <w:fldChar w:fldCharType="end"/>
-        </w:r>
-      </w:hyperlink>
-    </w:p>
-    <w:p>
-      <w:pPr>
-        <w:pStyle w:val="TOC1"/>
-        <w:tabs>
-          <w:tab w:val="right" w:leader="dot" w:pos="9061"/>
-        </w:tabs>
-        <w:rPr>
-          <w:rFonts w:asciiTheme="minorHAnsi" w:hAnsiTheme="minorHAnsi"/>
-          <w:noProof/>
-          <w:sz w:val="22"/>
-        </w:rPr>
-      </w:pPr>
-      <w:hyperlink w:anchor="_Toc61100779" w:history="1">
-        <w:r>
-          <w:rPr>
-            <w:rStyle w:val="Hyperlink"/>
-            <w:noProof/>
-            <w:lang w:val="vi-VN"/>
-          </w:rPr>
-          <w:t>Chương 6 CÁC PHƯƠNG PHÁP ĐÃ ĐƯỢC ĐỀ XUẤT</w:t>
-        </w:r>
-        <w:r>
-          <w:rPr>
-            <w:noProof/>
-            <w:webHidden/>
-          </w:rPr>
-          <w:tab/>
-        </w:r>
-        <w:r>
-          <w:rPr>
-            <w:noProof/>
-            <w:webHidden/>
-          </w:rPr>
-          <w:fldChar w:fldCharType="begin"/>
-        </w:r>
-        <w:r>
-          <w:rPr>
-            <w:noProof/>
-            <w:webHidden/>
-          </w:rPr>
-          <w:instrText xml:space="preserve"> PAGEREF _Toc61100779 \h </w:instrText>
-        </w:r>
-        <w:r>
-          <w:rPr>
-            <w:noProof/>
-            <w:webHidden/>
-          </w:rPr>
-        </w:r>
-        <w:r>
-          <w:rPr>
-            <w:noProof/>
-            <w:webHidden/>
-          </w:rPr>
-          <w:fldChar w:fldCharType="separate"/>
-        </w:r>
-        <w:r>
-          <w:rPr>
-            <w:noProof/>
-            <w:webHidden/>
-          </w:rPr>
-          <w:t>8</w:t>
+          <w:t>10</w:t>
         </w:r>
         <w:r>
           <w:rPr>
@@ -3051,13 +3334,13 @@
           <w:sz w:val="22"/>
         </w:rPr>
       </w:pPr>
-      <w:hyperlink w:anchor="_Toc61100780" w:history="1">
+      <w:hyperlink w:anchor="_Toc61285571" w:history="1">
         <w:r>
           <w:rPr>
             <w:rStyle w:val="Hyperlink"/>
             <w:noProof/>
           </w:rPr>
-          <w:t>6.1. CNN (Convolutional Neural Network)</w:t>
+          <w:t>5.4. Hướng phát triển</w:t>
         </w:r>
         <w:r>
           <w:rPr>
@@ -3078,7 +3361,7 @@
             <w:noProof/>
             <w:webHidden/>
           </w:rPr>
-          <w:instrText xml:space="preserve"> PAGEREF _Toc61100780 \h </w:instrText>
+          <w:instrText xml:space="preserve"> PAGEREF _Toc61285571 \h </w:instrText>
         </w:r>
         <w:r>
           <w:rPr>
@@ -3098,647 +3381,7 @@
             <w:noProof/>
             <w:webHidden/>
           </w:rPr>
-          <w:t>8</w:t>
-        </w:r>
-        <w:r>
-          <w:rPr>
-            <w:noProof/>
-            <w:webHidden/>
-          </w:rPr>
-          <w:fldChar w:fldCharType="end"/>
-        </w:r>
-      </w:hyperlink>
-    </w:p>
-    <w:p>
-      <w:pPr>
-        <w:pStyle w:val="TOC2"/>
-        <w:tabs>
-          <w:tab w:val="right" w:leader="dot" w:pos="9061"/>
-        </w:tabs>
-        <w:rPr>
-          <w:rFonts w:asciiTheme="minorHAnsi" w:hAnsiTheme="minorHAnsi"/>
-          <w:noProof/>
-          <w:sz w:val="22"/>
-        </w:rPr>
-      </w:pPr>
-      <w:hyperlink w:anchor="_Toc61100781" w:history="1">
-        <w:r>
-          <w:rPr>
-            <w:rStyle w:val="Hyperlink"/>
-            <w:noProof/>
-          </w:rPr>
-          <w:t>6.2. EGM (Elastic Graph Matching)</w:t>
-        </w:r>
-        <w:r>
-          <w:rPr>
-            <w:noProof/>
-            <w:webHidden/>
-          </w:rPr>
-          <w:tab/>
-        </w:r>
-        <w:r>
-          <w:rPr>
-            <w:noProof/>
-            <w:webHidden/>
-          </w:rPr>
-          <w:fldChar w:fldCharType="begin"/>
-        </w:r>
-        <w:r>
-          <w:rPr>
-            <w:noProof/>
-            <w:webHidden/>
-          </w:rPr>
-          <w:instrText xml:space="preserve"> PAGEREF _Toc61100781 \h </w:instrText>
-        </w:r>
-        <w:r>
-          <w:rPr>
-            <w:noProof/>
-            <w:webHidden/>
-          </w:rPr>
-        </w:r>
-        <w:r>
-          <w:rPr>
-            <w:noProof/>
-            <w:webHidden/>
-          </w:rPr>
-          <w:fldChar w:fldCharType="separate"/>
-        </w:r>
-        <w:r>
-          <w:rPr>
-            <w:noProof/>
-            <w:webHidden/>
-          </w:rPr>
-          <w:t>9</w:t>
-        </w:r>
-        <w:r>
-          <w:rPr>
-            <w:noProof/>
-            <w:webHidden/>
-          </w:rPr>
-          <w:fldChar w:fldCharType="end"/>
-        </w:r>
-      </w:hyperlink>
-    </w:p>
-    <w:p>
-      <w:pPr>
-        <w:pStyle w:val="TOC2"/>
-        <w:tabs>
-          <w:tab w:val="right" w:leader="dot" w:pos="9061"/>
-        </w:tabs>
-        <w:rPr>
-          <w:rFonts w:asciiTheme="minorHAnsi" w:hAnsiTheme="minorHAnsi"/>
-          <w:noProof/>
-          <w:sz w:val="22"/>
-        </w:rPr>
-      </w:pPr>
-      <w:hyperlink w:anchor="_Toc61100782" w:history="1">
-        <w:r>
-          <w:rPr>
-            <w:rStyle w:val="Hyperlink"/>
-            <w:noProof/>
-          </w:rPr>
-          <w:t>6.3. SLLE (Supervised Locally Linear Embedding)</w:t>
-        </w:r>
-        <w:r>
-          <w:rPr>
-            <w:noProof/>
-            <w:webHidden/>
-          </w:rPr>
-          <w:tab/>
-        </w:r>
-        <w:r>
-          <w:rPr>
-            <w:noProof/>
-            <w:webHidden/>
-          </w:rPr>
-          <w:fldChar w:fldCharType="begin"/>
-        </w:r>
-        <w:r>
-          <w:rPr>
-            <w:noProof/>
-            <w:webHidden/>
-          </w:rPr>
-          <w:instrText xml:space="preserve"> PAGEREF _Toc61100782 \h </w:instrText>
-        </w:r>
-        <w:r>
-          <w:rPr>
-            <w:noProof/>
-            <w:webHidden/>
-          </w:rPr>
-        </w:r>
-        <w:r>
-          <w:rPr>
-            <w:noProof/>
-            <w:webHidden/>
-          </w:rPr>
-          <w:fldChar w:fldCharType="separate"/>
-        </w:r>
-        <w:r>
-          <w:rPr>
-            <w:noProof/>
-            <w:webHidden/>
-          </w:rPr>
-          <w:t>9</w:t>
-        </w:r>
-        <w:r>
-          <w:rPr>
-            <w:noProof/>
-            <w:webHidden/>
-          </w:rPr>
-          <w:fldChar w:fldCharType="end"/>
-        </w:r>
-      </w:hyperlink>
-    </w:p>
-    <w:p>
-      <w:pPr>
-        <w:pStyle w:val="TOC1"/>
-        <w:tabs>
-          <w:tab w:val="right" w:leader="dot" w:pos="9061"/>
-        </w:tabs>
-        <w:rPr>
-          <w:rFonts w:asciiTheme="minorHAnsi" w:hAnsiTheme="minorHAnsi"/>
-          <w:noProof/>
-          <w:sz w:val="22"/>
-        </w:rPr>
-      </w:pPr>
-      <w:hyperlink w:anchor="_Toc61100783" w:history="1">
-        <w:r>
-          <w:rPr>
-            <w:rStyle w:val="Hyperlink"/>
-            <w:noProof/>
-            <w:lang w:val="vi-VN"/>
-          </w:rPr>
-          <w:t>Chương 7 LỰA CHỌN GIẢI PHÁP</w:t>
-        </w:r>
-        <w:r>
-          <w:rPr>
-            <w:noProof/>
-            <w:webHidden/>
-          </w:rPr>
-          <w:tab/>
-        </w:r>
-        <w:r>
-          <w:rPr>
-            <w:noProof/>
-            <w:webHidden/>
-          </w:rPr>
-          <w:fldChar w:fldCharType="begin"/>
-        </w:r>
-        <w:r>
-          <w:rPr>
-            <w:noProof/>
-            <w:webHidden/>
-          </w:rPr>
-          <w:instrText xml:space="preserve"> PAGEREF _Toc61100783 \h </w:instrText>
-        </w:r>
-        <w:r>
-          <w:rPr>
-            <w:noProof/>
-            <w:webHidden/>
-          </w:rPr>
-        </w:r>
-        <w:r>
-          <w:rPr>
-            <w:noProof/>
-            <w:webHidden/>
-          </w:rPr>
-          <w:fldChar w:fldCharType="separate"/>
-        </w:r>
-        <w:r>
-          <w:rPr>
-            <w:noProof/>
-            <w:webHidden/>
-          </w:rPr>
-          <w:t>11</w:t>
-        </w:r>
-        <w:r>
-          <w:rPr>
-            <w:noProof/>
-            <w:webHidden/>
-          </w:rPr>
-          <w:fldChar w:fldCharType="end"/>
-        </w:r>
-      </w:hyperlink>
-    </w:p>
-    <w:p>
-      <w:pPr>
-        <w:pStyle w:val="TOC1"/>
-        <w:tabs>
-          <w:tab w:val="right" w:leader="dot" w:pos="9061"/>
-        </w:tabs>
-        <w:rPr>
-          <w:rFonts w:asciiTheme="minorHAnsi" w:hAnsiTheme="minorHAnsi"/>
-          <w:noProof/>
-          <w:sz w:val="22"/>
-        </w:rPr>
-      </w:pPr>
-      <w:hyperlink w:anchor="_Toc61100784" w:history="1">
-        <w:r>
-          <w:rPr>
-            <w:rStyle w:val="Hyperlink"/>
-            <w:noProof/>
-            <w:lang w:val="vi-VN"/>
-          </w:rPr>
-          <w:t>Chương 8 TẬP DỮ LIỆU DỰ KIẾN SẼ SỬ DỤNG</w:t>
-        </w:r>
-        <w:r>
-          <w:rPr>
-            <w:noProof/>
-            <w:webHidden/>
-          </w:rPr>
-          <w:tab/>
-        </w:r>
-        <w:r>
-          <w:rPr>
-            <w:noProof/>
-            <w:webHidden/>
-          </w:rPr>
-          <w:fldChar w:fldCharType="begin"/>
-        </w:r>
-        <w:r>
-          <w:rPr>
-            <w:noProof/>
-            <w:webHidden/>
-          </w:rPr>
-          <w:instrText xml:space="preserve"> PAGEREF _Toc61100784 \h </w:instrText>
-        </w:r>
-        <w:r>
-          <w:rPr>
-            <w:noProof/>
-            <w:webHidden/>
-          </w:rPr>
-        </w:r>
-        <w:r>
-          <w:rPr>
-            <w:noProof/>
-            <w:webHidden/>
-          </w:rPr>
-          <w:fldChar w:fldCharType="separate"/>
-        </w:r>
-        <w:r>
-          <w:rPr>
-            <w:noProof/>
-            <w:webHidden/>
-          </w:rPr>
-          <w:t>15</w:t>
-        </w:r>
-        <w:r>
-          <w:rPr>
-            <w:noProof/>
-            <w:webHidden/>
-          </w:rPr>
-          <w:fldChar w:fldCharType="end"/>
-        </w:r>
-      </w:hyperlink>
-    </w:p>
-    <w:p>
-      <w:pPr>
-        <w:pStyle w:val="TOC2"/>
-        <w:tabs>
-          <w:tab w:val="right" w:leader="dot" w:pos="9061"/>
-        </w:tabs>
-        <w:rPr>
-          <w:rFonts w:asciiTheme="minorHAnsi" w:hAnsiTheme="minorHAnsi"/>
-          <w:noProof/>
-          <w:sz w:val="22"/>
-        </w:rPr>
-      </w:pPr>
-      <w:hyperlink w:anchor="_Toc61100785" w:history="1">
-        <w:r>
-          <w:rPr>
-            <w:rStyle w:val="Hyperlink"/>
-            <w:noProof/>
-          </w:rPr>
-          <w:t>8.1. Những vấn đề đã giải quyết trong đồ án</w:t>
-        </w:r>
-        <w:r>
-          <w:rPr>
-            <w:noProof/>
-            <w:webHidden/>
-          </w:rPr>
-          <w:tab/>
-        </w:r>
-        <w:r>
-          <w:rPr>
-            <w:noProof/>
-            <w:webHidden/>
-          </w:rPr>
-          <w:fldChar w:fldCharType="begin"/>
-        </w:r>
-        <w:r>
-          <w:rPr>
-            <w:noProof/>
-            <w:webHidden/>
-          </w:rPr>
-          <w:instrText xml:space="preserve"> PAGEREF _Toc61100785 \h </w:instrText>
-        </w:r>
-        <w:r>
-          <w:rPr>
-            <w:noProof/>
-            <w:webHidden/>
-          </w:rPr>
-        </w:r>
-        <w:r>
-          <w:rPr>
-            <w:noProof/>
-            <w:webHidden/>
-          </w:rPr>
-          <w:fldChar w:fldCharType="separate"/>
-        </w:r>
-        <w:r>
-          <w:rPr>
-            <w:noProof/>
-            <w:webHidden/>
-          </w:rPr>
-          <w:t>15</w:t>
-        </w:r>
-        <w:r>
-          <w:rPr>
-            <w:noProof/>
-            <w:webHidden/>
-          </w:rPr>
-          <w:fldChar w:fldCharType="end"/>
-        </w:r>
-      </w:hyperlink>
-    </w:p>
-    <w:p>
-      <w:pPr>
-        <w:pStyle w:val="TOC1"/>
-        <w:tabs>
-          <w:tab w:val="right" w:leader="dot" w:pos="9061"/>
-        </w:tabs>
-        <w:rPr>
-          <w:rFonts w:asciiTheme="minorHAnsi" w:hAnsiTheme="minorHAnsi"/>
-          <w:noProof/>
-          <w:sz w:val="22"/>
-        </w:rPr>
-      </w:pPr>
-      <w:hyperlink w:anchor="_Toc61100786" w:history="1">
-        <w:r>
-          <w:rPr>
-            <w:rStyle w:val="Hyperlink"/>
-            <w:noProof/>
-          </w:rPr>
-          <w:t>Chương 9</w:t>
-        </w:r>
-        <w:r>
-          <w:rPr>
-            <w:rStyle w:val="Hyperlink"/>
-            <w:noProof/>
-            <w:lang w:val="vi-VN"/>
-          </w:rPr>
-          <w:t xml:space="preserve"> PHƯƠNG PHÁP ĐÁNH GIÁ DỰ KIẾN SẼ SỬ DỤNG</w:t>
-        </w:r>
-        <w:r>
-          <w:rPr>
-            <w:noProof/>
-            <w:webHidden/>
-          </w:rPr>
-          <w:tab/>
-        </w:r>
-        <w:r>
-          <w:rPr>
-            <w:noProof/>
-            <w:webHidden/>
-          </w:rPr>
-          <w:fldChar w:fldCharType="begin"/>
-        </w:r>
-        <w:r>
-          <w:rPr>
-            <w:noProof/>
-            <w:webHidden/>
-          </w:rPr>
-          <w:instrText xml:space="preserve"> PAGEREF _Toc61100786 \h </w:instrText>
-        </w:r>
-        <w:r>
-          <w:rPr>
-            <w:noProof/>
-            <w:webHidden/>
-          </w:rPr>
-        </w:r>
-        <w:r>
-          <w:rPr>
-            <w:noProof/>
-            <w:webHidden/>
-          </w:rPr>
-          <w:fldChar w:fldCharType="separate"/>
-        </w:r>
-        <w:r>
-          <w:rPr>
-            <w:noProof/>
-            <w:webHidden/>
-          </w:rPr>
-          <w:t>15</w:t>
-        </w:r>
-        <w:r>
-          <w:rPr>
-            <w:noProof/>
-            <w:webHidden/>
-          </w:rPr>
-          <w:fldChar w:fldCharType="end"/>
-        </w:r>
-      </w:hyperlink>
-    </w:p>
-    <w:p>
-      <w:pPr>
-        <w:pStyle w:val="TOC2"/>
-        <w:tabs>
-          <w:tab w:val="right" w:leader="dot" w:pos="9061"/>
-        </w:tabs>
-        <w:rPr>
-          <w:rFonts w:asciiTheme="minorHAnsi" w:hAnsiTheme="minorHAnsi"/>
-          <w:noProof/>
-          <w:sz w:val="22"/>
-        </w:rPr>
-      </w:pPr>
-      <w:hyperlink w:anchor="_Toc61100787" w:history="1">
-        <w:r>
-          <w:rPr>
-            <w:rStyle w:val="Hyperlink"/>
-            <w:noProof/>
-          </w:rPr>
-          <w:t>9.1. Cross Validation</w:t>
-        </w:r>
-        <w:r>
-          <w:rPr>
-            <w:noProof/>
-            <w:webHidden/>
-          </w:rPr>
-          <w:tab/>
-        </w:r>
-        <w:r>
-          <w:rPr>
-            <w:noProof/>
-            <w:webHidden/>
-          </w:rPr>
-          <w:fldChar w:fldCharType="begin"/>
-        </w:r>
-        <w:r>
-          <w:rPr>
-            <w:noProof/>
-            <w:webHidden/>
-          </w:rPr>
-          <w:instrText xml:space="preserve"> PAGEREF _Toc61100787 \h </w:instrText>
-        </w:r>
-        <w:r>
-          <w:rPr>
-            <w:noProof/>
-            <w:webHidden/>
-          </w:rPr>
-        </w:r>
-        <w:r>
-          <w:rPr>
-            <w:noProof/>
-            <w:webHidden/>
-          </w:rPr>
-          <w:fldChar w:fldCharType="separate"/>
-        </w:r>
-        <w:r>
-          <w:rPr>
-            <w:noProof/>
-            <w:webHidden/>
-          </w:rPr>
-          <w:t>16</w:t>
-        </w:r>
-        <w:r>
-          <w:rPr>
-            <w:noProof/>
-            <w:webHidden/>
-          </w:rPr>
-          <w:fldChar w:fldCharType="end"/>
-        </w:r>
-      </w:hyperlink>
-    </w:p>
-    <w:p>
-      <w:pPr>
-        <w:pStyle w:val="TOC2"/>
-        <w:tabs>
-          <w:tab w:val="right" w:leader="dot" w:pos="9061"/>
-        </w:tabs>
-        <w:rPr>
-          <w:rFonts w:asciiTheme="minorHAnsi" w:hAnsiTheme="minorHAnsi"/>
-          <w:noProof/>
-          <w:sz w:val="22"/>
-        </w:rPr>
-      </w:pPr>
-      <w:hyperlink w:anchor="_Toc61100788" w:history="1">
-        <w:r>
-          <w:rPr>
-            <w:rStyle w:val="Hyperlink"/>
-            <w:noProof/>
-          </w:rPr>
-          <w:t>9.2. Bias and variance</w:t>
-        </w:r>
-        <w:r>
-          <w:rPr>
-            <w:noProof/>
-            <w:webHidden/>
-          </w:rPr>
-          <w:tab/>
-        </w:r>
-        <w:r>
-          <w:rPr>
-            <w:noProof/>
-            <w:webHidden/>
-          </w:rPr>
-          <w:fldChar w:fldCharType="begin"/>
-        </w:r>
-        <w:r>
-          <w:rPr>
-            <w:noProof/>
-            <w:webHidden/>
-          </w:rPr>
-          <w:instrText xml:space="preserve"> PAGEREF _Toc61100788 \h </w:instrText>
-        </w:r>
-        <w:r>
-          <w:rPr>
-            <w:noProof/>
-            <w:webHidden/>
-          </w:rPr>
-        </w:r>
-        <w:r>
-          <w:rPr>
-            <w:noProof/>
-            <w:webHidden/>
-          </w:rPr>
-          <w:fldChar w:fldCharType="separate"/>
-        </w:r>
-        <w:r>
-          <w:rPr>
-            <w:noProof/>
-            <w:webHidden/>
-          </w:rPr>
-          <w:t>16</w:t>
-        </w:r>
-        <w:r>
-          <w:rPr>
-            <w:noProof/>
-            <w:webHidden/>
-          </w:rPr>
-          <w:fldChar w:fldCharType="end"/>
-        </w:r>
-      </w:hyperlink>
-    </w:p>
-    <w:p>
-      <w:pPr>
-        <w:pStyle w:val="TOC2"/>
-        <w:tabs>
-          <w:tab w:val="right" w:leader="dot" w:pos="9061"/>
-        </w:tabs>
-        <w:rPr>
-          <w:rFonts w:asciiTheme="minorHAnsi" w:hAnsiTheme="minorHAnsi"/>
-          <w:noProof/>
-          <w:sz w:val="22"/>
-        </w:rPr>
-      </w:pPr>
-      <w:hyperlink w:anchor="_Toc61100789" w:history="1">
-        <w:r>
-          <w:rPr>
-            <w:rStyle w:val="Hyperlink"/>
-            <w:noProof/>
-          </w:rPr>
-          <w:t>9.3. Precision, Recall</w:t>
-        </w:r>
-        <w:r>
-          <w:rPr>
-            <w:noProof/>
-            <w:webHidden/>
-          </w:rPr>
-          <w:tab/>
-        </w:r>
-        <w:r>
-          <w:rPr>
-            <w:noProof/>
-            <w:webHidden/>
-          </w:rPr>
-          <w:fldChar w:fldCharType="begin"/>
-        </w:r>
-        <w:r>
-          <w:rPr>
-            <w:noProof/>
-            <w:webHidden/>
-          </w:rPr>
-          <w:instrText xml:space="preserve"> PAGEREF _Toc61100789 \h </w:instrText>
-        </w:r>
-        <w:r>
-          <w:rPr>
-            <w:noProof/>
-            <w:webHidden/>
-          </w:rPr>
-        </w:r>
-        <w:r>
-          <w:rPr>
-            <w:noProof/>
-            <w:webHidden/>
-          </w:rPr>
-          <w:fldChar w:fldCharType="separate"/>
-        </w:r>
-        <w:r>
-          <w:rPr>
-            <w:noProof/>
-            <w:webHidden/>
-          </w:rPr>
-          <w:t>17</w:t>
+          <w:t>10</w:t>
         </w:r>
         <w:r>
           <w:rPr>
@@ -3780,7 +3423,7 @@
           <w:lang w:val="vi-VN"/>
         </w:rPr>
       </w:pPr>
-      <w:bookmarkStart w:id="2" w:name="_Toc61100765"/>
+      <w:bookmarkStart w:id="2" w:name="_Toc61285552"/>
       <w:r>
         <w:lastRenderedPageBreak/>
         <w:t>DANH</w:t>
@@ -3814,13 +3457,13 @@
       <w:r>
         <w:fldChar w:fldCharType="separate"/>
       </w:r>
-      <w:hyperlink w:anchor="_Toc61100790" w:history="1">
+      <w:hyperlink w:anchor="_Toc61285541" w:history="1">
         <w:r>
           <w:rPr>
             <w:rStyle w:val="Hyperlink"/>
             <w:noProof/>
           </w:rPr>
-          <w:t>Hình 4.1. Bộ</w:t>
+          <w:t>Hình 3.1. Bộ</w:t>
         </w:r>
         <w:r>
           <w:rPr>
@@ -3849,7 +3492,7 @@
             <w:noProof/>
             <w:webHidden/>
           </w:rPr>
-          <w:instrText xml:space="preserve"> PAGEREF _Toc61100790 \h </w:instrText>
+          <w:instrText xml:space="preserve"> PAGEREF _Toc61285541 \h </w:instrText>
         </w:r>
         <w:r>
           <w:rPr>
@@ -3869,7 +3512,7 @@
             <w:noProof/>
             <w:webHidden/>
           </w:rPr>
-          <w:t>4</w:t>
+          <w:t>3</w:t>
         </w:r>
         <w:r>
           <w:rPr>
@@ -3892,14 +3535,14 @@
           <w:sz w:val="22"/>
         </w:rPr>
       </w:pPr>
-      <w:hyperlink w:anchor="_Toc61100791" w:history="1">
+      <w:hyperlink w:anchor="_Toc61285542" w:history="1">
         <w:r>
           <w:rPr>
             <w:rStyle w:val="Hyperlink"/>
             <w:noProof/>
             <w:lang w:val="vi-VN"/>
           </w:rPr>
-          <w:t>Hình 4.2.Đường cong học tập khi huấn luyện mô hình theo kiểu chia dữ liệu train:val:test = 64:16:20.</w:t>
+          <w:t>Hình 3.2. Phân loại transfer learning.</w:t>
         </w:r>
         <w:r>
           <w:rPr>
@@ -3920,7 +3563,7 @@
             <w:noProof/>
             <w:webHidden/>
           </w:rPr>
-          <w:instrText xml:space="preserve"> PAGEREF _Toc61100791 \h </w:instrText>
+          <w:instrText xml:space="preserve"> PAGEREF _Toc61285542 \h </w:instrText>
         </w:r>
         <w:r>
           <w:rPr>
@@ -3963,14 +3606,14 @@
           <w:sz w:val="22"/>
         </w:rPr>
       </w:pPr>
-      <w:hyperlink w:anchor="_Toc61100792" w:history="1">
+      <w:hyperlink w:anchor="_Toc61285543" w:history="1">
         <w:r>
           <w:rPr>
             <w:rStyle w:val="Hyperlink"/>
             <w:noProof/>
             <w:lang w:val="vi-VN"/>
           </w:rPr>
-          <w:t>Hình 4.3. K-Fold Cross Validation với K=5.</w:t>
+          <w:t>Hình 3.2. Bảng xếp hạng top các mạng CNN.</w:t>
         </w:r>
         <w:r>
           <w:rPr>
@@ -3991,7 +3634,7 @@
             <w:noProof/>
             <w:webHidden/>
           </w:rPr>
-          <w:instrText xml:space="preserve"> PAGEREF _Toc61100792 \h </w:instrText>
+          <w:instrText xml:space="preserve"> PAGEREF _Toc61285543 \h </w:instrText>
         </w:r>
         <w:r>
           <w:rPr>
@@ -4034,14 +3677,14 @@
           <w:sz w:val="22"/>
         </w:rPr>
       </w:pPr>
-      <w:hyperlink w:anchor="_Toc61100793" w:history="1">
+      <w:hyperlink w:anchor="_Toc61285544" w:history="1">
         <w:r>
           <w:rPr>
             <w:rStyle w:val="Hyperlink"/>
             <w:noProof/>
             <w:lang w:val="vi-VN"/>
           </w:rPr>
-          <w:t>Hình 4.4. Đường cong học tập khi huấn luyện mô hình theo kiểu chia train:test = 80:20, và áp dụng K-Fold Cross Validation để đánh giá chéo.</w:t>
+          <w:t>Hình 3.4. Cấu trúc các lớp CNN sẽ sử dụng.</w:t>
         </w:r>
         <w:r>
           <w:rPr>
@@ -4062,7 +3705,7 @@
             <w:noProof/>
             <w:webHidden/>
           </w:rPr>
-          <w:instrText xml:space="preserve"> PAGEREF _Toc61100793 \h </w:instrText>
+          <w:instrText xml:space="preserve"> PAGEREF _Toc61285544 \h </w:instrText>
         </w:r>
         <w:r>
           <w:rPr>
@@ -4105,14 +3748,21 @@
           <w:sz w:val="22"/>
         </w:rPr>
       </w:pPr>
-      <w:hyperlink w:anchor="_Toc61100794" w:history="1">
+      <w:hyperlink w:anchor="_Toc61285545" w:history="1">
         <w:r>
           <w:rPr>
             <w:rStyle w:val="Hyperlink"/>
             <w:noProof/>
+          </w:rPr>
+          <w:t>Hình 4.1. Bộ</w:t>
+        </w:r>
+        <w:r>
+          <w:rPr>
+            <w:rStyle w:val="Hyperlink"/>
+            <w:noProof/>
             <w:lang w:val="vi-VN"/>
           </w:rPr>
-          <w:t>Hình 4.5. Bảng Confusion Matrix cho mô hình cuối cùng.</w:t>
+          <w:t xml:space="preserve"> dữ liệu.</w:t>
         </w:r>
         <w:r>
           <w:rPr>
@@ -4133,7 +3783,7 @@
             <w:noProof/>
             <w:webHidden/>
           </w:rPr>
-          <w:instrText xml:space="preserve"> PAGEREF _Toc61100794 \h </w:instrText>
+          <w:instrText xml:space="preserve"> PAGEREF _Toc61285545 \h </w:instrText>
         </w:r>
         <w:r>
           <w:rPr>
@@ -4153,7 +3803,7 @@
             <w:noProof/>
             <w:webHidden/>
           </w:rPr>
-          <w:t>6</w:t>
+          <w:t>7</w:t>
         </w:r>
         <w:r>
           <w:rPr>
@@ -4176,21 +3826,14 @@
           <w:sz w:val="22"/>
         </w:rPr>
       </w:pPr>
-      <w:hyperlink w:anchor="_Toc61100795" w:history="1">
+      <w:hyperlink w:anchor="_Toc61285546" w:history="1">
         <w:r>
           <w:rPr>
             <w:rStyle w:val="Hyperlink"/>
             <w:noProof/>
-          </w:rPr>
-          <w:t>Hình 4.1</w:t>
-        </w:r>
-        <w:r>
-          <w:rPr>
-            <w:rStyle w:val="Hyperlink"/>
-            <w:noProof/>
             <w:lang w:val="vi-VN"/>
           </w:rPr>
-          <w:t>. Sơ đồ cấu trúc mạng CNN.</w:t>
+          <w:t>Hình 4.2.Đường cong học tập khi huấn luyện mô hình theo kiểu chia dữ liệu train:val:test = 64:16:20.</w:t>
         </w:r>
         <w:r>
           <w:rPr>
@@ -4211,7 +3854,7 @@
             <w:noProof/>
             <w:webHidden/>
           </w:rPr>
-          <w:instrText xml:space="preserve"> PAGEREF _Toc61100795 \h </w:instrText>
+          <w:instrText xml:space="preserve"> PAGEREF _Toc61285546 \h </w:instrText>
         </w:r>
         <w:r>
           <w:rPr>
@@ -4231,7 +3874,7 @@
             <w:noProof/>
             <w:webHidden/>
           </w:rPr>
-          <w:t>8</w:t>
+          <w:t>7</w:t>
         </w:r>
         <w:r>
           <w:rPr>
@@ -4254,21 +3897,14 @@
           <w:sz w:val="22"/>
         </w:rPr>
       </w:pPr>
-      <w:hyperlink w:anchor="_Toc61100796" w:history="1">
+      <w:hyperlink w:anchor="_Toc61285547" w:history="1">
         <w:r>
           <w:rPr>
             <w:rStyle w:val="Hyperlink"/>
             <w:noProof/>
-          </w:rPr>
-          <w:t>Hình 4.2. Cách</w:t>
-        </w:r>
-        <w:r>
-          <w:rPr>
-            <w:rStyle w:val="Hyperlink"/>
-            <w:noProof/>
             <w:lang w:val="vi-VN"/>
           </w:rPr>
-          <w:t xml:space="preserve"> tính tích chập của một ảnh.</w:t>
+          <w:t>Hình 4.3. K-Fold Cross Validation với K=5.</w:t>
         </w:r>
         <w:r>
           <w:rPr>
@@ -4289,7 +3925,7 @@
             <w:noProof/>
             <w:webHidden/>
           </w:rPr>
-          <w:instrText xml:space="preserve"> PAGEREF _Toc61100796 \h </w:instrText>
+          <w:instrText xml:space="preserve"> PAGEREF _Toc61285547 \h </w:instrText>
         </w:r>
         <w:r>
           <w:rPr>
@@ -4332,36 +3968,14 @@
           <w:sz w:val="22"/>
         </w:rPr>
       </w:pPr>
-      <w:hyperlink w:anchor="_Toc61100797" w:history="1">
+      <w:hyperlink w:anchor="_Toc61285548" w:history="1">
         <w:r>
           <w:rPr>
             <w:rStyle w:val="Hyperlink"/>
             <w:noProof/>
-          </w:rPr>
-          <w:t>Hình 4.3</w:t>
-        </w:r>
-        <w:r>
-          <w:rPr>
-            <w:rStyle w:val="Hyperlink"/>
-            <w:noProof/>
             <w:lang w:val="vi-VN"/>
           </w:rPr>
-          <w:t xml:space="preserve">. </w:t>
-        </w:r>
-        <w:r>
-          <w:rPr>
-            <w:rStyle w:val="Hyperlink"/>
-            <w:noProof/>
-          </w:rPr>
-          <w:t>Mô</w:t>
-        </w:r>
-        <w:r>
-          <w:rPr>
-            <w:rStyle w:val="Hyperlink"/>
-            <w:noProof/>
-            <w:lang w:val="vi-VN"/>
-          </w:rPr>
-          <w:t xml:space="preserve"> tả hoạt động của EGM.</w:t>
+          <w:t>Hình 4.4. Đường cong học tập khi huấn luyện mô hình theo kiểu chia train:test = 80:20, và áp dụng K-Fold Cross Validation để đánh giá chéo.</w:t>
         </w:r>
         <w:r>
           <w:rPr>
@@ -4382,7 +3996,7 @@
             <w:noProof/>
             <w:webHidden/>
           </w:rPr>
-          <w:instrText xml:space="preserve"> PAGEREF _Toc61100797 \h </w:instrText>
+          <w:instrText xml:space="preserve"> PAGEREF _Toc61285548 \h </w:instrText>
         </w:r>
         <w:r>
           <w:rPr>
@@ -4402,7 +4016,7 @@
             <w:noProof/>
             <w:webHidden/>
           </w:rPr>
-          <w:t>9</w:t>
+          <w:t>8</w:t>
         </w:r>
         <w:r>
           <w:rPr>
@@ -4425,21 +4039,14 @@
           <w:sz w:val="22"/>
         </w:rPr>
       </w:pPr>
-      <w:hyperlink w:anchor="_Toc61100798" w:history="1">
+      <w:hyperlink w:anchor="_Toc61285549" w:history="1">
         <w:r>
           <w:rPr>
             <w:rStyle w:val="Hyperlink"/>
             <w:noProof/>
-          </w:rPr>
-          <w:t>Hình 4.4.</w:t>
-        </w:r>
-        <w:r>
-          <w:rPr>
-            <w:rStyle w:val="Hyperlink"/>
-            <w:noProof/>
             <w:lang w:val="vi-VN"/>
           </w:rPr>
-          <w:t xml:space="preserve"> Mô tả hoạt động của SLLE, nâng cấp của LLE.</w:t>
+          <w:t>Hình 4.5. Bảng Confusion Matrix cho mô hình cuối cùng.</w:t>
         </w:r>
         <w:r>
           <w:rPr>
@@ -4460,7 +4067,7 @@
             <w:noProof/>
             <w:webHidden/>
           </w:rPr>
-          <w:instrText xml:space="preserve"> PAGEREF _Toc61100798 \h </w:instrText>
+          <w:instrText xml:space="preserve"> PAGEREF _Toc61285549 \h </w:instrText>
         </w:r>
         <w:r>
           <w:rPr>
@@ -4481,989 +4088,6 @@
             <w:webHidden/>
           </w:rPr>
           <w:t>9</w:t>
-        </w:r>
-        <w:r>
-          <w:rPr>
-            <w:noProof/>
-            <w:webHidden/>
-          </w:rPr>
-          <w:fldChar w:fldCharType="end"/>
-        </w:r>
-      </w:hyperlink>
-    </w:p>
-    <w:p>
-      <w:pPr>
-        <w:pStyle w:val="TableofFigures"/>
-        <w:tabs>
-          <w:tab w:val="right" w:leader="dot" w:pos="9061"/>
-        </w:tabs>
-        <w:rPr>
-          <w:rFonts w:asciiTheme="minorHAnsi" w:hAnsiTheme="minorHAnsi"/>
-          <w:noProof/>
-          <w:sz w:val="22"/>
-        </w:rPr>
-      </w:pPr>
-      <w:hyperlink w:anchor="_Toc61100799" w:history="1">
-        <w:r>
-          <w:rPr>
-            <w:rStyle w:val="Hyperlink"/>
-            <w:noProof/>
-          </w:rPr>
-          <w:t xml:space="preserve">Hình 4.5. </w:t>
-        </w:r>
-        <w:r>
-          <w:rPr>
-            <w:rStyle w:val="Hyperlink"/>
-            <w:noProof/>
-            <w:lang w:val="vi-VN"/>
-          </w:rPr>
-          <w:t>Mô tả hoạt động của thuật toán LLE.</w:t>
-        </w:r>
-        <w:r>
-          <w:rPr>
-            <w:noProof/>
-            <w:webHidden/>
-          </w:rPr>
-          <w:tab/>
-        </w:r>
-        <w:r>
-          <w:rPr>
-            <w:noProof/>
-            <w:webHidden/>
-          </w:rPr>
-          <w:fldChar w:fldCharType="begin"/>
-        </w:r>
-        <w:r>
-          <w:rPr>
-            <w:noProof/>
-            <w:webHidden/>
-          </w:rPr>
-          <w:instrText xml:space="preserve"> PAGEREF _Toc61100799 \h </w:instrText>
-        </w:r>
-        <w:r>
-          <w:rPr>
-            <w:noProof/>
-            <w:webHidden/>
-          </w:rPr>
-        </w:r>
-        <w:r>
-          <w:rPr>
-            <w:noProof/>
-            <w:webHidden/>
-          </w:rPr>
-          <w:fldChar w:fldCharType="separate"/>
-        </w:r>
-        <w:r>
-          <w:rPr>
-            <w:noProof/>
-            <w:webHidden/>
-          </w:rPr>
-          <w:t>10</w:t>
-        </w:r>
-        <w:r>
-          <w:rPr>
-            <w:noProof/>
-            <w:webHidden/>
-          </w:rPr>
-          <w:fldChar w:fldCharType="end"/>
-        </w:r>
-      </w:hyperlink>
-    </w:p>
-    <w:p>
-      <w:pPr>
-        <w:pStyle w:val="TableofFigures"/>
-        <w:tabs>
-          <w:tab w:val="right" w:leader="dot" w:pos="9061"/>
-        </w:tabs>
-        <w:rPr>
-          <w:rFonts w:asciiTheme="minorHAnsi" w:hAnsiTheme="minorHAnsi"/>
-          <w:noProof/>
-          <w:sz w:val="22"/>
-        </w:rPr>
-      </w:pPr>
-      <w:hyperlink w:anchor="_Toc61100800" w:history="1">
-        <w:r>
-          <w:rPr>
-            <w:rStyle w:val="Hyperlink"/>
-            <w:noProof/>
-          </w:rPr>
-          <w:t>Hình 5.1</w:t>
-        </w:r>
-        <w:r>
-          <w:rPr>
-            <w:rStyle w:val="Hyperlink"/>
-            <w:noProof/>
-            <w:lang w:val="vi-VN"/>
-          </w:rPr>
-          <w:t>. Biểu đồ độ chính xác.</w:t>
-        </w:r>
-        <w:r>
-          <w:rPr>
-            <w:noProof/>
-            <w:webHidden/>
-          </w:rPr>
-          <w:tab/>
-        </w:r>
-        <w:r>
-          <w:rPr>
-            <w:noProof/>
-            <w:webHidden/>
-          </w:rPr>
-          <w:fldChar w:fldCharType="begin"/>
-        </w:r>
-        <w:r>
-          <w:rPr>
-            <w:noProof/>
-            <w:webHidden/>
-          </w:rPr>
-          <w:instrText xml:space="preserve"> PAGEREF _Toc61100800 \h </w:instrText>
-        </w:r>
-        <w:r>
-          <w:rPr>
-            <w:noProof/>
-            <w:webHidden/>
-          </w:rPr>
-        </w:r>
-        <w:r>
-          <w:rPr>
-            <w:noProof/>
-            <w:webHidden/>
-          </w:rPr>
-          <w:fldChar w:fldCharType="separate"/>
-        </w:r>
-        <w:r>
-          <w:rPr>
-            <w:noProof/>
-            <w:webHidden/>
-          </w:rPr>
-          <w:t>11</w:t>
-        </w:r>
-        <w:r>
-          <w:rPr>
-            <w:noProof/>
-            <w:webHidden/>
-          </w:rPr>
-          <w:fldChar w:fldCharType="end"/>
-        </w:r>
-      </w:hyperlink>
-    </w:p>
-    <w:p>
-      <w:pPr>
-        <w:pStyle w:val="TableofFigures"/>
-        <w:tabs>
-          <w:tab w:val="right" w:leader="dot" w:pos="9061"/>
-        </w:tabs>
-        <w:rPr>
-          <w:rFonts w:asciiTheme="minorHAnsi" w:hAnsiTheme="minorHAnsi"/>
-          <w:noProof/>
-          <w:sz w:val="22"/>
-        </w:rPr>
-      </w:pPr>
-      <w:hyperlink w:anchor="_Toc61100801" w:history="1">
-        <w:r>
-          <w:rPr>
-            <w:rStyle w:val="Hyperlink"/>
-            <w:noProof/>
-          </w:rPr>
-          <w:t>Hình 5.2</w:t>
-        </w:r>
-        <w:r>
-          <w:rPr>
-            <w:rStyle w:val="Hyperlink"/>
-            <w:noProof/>
-            <w:lang w:val="vi-VN"/>
-          </w:rPr>
-          <w:t>. Biểu đồ số lượng class của các phương pháp.</w:t>
-        </w:r>
-        <w:r>
-          <w:rPr>
-            <w:noProof/>
-            <w:webHidden/>
-          </w:rPr>
-          <w:tab/>
-        </w:r>
-        <w:r>
-          <w:rPr>
-            <w:noProof/>
-            <w:webHidden/>
-          </w:rPr>
-          <w:fldChar w:fldCharType="begin"/>
-        </w:r>
-        <w:r>
-          <w:rPr>
-            <w:noProof/>
-            <w:webHidden/>
-          </w:rPr>
-          <w:instrText xml:space="preserve"> PAGEREF _Toc61100801 \h </w:instrText>
-        </w:r>
-        <w:r>
-          <w:rPr>
-            <w:noProof/>
-            <w:webHidden/>
-          </w:rPr>
-        </w:r>
-        <w:r>
-          <w:rPr>
-            <w:noProof/>
-            <w:webHidden/>
-          </w:rPr>
-          <w:fldChar w:fldCharType="separate"/>
-        </w:r>
-        <w:r>
-          <w:rPr>
-            <w:noProof/>
-            <w:webHidden/>
-          </w:rPr>
-          <w:t>11</w:t>
-        </w:r>
-        <w:r>
-          <w:rPr>
-            <w:noProof/>
-            <w:webHidden/>
-          </w:rPr>
-          <w:fldChar w:fldCharType="end"/>
-        </w:r>
-      </w:hyperlink>
-    </w:p>
-    <w:p>
-      <w:pPr>
-        <w:pStyle w:val="TableofFigures"/>
-        <w:tabs>
-          <w:tab w:val="right" w:leader="dot" w:pos="9061"/>
-        </w:tabs>
-        <w:rPr>
-          <w:rFonts w:asciiTheme="minorHAnsi" w:hAnsiTheme="minorHAnsi"/>
-          <w:noProof/>
-          <w:sz w:val="22"/>
-        </w:rPr>
-      </w:pPr>
-      <w:hyperlink w:anchor="_Toc61100802" w:history="1">
-        <w:r>
-          <w:rPr>
-            <w:rStyle w:val="Hyperlink"/>
-            <w:noProof/>
-          </w:rPr>
-          <w:t xml:space="preserve">Hình 5.3. </w:t>
-        </w:r>
-        <w:r>
-          <w:rPr>
-            <w:rStyle w:val="Hyperlink"/>
-            <w:noProof/>
-            <w:lang w:val="vi-VN"/>
-          </w:rPr>
-          <w:t>Nhận diện trên nền background bị nhiễu dùng phương pháp CNN.</w:t>
-        </w:r>
-        <w:r>
-          <w:rPr>
-            <w:noProof/>
-            <w:webHidden/>
-          </w:rPr>
-          <w:tab/>
-        </w:r>
-        <w:r>
-          <w:rPr>
-            <w:noProof/>
-            <w:webHidden/>
-          </w:rPr>
-          <w:fldChar w:fldCharType="begin"/>
-        </w:r>
-        <w:r>
-          <w:rPr>
-            <w:noProof/>
-            <w:webHidden/>
-          </w:rPr>
-          <w:instrText xml:space="preserve"> PAGEREF _Toc61100802 \h </w:instrText>
-        </w:r>
-        <w:r>
-          <w:rPr>
-            <w:noProof/>
-            <w:webHidden/>
-          </w:rPr>
-        </w:r>
-        <w:r>
-          <w:rPr>
-            <w:noProof/>
-            <w:webHidden/>
-          </w:rPr>
-          <w:fldChar w:fldCharType="separate"/>
-        </w:r>
-        <w:r>
-          <w:rPr>
-            <w:noProof/>
-            <w:webHidden/>
-          </w:rPr>
-          <w:t>12</w:t>
-        </w:r>
-        <w:r>
-          <w:rPr>
-            <w:noProof/>
-            <w:webHidden/>
-          </w:rPr>
-          <w:fldChar w:fldCharType="end"/>
-        </w:r>
-      </w:hyperlink>
-    </w:p>
-    <w:p>
-      <w:pPr>
-        <w:pStyle w:val="TableofFigures"/>
-        <w:tabs>
-          <w:tab w:val="right" w:leader="dot" w:pos="9061"/>
-        </w:tabs>
-        <w:rPr>
-          <w:rFonts w:asciiTheme="minorHAnsi" w:hAnsiTheme="minorHAnsi"/>
-          <w:noProof/>
-          <w:sz w:val="22"/>
-        </w:rPr>
-      </w:pPr>
-      <w:hyperlink w:anchor="_Toc61100803" w:history="1">
-        <w:r>
-          <w:rPr>
-            <w:rStyle w:val="Hyperlink"/>
-            <w:noProof/>
-          </w:rPr>
-          <w:t xml:space="preserve">Hình 5.4. </w:t>
-        </w:r>
-        <w:r>
-          <w:rPr>
-            <w:rStyle w:val="Hyperlink"/>
-            <w:noProof/>
-            <w:lang w:val="vi-VN"/>
-          </w:rPr>
-          <w:t>Nhận diện trên nền background bị nhiễu dùng phương pháp EGM.</w:t>
-        </w:r>
-        <w:r>
-          <w:rPr>
-            <w:noProof/>
-            <w:webHidden/>
-          </w:rPr>
-          <w:tab/>
-        </w:r>
-        <w:r>
-          <w:rPr>
-            <w:noProof/>
-            <w:webHidden/>
-          </w:rPr>
-          <w:fldChar w:fldCharType="begin"/>
-        </w:r>
-        <w:r>
-          <w:rPr>
-            <w:noProof/>
-            <w:webHidden/>
-          </w:rPr>
-          <w:instrText xml:space="preserve"> PAGEREF _Toc61100803 \h </w:instrText>
-        </w:r>
-        <w:r>
-          <w:rPr>
-            <w:noProof/>
-            <w:webHidden/>
-          </w:rPr>
-        </w:r>
-        <w:r>
-          <w:rPr>
-            <w:noProof/>
-            <w:webHidden/>
-          </w:rPr>
-          <w:fldChar w:fldCharType="separate"/>
-        </w:r>
-        <w:r>
-          <w:rPr>
-            <w:noProof/>
-            <w:webHidden/>
-          </w:rPr>
-          <w:t>12</w:t>
-        </w:r>
-        <w:r>
-          <w:rPr>
-            <w:noProof/>
-            <w:webHidden/>
-          </w:rPr>
-          <w:fldChar w:fldCharType="end"/>
-        </w:r>
-      </w:hyperlink>
-    </w:p>
-    <w:p>
-      <w:pPr>
-        <w:pStyle w:val="TableofFigures"/>
-        <w:tabs>
-          <w:tab w:val="right" w:leader="dot" w:pos="9061"/>
-        </w:tabs>
-        <w:rPr>
-          <w:rFonts w:asciiTheme="minorHAnsi" w:hAnsiTheme="minorHAnsi"/>
-          <w:noProof/>
-          <w:sz w:val="22"/>
-        </w:rPr>
-      </w:pPr>
-      <w:hyperlink w:anchor="_Toc61100804" w:history="1">
-        <w:r>
-          <w:rPr>
-            <w:rStyle w:val="Hyperlink"/>
-            <w:noProof/>
-          </w:rPr>
-          <w:t>Hình 5.5</w:t>
-        </w:r>
-        <w:r>
-          <w:rPr>
-            <w:rStyle w:val="Hyperlink"/>
-            <w:noProof/>
-            <w:lang w:val="vi-VN"/>
-          </w:rPr>
-          <w:t>.</w:t>
-        </w:r>
-        <w:r>
-          <w:rPr>
-            <w:rStyle w:val="Hyperlink"/>
-            <w:noProof/>
-          </w:rPr>
-          <w:t xml:space="preserve"> Nhận diện trên nền background bị nhiễu dùng phương pháp SLLE</w:t>
-        </w:r>
-        <w:r>
-          <w:rPr>
-            <w:noProof/>
-            <w:webHidden/>
-          </w:rPr>
-          <w:tab/>
-        </w:r>
-        <w:r>
-          <w:rPr>
-            <w:noProof/>
-            <w:webHidden/>
-          </w:rPr>
-          <w:fldChar w:fldCharType="begin"/>
-        </w:r>
-        <w:r>
-          <w:rPr>
-            <w:noProof/>
-            <w:webHidden/>
-          </w:rPr>
-          <w:instrText xml:space="preserve"> PAGEREF _Toc61100804 \h </w:instrText>
-        </w:r>
-        <w:r>
-          <w:rPr>
-            <w:noProof/>
-            <w:webHidden/>
-          </w:rPr>
-        </w:r>
-        <w:r>
-          <w:rPr>
-            <w:noProof/>
-            <w:webHidden/>
-          </w:rPr>
-          <w:fldChar w:fldCharType="separate"/>
-        </w:r>
-        <w:r>
-          <w:rPr>
-            <w:noProof/>
-            <w:webHidden/>
-          </w:rPr>
-          <w:t>13</w:t>
-        </w:r>
-        <w:r>
-          <w:rPr>
-            <w:noProof/>
-            <w:webHidden/>
-          </w:rPr>
-          <w:fldChar w:fldCharType="end"/>
-        </w:r>
-      </w:hyperlink>
-    </w:p>
-    <w:p>
-      <w:pPr>
-        <w:pStyle w:val="TableofFigures"/>
-        <w:tabs>
-          <w:tab w:val="right" w:leader="dot" w:pos="9061"/>
-        </w:tabs>
-        <w:rPr>
-          <w:rFonts w:asciiTheme="minorHAnsi" w:hAnsiTheme="minorHAnsi"/>
-          <w:noProof/>
-          <w:sz w:val="22"/>
-        </w:rPr>
-      </w:pPr>
-      <w:hyperlink w:anchor="_Toc61100805" w:history="1">
-        <w:r>
-          <w:rPr>
-            <w:rStyle w:val="Hyperlink"/>
-            <w:noProof/>
-          </w:rPr>
-          <w:t>Hình 6.1. Bộ</w:t>
-        </w:r>
-        <w:r>
-          <w:rPr>
-            <w:rStyle w:val="Hyperlink"/>
-            <w:noProof/>
-            <w:lang w:val="vi-VN"/>
-          </w:rPr>
-          <w:t xml:space="preserve"> dữ liệu.</w:t>
-        </w:r>
-        <w:r>
-          <w:rPr>
-            <w:noProof/>
-            <w:webHidden/>
-          </w:rPr>
-          <w:tab/>
-        </w:r>
-        <w:r>
-          <w:rPr>
-            <w:noProof/>
-            <w:webHidden/>
-          </w:rPr>
-          <w:fldChar w:fldCharType="begin"/>
-        </w:r>
-        <w:r>
-          <w:rPr>
-            <w:noProof/>
-            <w:webHidden/>
-          </w:rPr>
-          <w:instrText xml:space="preserve"> PAGEREF _Toc61100805 \h </w:instrText>
-        </w:r>
-        <w:r>
-          <w:rPr>
-            <w:noProof/>
-            <w:webHidden/>
-          </w:rPr>
-        </w:r>
-        <w:r>
-          <w:rPr>
-            <w:noProof/>
-            <w:webHidden/>
-          </w:rPr>
-          <w:fldChar w:fldCharType="separate"/>
-        </w:r>
-        <w:r>
-          <w:rPr>
-            <w:noProof/>
-            <w:webHidden/>
-          </w:rPr>
-          <w:t>15</w:t>
-        </w:r>
-        <w:r>
-          <w:rPr>
-            <w:noProof/>
-            <w:webHidden/>
-          </w:rPr>
-          <w:fldChar w:fldCharType="end"/>
-        </w:r>
-      </w:hyperlink>
-    </w:p>
-    <w:p>
-      <w:pPr>
-        <w:pStyle w:val="TableofFigures"/>
-        <w:tabs>
-          <w:tab w:val="right" w:leader="dot" w:pos="9061"/>
-        </w:tabs>
-        <w:rPr>
-          <w:rFonts w:asciiTheme="minorHAnsi" w:hAnsiTheme="minorHAnsi"/>
-          <w:noProof/>
-          <w:sz w:val="22"/>
-        </w:rPr>
-      </w:pPr>
-      <w:hyperlink w:anchor="_Toc61100806" w:history="1">
-        <w:r>
-          <w:rPr>
-            <w:rStyle w:val="Hyperlink"/>
-            <w:noProof/>
-          </w:rPr>
-          <w:t>Hình 7.1</w:t>
-        </w:r>
-        <w:r>
-          <w:rPr>
-            <w:rStyle w:val="Hyperlink"/>
-            <w:noProof/>
-            <w:lang w:val="vi-VN"/>
-          </w:rPr>
-          <w:t>. Phương pháp k-fold Cross val được sử dụng cho các tập data có ít dữ liệu.</w:t>
-        </w:r>
-        <w:r>
-          <w:rPr>
-            <w:noProof/>
-            <w:webHidden/>
-          </w:rPr>
-          <w:tab/>
-        </w:r>
-        <w:r>
-          <w:rPr>
-            <w:noProof/>
-            <w:webHidden/>
-          </w:rPr>
-          <w:fldChar w:fldCharType="begin"/>
-        </w:r>
-        <w:r>
-          <w:rPr>
-            <w:noProof/>
-            <w:webHidden/>
-          </w:rPr>
-          <w:instrText xml:space="preserve"> PAGEREF _Toc61100806 \h </w:instrText>
-        </w:r>
-        <w:r>
-          <w:rPr>
-            <w:noProof/>
-            <w:webHidden/>
-          </w:rPr>
-        </w:r>
-        <w:r>
-          <w:rPr>
-            <w:noProof/>
-            <w:webHidden/>
-          </w:rPr>
-          <w:fldChar w:fldCharType="separate"/>
-        </w:r>
-        <w:r>
-          <w:rPr>
-            <w:noProof/>
-            <w:webHidden/>
-          </w:rPr>
-          <w:t>16</w:t>
-        </w:r>
-        <w:r>
-          <w:rPr>
-            <w:noProof/>
-            <w:webHidden/>
-          </w:rPr>
-          <w:fldChar w:fldCharType="end"/>
-        </w:r>
-      </w:hyperlink>
-    </w:p>
-    <w:p>
-      <w:pPr>
-        <w:pStyle w:val="TableofFigures"/>
-        <w:tabs>
-          <w:tab w:val="right" w:leader="dot" w:pos="9061"/>
-        </w:tabs>
-        <w:rPr>
-          <w:rFonts w:asciiTheme="minorHAnsi" w:hAnsiTheme="minorHAnsi"/>
-          <w:noProof/>
-          <w:sz w:val="22"/>
-        </w:rPr>
-      </w:pPr>
-      <w:hyperlink w:anchor="_Toc61100807" w:history="1">
-        <w:r>
-          <w:rPr>
-            <w:rStyle w:val="Hyperlink"/>
-            <w:noProof/>
-          </w:rPr>
-          <w:t>Hình 7.2</w:t>
-        </w:r>
-        <w:r>
-          <w:rPr>
-            <w:rStyle w:val="Hyperlink"/>
-            <w:noProof/>
-            <w:lang w:val="vi-VN"/>
-          </w:rPr>
-          <w:t>. High variance và high bias</w:t>
-        </w:r>
-        <w:r>
-          <w:rPr>
-            <w:noProof/>
-            <w:webHidden/>
-          </w:rPr>
-          <w:tab/>
-        </w:r>
-        <w:r>
-          <w:rPr>
-            <w:noProof/>
-            <w:webHidden/>
-          </w:rPr>
-          <w:fldChar w:fldCharType="begin"/>
-        </w:r>
-        <w:r>
-          <w:rPr>
-            <w:noProof/>
-            <w:webHidden/>
-          </w:rPr>
-          <w:instrText xml:space="preserve"> PAGEREF _Toc61100807 \h </w:instrText>
-        </w:r>
-        <w:r>
-          <w:rPr>
-            <w:noProof/>
-            <w:webHidden/>
-          </w:rPr>
-        </w:r>
-        <w:r>
-          <w:rPr>
-            <w:noProof/>
-            <w:webHidden/>
-          </w:rPr>
-          <w:fldChar w:fldCharType="separate"/>
-        </w:r>
-        <w:r>
-          <w:rPr>
-            <w:noProof/>
-            <w:webHidden/>
-          </w:rPr>
-          <w:t>16</w:t>
-        </w:r>
-        <w:r>
-          <w:rPr>
-            <w:noProof/>
-            <w:webHidden/>
-          </w:rPr>
-          <w:fldChar w:fldCharType="end"/>
-        </w:r>
-      </w:hyperlink>
-    </w:p>
-    <w:p>
-      <w:pPr>
-        <w:pStyle w:val="TableofFigures"/>
-        <w:tabs>
-          <w:tab w:val="right" w:leader="dot" w:pos="9061"/>
-        </w:tabs>
-        <w:rPr>
-          <w:rFonts w:asciiTheme="minorHAnsi" w:hAnsiTheme="minorHAnsi"/>
-          <w:noProof/>
-          <w:sz w:val="22"/>
-        </w:rPr>
-      </w:pPr>
-      <w:hyperlink w:anchor="_Toc61100808" w:history="1">
-        <w:r>
-          <w:rPr>
-            <w:rStyle w:val="Hyperlink"/>
-            <w:noProof/>
-          </w:rPr>
-          <w:t>Hình 7.3</w:t>
-        </w:r>
-        <w:r>
-          <w:rPr>
-            <w:rStyle w:val="Hyperlink"/>
-            <w:noProof/>
-            <w:lang w:val="vi-VN"/>
-          </w:rPr>
-          <w:t>. Công thức tính precision và recall.</w:t>
-        </w:r>
-        <w:r>
-          <w:rPr>
-            <w:noProof/>
-            <w:webHidden/>
-          </w:rPr>
-          <w:tab/>
-        </w:r>
-        <w:r>
-          <w:rPr>
-            <w:noProof/>
-            <w:webHidden/>
-          </w:rPr>
-          <w:fldChar w:fldCharType="begin"/>
-        </w:r>
-        <w:r>
-          <w:rPr>
-            <w:noProof/>
-            <w:webHidden/>
-          </w:rPr>
-          <w:instrText xml:space="preserve"> PAGEREF _Toc61100808 \h </w:instrText>
-        </w:r>
-        <w:r>
-          <w:rPr>
-            <w:noProof/>
-            <w:webHidden/>
-          </w:rPr>
-        </w:r>
-        <w:r>
-          <w:rPr>
-            <w:noProof/>
-            <w:webHidden/>
-          </w:rPr>
-          <w:fldChar w:fldCharType="separate"/>
-        </w:r>
-        <w:r>
-          <w:rPr>
-            <w:noProof/>
-            <w:webHidden/>
-          </w:rPr>
-          <w:t>17</w:t>
-        </w:r>
-        <w:r>
-          <w:rPr>
-            <w:noProof/>
-            <w:webHidden/>
-          </w:rPr>
-          <w:fldChar w:fldCharType="end"/>
-        </w:r>
-      </w:hyperlink>
-    </w:p>
-    <w:p>
-      <w:pPr>
-        <w:spacing w:after="0" w:line="360" w:lineRule="auto"/>
-        <w:ind w:firstLine="567"/>
-        <w:jc w:val="both"/>
-      </w:pPr>
-      <w:r>
-        <w:fldChar w:fldCharType="end"/>
-      </w:r>
-    </w:p>
-    <w:p>
-      <w:pPr>
-        <w:spacing w:after="0" w:line="360" w:lineRule="auto"/>
-        <w:ind w:firstLine="567"/>
-        <w:jc w:val="both"/>
-      </w:pPr>
-      <w:r>
-        <w:br w:type="page"/>
-      </w:r>
-    </w:p>
-    <w:p>
-      <w:pPr>
-        <w:pStyle w:val="Heading1"/>
-        <w:numPr>
-          <w:ilvl w:val="0"/>
-          <w:numId w:val="0"/>
-        </w:numPr>
-        <w:ind w:left="567" w:hanging="567"/>
-        <w:rPr>
-          <w:lang w:val="vi-VN"/>
-        </w:rPr>
-      </w:pPr>
-      <w:bookmarkStart w:id="3" w:name="_Toc61100766"/>
-      <w:r>
-        <w:lastRenderedPageBreak/>
-        <w:t>DANH</w:t>
-      </w:r>
-      <w:r>
-        <w:rPr>
-          <w:lang w:val="vi-VN"/>
-        </w:rPr>
-        <w:t xml:space="preserve"> MỤC BẢNG</w:t>
-      </w:r>
-      <w:bookmarkEnd w:id="3"/>
-    </w:p>
-    <w:p>
-      <w:pPr>
-        <w:pStyle w:val="TableofFigures"/>
-        <w:tabs>
-          <w:tab w:val="right" w:leader="dot" w:pos="9061"/>
-        </w:tabs>
-        <w:rPr>
-          <w:rFonts w:asciiTheme="minorHAnsi" w:hAnsiTheme="minorHAnsi"/>
-          <w:noProof/>
-          <w:sz w:val="22"/>
-        </w:rPr>
-      </w:pPr>
-      <w:r>
-        <w:fldChar w:fldCharType="begin"/>
-      </w:r>
-      <w:r>
-        <w:instrText xml:space="preserve"> TOC \h \z \c "Bảng" </w:instrText>
-      </w:r>
-      <w:r>
-        <w:fldChar w:fldCharType="separate"/>
-      </w:r>
-      <w:hyperlink w:anchor="_Toc61100035" w:history="1">
-        <w:r>
-          <w:rPr>
-            <w:rStyle w:val="Hyperlink"/>
-            <w:noProof/>
-            <w:lang w:val="vi-VN"/>
-          </w:rPr>
-          <w:t>Bảng 5.1. Bảng số liệu về các vấn đề khác.</w:t>
-        </w:r>
-        <w:r>
-          <w:rPr>
-            <w:noProof/>
-            <w:webHidden/>
-          </w:rPr>
-          <w:tab/>
-        </w:r>
-        <w:r>
-          <w:rPr>
-            <w:noProof/>
-            <w:webHidden/>
-          </w:rPr>
-          <w:fldChar w:fldCharType="begin"/>
-        </w:r>
-        <w:r>
-          <w:rPr>
-            <w:noProof/>
-            <w:webHidden/>
-          </w:rPr>
-          <w:instrText xml:space="preserve"> PAGEREF _Toc61100035 \h </w:instrText>
-        </w:r>
-        <w:r>
-          <w:rPr>
-            <w:noProof/>
-            <w:webHidden/>
-          </w:rPr>
-        </w:r>
-        <w:r>
-          <w:rPr>
-            <w:noProof/>
-            <w:webHidden/>
-          </w:rPr>
-          <w:fldChar w:fldCharType="separate"/>
-        </w:r>
-        <w:r>
-          <w:rPr>
-            <w:noProof/>
-            <w:webHidden/>
-          </w:rPr>
-          <w:t>12</w:t>
-        </w:r>
-        <w:r>
-          <w:rPr>
-            <w:noProof/>
-            <w:webHidden/>
-          </w:rPr>
-          <w:fldChar w:fldCharType="end"/>
-        </w:r>
-      </w:hyperlink>
-    </w:p>
-    <w:p>
-      <w:pPr>
-        <w:pStyle w:val="TableofFigures"/>
-        <w:tabs>
-          <w:tab w:val="right" w:leader="dot" w:pos="9061"/>
-        </w:tabs>
-        <w:rPr>
-          <w:rFonts w:asciiTheme="minorHAnsi" w:hAnsiTheme="minorHAnsi"/>
-          <w:noProof/>
-          <w:sz w:val="22"/>
-        </w:rPr>
-      </w:pPr>
-      <w:hyperlink w:anchor="_Toc61100036" w:history="1">
-        <w:r>
-          <w:rPr>
-            <w:rStyle w:val="Hyperlink"/>
-            <w:noProof/>
-            <w:lang w:val="vi-VN"/>
-          </w:rPr>
-          <w:t>Bảng 5.2. Bảng tổng kết kết quả so sánh.</w:t>
-        </w:r>
-        <w:r>
-          <w:rPr>
-            <w:noProof/>
-            <w:webHidden/>
-          </w:rPr>
-          <w:tab/>
-        </w:r>
-        <w:r>
-          <w:rPr>
-            <w:noProof/>
-            <w:webHidden/>
-          </w:rPr>
-          <w:fldChar w:fldCharType="begin"/>
-        </w:r>
-        <w:r>
-          <w:rPr>
-            <w:noProof/>
-            <w:webHidden/>
-          </w:rPr>
-          <w:instrText xml:space="preserve"> PAGEREF _Toc61100036 \h </w:instrText>
-        </w:r>
-        <w:r>
-          <w:rPr>
-            <w:noProof/>
-            <w:webHidden/>
-          </w:rPr>
-        </w:r>
-        <w:r>
-          <w:rPr>
-            <w:noProof/>
-            <w:webHidden/>
-          </w:rPr>
-          <w:fldChar w:fldCharType="separate"/>
-        </w:r>
-        <w:r>
-          <w:rPr>
-            <w:noProof/>
-            <w:webHidden/>
-          </w:rPr>
-          <w:t>12</w:t>
         </w:r>
         <w:r>
           <w:rPr>
@@ -5497,7 +4121,7 @@
         <w:ind w:firstLine="567"/>
         <w:jc w:val="both"/>
         <w:sectPr>
-          <w:footerReference w:type="default" r:id="rId10"/>
+          <w:footerReference w:type="default" r:id="rId9"/>
           <w:pgSz w:w="11906" w:h="16838" w:code="9"/>
           <w:pgMar w:top="1134" w:right="1134" w:bottom="1134" w:left="1701" w:header="720" w:footer="720" w:gutter="0"/>
           <w:pgNumType w:fmt="lowerRoman" w:start="1"/>
@@ -5510,7 +4134,7 @@
       <w:pPr>
         <w:pStyle w:val="Heading1"/>
       </w:pPr>
-      <w:bookmarkStart w:id="4" w:name="_Toc61100767"/>
+      <w:bookmarkStart w:id="3" w:name="_Toc61285553"/>
       <w:r>
         <w:lastRenderedPageBreak/>
         <w:t>MỤC</w:t>
@@ -5521,7 +4145,7 @@
         </w:rPr>
         <w:t xml:space="preserve"> TIÊU CỦA PROJECT</w:t>
       </w:r>
-      <w:bookmarkEnd w:id="4"/>
+      <w:bookmarkEnd w:id="3"/>
     </w:p>
     <w:p>
       <w:pPr>
@@ -5636,7 +4260,7 @@
           <w:lang w:val="vi-VN"/>
         </w:rPr>
       </w:pPr>
-      <w:bookmarkStart w:id="5" w:name="_Toc61100768"/>
+      <w:bookmarkStart w:id="4" w:name="_Toc61285554"/>
       <w:r>
         <w:rPr>
           <w:lang w:val="vi-VN"/>
@@ -5644,17 +4268,17 @@
         <w:lastRenderedPageBreak/>
         <w:t>CÁC THỬ THÁCH CỦA PROJECT</w:t>
       </w:r>
+      <w:bookmarkEnd w:id="4"/>
+    </w:p>
+    <w:p>
+      <w:pPr>
+        <w:pStyle w:val="Heading2"/>
+      </w:pPr>
+      <w:bookmarkStart w:id="5" w:name="_Toc61285555"/>
+      <w:r>
+        <w:t>Mô hình để train nặng (VGG16)</w:t>
+      </w:r>
       <w:bookmarkEnd w:id="5"/>
-    </w:p>
-    <w:p>
-      <w:pPr>
-        <w:pStyle w:val="Heading2"/>
-      </w:pPr>
-      <w:bookmarkStart w:id="6" w:name="_Toc61100769"/>
-      <w:r>
-        <w:t>Mô hình để train nặng (VGG16)</w:t>
-      </w:r>
-      <w:bookmarkEnd w:id="6"/>
     </w:p>
     <w:p>
       <w:pPr>
@@ -5688,7 +4312,7 @@
       <w:pPr>
         <w:pStyle w:val="Heading2"/>
       </w:pPr>
-      <w:bookmarkStart w:id="7" w:name="_Toc61100770"/>
+      <w:bookmarkStart w:id="6" w:name="_Toc61285556"/>
       <w:r>
         <w:rPr>
           <w:lang w:val="en-US"/>
@@ -5698,7 +4322,7 @@
       <w:r>
         <w:t xml:space="preserve"> do background</w:t>
       </w:r>
-      <w:bookmarkEnd w:id="7"/>
+      <w:bookmarkEnd w:id="6"/>
     </w:p>
     <w:p>
       <w:pPr>
@@ -5769,11 +4393,11 @@
       <w:pPr>
         <w:pStyle w:val="Heading2"/>
       </w:pPr>
-      <w:bookmarkStart w:id="8" w:name="_Toc61100771"/>
+      <w:bookmarkStart w:id="7" w:name="_Toc61285557"/>
       <w:r>
         <w:t>Ánh sáng</w:t>
       </w:r>
-      <w:bookmarkEnd w:id="8"/>
+      <w:bookmarkEnd w:id="7"/>
     </w:p>
     <w:p>
       <w:pPr>
@@ -5795,7 +4419,7 @@
       <w:pPr>
         <w:pStyle w:val="Heading2"/>
       </w:pPr>
-      <w:bookmarkStart w:id="9" w:name="_Toc61100772"/>
+      <w:bookmarkStart w:id="8" w:name="_Toc61285558"/>
       <w:r>
         <w:rPr>
           <w:lang w:val="en-US"/>
@@ -5805,7 +4429,7 @@
       <w:r>
         <w:t xml:space="preserve"> thước bàn tay</w:t>
       </w:r>
-      <w:bookmarkEnd w:id="9"/>
+      <w:bookmarkEnd w:id="8"/>
     </w:p>
     <w:p>
       <w:pPr>
@@ -5856,7 +4480,7 @@
           <w:lang w:val="vi-VN"/>
         </w:rPr>
       </w:pPr>
-      <w:bookmarkStart w:id="10" w:name="_Toc61100773"/>
+      <w:bookmarkStart w:id="9" w:name="_Toc61285559"/>
       <w:r>
         <w:rPr>
           <w:lang w:val="vi-VN"/>
@@ -5864,24 +4488,1368 @@
         <w:lastRenderedPageBreak/>
         <w:t>NỘI DUNG THỰC HIỆN</w:t>
       </w:r>
+      <w:bookmarkEnd w:id="9"/>
+    </w:p>
+    <w:p>
+      <w:pPr>
+        <w:pStyle w:val="Heading2"/>
+      </w:pPr>
+      <w:bookmarkStart w:id="10" w:name="_Toc61285560"/>
+      <w:r>
+        <w:t>Lưu đồ nhận diện bàn tay (detection)</w:t>
+      </w:r>
       <w:bookmarkEnd w:id="10"/>
     </w:p>
     <w:p>
       <w:pPr>
-        <w:rPr>
-          <w:lang w:val="vi-VN"/>
-        </w:rPr>
-      </w:pPr>
-    </w:p>
-    <w:p>
-      <w:pPr>
-        <w:rPr>
-          <w:lang w:val="vi-VN"/>
-        </w:rPr>
-      </w:pPr>
-    </w:p>
-    <w:p>
-      <w:pPr>
+        <w:jc w:val="center"/>
+        <w:rPr>
+          <w:lang w:val="vi-VN"/>
+        </w:rPr>
+      </w:pPr>
+      <w:r>
+        <w:rPr>
+          <w:noProof/>
+          <w:lang w:val="vi-VN"/>
+        </w:rPr>
+        <w:drawing>
+          <wp:inline distT="0" distB="0" distL="0" distR="0" wp14:anchorId="483F2446" wp14:editId="34040E08">
+            <wp:extent cx="6245819" cy="3211029"/>
+            <wp:effectExtent l="0" t="0" r="0" b="0"/>
+            <wp:docPr id="1" name="Picture 1"/>
+            <wp:cNvGraphicFramePr>
+              <a:graphicFrameLocks xmlns:a="http://schemas.openxmlformats.org/drawingml/2006/main" noChangeAspect="1"/>
+            </wp:cNvGraphicFramePr>
+            <a:graphic xmlns:a="http://schemas.openxmlformats.org/drawingml/2006/main">
+              <a:graphicData uri="http://schemas.openxmlformats.org/drawingml/2006/picture">
+                <pic:pic xmlns:pic="http://schemas.openxmlformats.org/drawingml/2006/picture">
+                  <pic:nvPicPr>
+                    <pic:cNvPr id="0" name="Picture 2"/>
+                    <pic:cNvPicPr>
+                      <a:picLocks noChangeAspect="1" noChangeArrowheads="1"/>
+                    </pic:cNvPicPr>
+                  </pic:nvPicPr>
+                  <pic:blipFill>
+                    <a:blip r:embed="rId10" cstate="print">
+                      <a:extLst>
+                        <a:ext uri="{28A0092B-C50C-407E-A947-70E740481C1C}">
+                          <a14:useLocalDpi xmlns:a14="http://schemas.microsoft.com/office/drawing/2010/main" val="0"/>
+                        </a:ext>
+                      </a:extLst>
+                    </a:blip>
+                    <a:srcRect/>
+                    <a:stretch>
+                      <a:fillRect/>
+                    </a:stretch>
+                  </pic:blipFill>
+                  <pic:spPr bwMode="auto">
+                    <a:xfrm>
+                      <a:off x="0" y="0"/>
+                      <a:ext cx="6261005" cy="3218836"/>
+                    </a:xfrm>
+                    <a:prstGeom prst="rect">
+                      <a:avLst/>
+                    </a:prstGeom>
+                    <a:noFill/>
+                  </pic:spPr>
+                </pic:pic>
+              </a:graphicData>
+            </a:graphic>
+          </wp:inline>
+        </w:drawing>
+      </w:r>
+    </w:p>
+    <w:p>
+      <w:pPr>
+        <w:pStyle w:val="Caption"/>
+        <w:spacing w:after="0" w:line="360" w:lineRule="auto"/>
+        <w:ind w:firstLine="567"/>
+        <w:jc w:val="center"/>
+        <w:rPr>
+          <w:color w:val="auto"/>
+          <w:sz w:val="26"/>
+          <w:lang w:val="vi-VN"/>
+        </w:rPr>
+      </w:pPr>
+      <w:bookmarkStart w:id="11" w:name="_Toc61285541"/>
+      <w:r>
+        <w:rPr>
+          <w:color w:val="auto"/>
+          <w:sz w:val="26"/>
+        </w:rPr>
+        <w:t xml:space="preserve">Hình </w:t>
+      </w:r>
+      <w:r>
+        <w:rPr>
+          <w:color w:val="auto"/>
+          <w:sz w:val="26"/>
+        </w:rPr>
+        <w:fldChar w:fldCharType="begin"/>
+      </w:r>
+      <w:r>
+        <w:rPr>
+          <w:color w:val="auto"/>
+          <w:sz w:val="26"/>
+        </w:rPr>
+        <w:instrText xml:space="preserve"> STYLEREF 1 \s </w:instrText>
+      </w:r>
+      <w:r>
+        <w:rPr>
+          <w:color w:val="auto"/>
+          <w:sz w:val="26"/>
+        </w:rPr>
+        <w:fldChar w:fldCharType="separate"/>
+      </w:r>
+      <w:r>
+        <w:rPr>
+          <w:noProof/>
+          <w:color w:val="auto"/>
+          <w:sz w:val="26"/>
+        </w:rPr>
+        <w:t>3</w:t>
+      </w:r>
+      <w:r>
+        <w:rPr>
+          <w:color w:val="auto"/>
+          <w:sz w:val="26"/>
+        </w:rPr>
+        <w:fldChar w:fldCharType="end"/>
+      </w:r>
+      <w:r>
+        <w:rPr>
+          <w:color w:val="auto"/>
+          <w:sz w:val="26"/>
+        </w:rPr>
+        <w:t>.</w:t>
+      </w:r>
+      <w:r>
+        <w:rPr>
+          <w:color w:val="auto"/>
+          <w:sz w:val="26"/>
+        </w:rPr>
+        <w:fldChar w:fldCharType="begin"/>
+      </w:r>
+      <w:r>
+        <w:rPr>
+          <w:color w:val="auto"/>
+          <w:sz w:val="26"/>
+        </w:rPr>
+        <w:instrText xml:space="preserve"> SEQ Hình \* ARABIC \s 1 </w:instrText>
+      </w:r>
+      <w:r>
+        <w:rPr>
+          <w:color w:val="auto"/>
+          <w:sz w:val="26"/>
+        </w:rPr>
+        <w:fldChar w:fldCharType="separate"/>
+      </w:r>
+      <w:r>
+        <w:rPr>
+          <w:noProof/>
+          <w:color w:val="auto"/>
+          <w:sz w:val="26"/>
+        </w:rPr>
+        <w:t>1</w:t>
+      </w:r>
+      <w:r>
+        <w:rPr>
+          <w:color w:val="auto"/>
+          <w:sz w:val="26"/>
+        </w:rPr>
+        <w:fldChar w:fldCharType="end"/>
+      </w:r>
+      <w:r>
+        <w:rPr>
+          <w:color w:val="auto"/>
+          <w:sz w:val="26"/>
+        </w:rPr>
+        <w:t>. Bộ</w:t>
+      </w:r>
+      <w:r>
+        <w:rPr>
+          <w:color w:val="auto"/>
+          <w:sz w:val="26"/>
+          <w:lang w:val="vi-VN"/>
+        </w:rPr>
+        <w:t xml:space="preserve"> dữ liệu.</w:t>
+      </w:r>
+      <w:bookmarkEnd w:id="11"/>
+    </w:p>
+    <w:p>
+      <w:pPr>
+        <w:spacing w:after="0" w:line="360" w:lineRule="auto"/>
+        <w:ind w:left="567"/>
+        <w:jc w:val="both"/>
+        <w:rPr>
+          <w:lang w:val="vi-VN"/>
+        </w:rPr>
+      </w:pPr>
+      <w:r>
+        <w:rPr>
+          <w:lang w:val="vi-VN"/>
+        </w:rPr>
+        <w:t>Các bước thực hiện</w:t>
+      </w:r>
+    </w:p>
+    <w:p>
+      <w:pPr>
+        <w:pStyle w:val="ListParagraph"/>
+        <w:numPr>
+          <w:ilvl w:val="0"/>
+          <w:numId w:val="24"/>
+        </w:numPr>
+        <w:spacing w:after="0" w:line="360" w:lineRule="auto"/>
+        <w:ind w:left="567" w:firstLine="0"/>
+        <w:jc w:val="both"/>
+        <w:rPr>
+          <w:lang w:val="vi-VN"/>
+        </w:rPr>
+      </w:pPr>
+      <w:r>
+        <w:rPr>
+          <w:lang w:val="vi-VN"/>
+        </w:rPr>
+        <w:t xml:space="preserve">Chọn background cố định trong khung chữ nhật </w:t>
+      </w:r>
+      <w:r>
+        <w:rPr>
+          <w:lang w:val="vi-VN"/>
+        </w:rPr>
+        <w:sym w:font="Wingdings" w:char="F0E0"/>
+      </w:r>
+      <w:r>
+        <w:rPr>
+          <w:lang w:val="vi-VN"/>
+        </w:rPr>
+        <w:t xml:space="preserve"> để giúp giải quyết các vấn đề về background</w:t>
+      </w:r>
+      <w:r>
+        <w:rPr>
+          <w:lang w:val="vi-VN"/>
+        </w:rPr>
+        <w:t xml:space="preserve"> </w:t>
+      </w:r>
+      <w:r>
+        <w:rPr>
+          <w:lang w:val="vi-VN"/>
+        </w:rPr>
+        <w:t>nhiễu</w:t>
+      </w:r>
+    </w:p>
+    <w:p>
+      <w:pPr>
+        <w:pStyle w:val="ListParagraph"/>
+        <w:numPr>
+          <w:ilvl w:val="0"/>
+          <w:numId w:val="24"/>
+        </w:numPr>
+        <w:spacing w:after="0" w:line="360" w:lineRule="auto"/>
+        <w:ind w:left="567" w:firstLine="0"/>
+        <w:jc w:val="both"/>
+        <w:rPr>
+          <w:lang w:val="vi-VN"/>
+        </w:rPr>
+      </w:pPr>
+      <w:r>
+        <w:rPr>
+          <w:lang w:val="vi-VN"/>
+        </w:rPr>
+        <w:t xml:space="preserve">Sau khi chọn khung chữ nhật thì đưa tay </w:t>
+      </w:r>
+      <w:r>
+        <w:rPr>
+          <w:lang w:val="vi-VN"/>
+        </w:rPr>
+        <w:t xml:space="preserve">vào, ảnh sẽ được làm mịn, đưa về </w:t>
+      </w:r>
+      <w:r>
+        <w:rPr>
+          <w:lang w:val="vi-VN"/>
+        </w:rPr>
+        <w:t>ảnh xám</w:t>
+      </w:r>
+    </w:p>
+    <w:p>
+      <w:pPr>
+        <w:pStyle w:val="ListParagraph"/>
+        <w:numPr>
+          <w:ilvl w:val="0"/>
+          <w:numId w:val="24"/>
+        </w:numPr>
+        <w:spacing w:after="0" w:line="360" w:lineRule="auto"/>
+        <w:ind w:left="567" w:firstLine="0"/>
+        <w:jc w:val="both"/>
+        <w:rPr>
+          <w:lang w:val="vi-VN"/>
+        </w:rPr>
+      </w:pPr>
+      <w:r>
+        <w:rPr>
+          <w:lang w:val="vi-VN"/>
+        </w:rPr>
+        <w:t xml:space="preserve">Sau đó, từ ảnh xám này chuyển sang ảnh trắng đen và cho chạy mô hình để phân </w:t>
+      </w:r>
+      <w:r>
+        <w:rPr>
+          <w:lang w:val="vi-VN"/>
+        </w:rPr>
+        <w:t>loại</w:t>
+      </w:r>
+    </w:p>
+    <w:p>
+      <w:pPr>
+        <w:pStyle w:val="ListParagraph"/>
+        <w:numPr>
+          <w:ilvl w:val="0"/>
+          <w:numId w:val="24"/>
+        </w:numPr>
+        <w:spacing w:after="0" w:line="360" w:lineRule="auto"/>
+        <w:ind w:left="567" w:firstLine="0"/>
+        <w:jc w:val="both"/>
+        <w:rPr>
+          <w:lang w:val="vi-VN"/>
+        </w:rPr>
+      </w:pPr>
+      <w:r>
+        <w:rPr>
+          <w:lang w:val="vi-VN"/>
+        </w:rPr>
+        <w:t xml:space="preserve">Trong quá trình nhận diện, nhóm gặp vấn đề về ánh sáng và đưa ra cách giải quyết là tăng giảm độ sáng và độ tương phản bằng phím bấm để điều chỉnh </w:t>
+      </w:r>
+      <w:r>
+        <w:rPr>
+          <w:lang w:val="vi-VN"/>
+        </w:rPr>
+        <w:t xml:space="preserve">cho thích </w:t>
+      </w:r>
+      <w:r>
+        <w:rPr>
+          <w:lang w:val="vi-VN"/>
+        </w:rPr>
+        <w:t>hợp</w:t>
+      </w:r>
+    </w:p>
+    <w:p>
+      <w:pPr>
+        <w:pStyle w:val="Heading2"/>
+      </w:pPr>
+      <w:bookmarkStart w:id="12" w:name="_Toc61285561"/>
+      <w:r>
+        <w:t>Chọn</w:t>
+      </w:r>
+      <w:r>
+        <w:t xml:space="preserve"> model để thực hiện nhận diện ký tự từ ảnh</w:t>
+      </w:r>
+      <w:bookmarkEnd w:id="12"/>
+    </w:p>
+    <w:p>
+      <w:pPr>
+        <w:pStyle w:val="ListParagraph"/>
+        <w:numPr>
+          <w:ilvl w:val="0"/>
+          <w:numId w:val="24"/>
+        </w:numPr>
+        <w:spacing w:after="0" w:line="360" w:lineRule="auto"/>
+        <w:ind w:left="567" w:firstLine="0"/>
+        <w:jc w:val="both"/>
+        <w:rPr>
+          <w:lang w:val="vi-VN"/>
+        </w:rPr>
+      </w:pPr>
+      <w:r>
+        <w:rPr>
+          <w:lang w:val="vi-VN"/>
+        </w:rPr>
+        <w:t>Nhóm quyết định dùng “Transfer learning” và mạng CNN để thực hiện train model</w:t>
+      </w:r>
+    </w:p>
+    <w:p>
+      <w:pPr>
+        <w:pStyle w:val="ListParagraph"/>
+        <w:numPr>
+          <w:ilvl w:val="0"/>
+          <w:numId w:val="24"/>
+        </w:numPr>
+        <w:spacing w:after="0" w:line="360" w:lineRule="auto"/>
+        <w:ind w:left="567" w:firstLine="0"/>
+        <w:jc w:val="both"/>
+        <w:rPr>
+          <w:lang w:val="vi-VN"/>
+        </w:rPr>
+      </w:pPr>
+      <w:r>
+        <w:rPr>
+          <w:lang w:val="vi-VN"/>
+        </w:rPr>
+        <w:t xml:space="preserve">Transfer </w:t>
+      </w:r>
+      <w:r>
+        <w:rPr>
+          <w:lang w:val="vi-VN"/>
+        </w:rPr>
+        <w:t xml:space="preserve">learning là một </w:t>
+      </w:r>
+      <w:r>
+        <w:rPr>
+          <w:lang w:val="vi-VN"/>
+        </w:rPr>
+        <w:t>kỹ</w:t>
+      </w:r>
+      <w:r>
+        <w:rPr>
+          <w:lang w:val="vi-VN"/>
+        </w:rPr>
+        <w:t xml:space="preserve"> thuật giúp chúng ta kế thừa các Pretrained Model đã có sẵn, sau đó học lên để có được model tốt hơn dựa trên cái đã có sẵn. Nhóm lựa chọn kỹ </w:t>
+      </w:r>
+      <w:r>
+        <w:rPr>
+          <w:lang w:val="vi-VN"/>
+        </w:rPr>
+        <w:t xml:space="preserve">thuật </w:t>
+      </w:r>
+      <w:r>
+        <w:rPr>
+          <w:lang w:val="vi-VN"/>
+        </w:rPr>
+        <w:t>này</w:t>
+      </w:r>
+      <w:r>
+        <w:rPr>
+          <w:lang w:val="vi-VN"/>
+        </w:rPr>
+        <w:t xml:space="preserve"> vì lượng dữ liệu mà chúng tôi có theo như báo cáo giữa kỳ là nhỏ nên sẽ sử dụng kỹ thuật này để khắc phục</w:t>
+      </w:r>
+    </w:p>
+    <w:p>
+      <w:pPr>
+        <w:pStyle w:val="Heading3"/>
+      </w:pPr>
+      <w:bookmarkStart w:id="13" w:name="_Toc61285562"/>
+      <w:r>
+        <w:rPr>
+          <w:lang w:val="en-US"/>
+        </w:rPr>
+        <w:lastRenderedPageBreak/>
+        <w:t>Transfer learning</w:t>
+      </w:r>
+      <w:bookmarkEnd w:id="13"/>
+    </w:p>
+    <w:p>
+      <w:pPr>
+        <w:pStyle w:val="ListParagraph"/>
+        <w:spacing w:after="0" w:line="360" w:lineRule="auto"/>
+        <w:ind w:left="567"/>
+        <w:jc w:val="both"/>
+        <w:rPr>
+          <w:lang w:val="vi-VN"/>
+        </w:rPr>
+      </w:pPr>
+      <w:r>
+        <w:rPr>
+          <w:lang w:val="vi-VN"/>
+        </w:rPr>
+        <w:t>Có 2 loại transfer learning:</w:t>
+      </w:r>
+    </w:p>
+    <w:p>
+      <w:pPr>
+        <w:pStyle w:val="ListParagraph"/>
+        <w:numPr>
+          <w:ilvl w:val="0"/>
+          <w:numId w:val="25"/>
+        </w:numPr>
+        <w:spacing w:after="0" w:line="360" w:lineRule="auto"/>
+        <w:ind w:left="567" w:firstLine="0"/>
+        <w:jc w:val="both"/>
+        <w:rPr>
+          <w:lang w:val="vi-VN"/>
+        </w:rPr>
+      </w:pPr>
+      <w:r>
+        <w:rPr>
+          <w:lang w:val="vi-VN"/>
+        </w:rPr>
+        <w:t>Feature extractor: Sau khi lấy ra các đặc điểm của ảnh bằng việc sử dụng ConvNet của pre-trained model, thì ta sẽ dùng linear classifier (linear SVM, softmax classifier,..) để phân loại ảnh. Hiểu đơn giản thì các đặc điểm ảnh (tai, mũi, tóc,…) giờ như input của bài toán linear regression hay logistic regression.</w:t>
+      </w:r>
+    </w:p>
+    <w:p>
+      <w:pPr>
+        <w:pStyle w:val="ListParagraph"/>
+        <w:numPr>
+          <w:ilvl w:val="0"/>
+          <w:numId w:val="25"/>
+        </w:numPr>
+        <w:spacing w:after="0" w:line="360" w:lineRule="auto"/>
+        <w:ind w:left="567" w:firstLine="0"/>
+        <w:jc w:val="both"/>
+        <w:rPr>
+          <w:lang w:val="vi-VN"/>
+        </w:rPr>
+      </w:pPr>
+      <w:r>
+        <w:rPr>
+          <w:lang w:val="vi-VN"/>
+        </w:rPr>
+        <w:t>Fine tuning: Sau khi lấy ra các đặc điểm của ảnh bằng việc sử dụng ConvNet của pre-trained model, thì ta sẽ coi đây là input của 1 CNN mới bằng cách thêm các ConvNet và Fully Connected layer. Lý do là ConvNet của VGGFace 2 model có thể lấy ra được các thuộc tính của mặt người nói chung nhưng người Việt Nam có nhưng đặc tính khác nên cần thêm 1 số Conv</w:t>
+      </w:r>
+      <w:r>
+        <w:rPr>
+          <w:lang w:val="vi-VN"/>
+        </w:rPr>
+        <w:t>N</w:t>
+      </w:r>
+      <w:r>
+        <w:rPr>
+          <w:lang w:val="vi-VN"/>
+        </w:rPr>
+        <w:t>et mới để học thêm các thuộc tính của người Việt Nam.</w:t>
+      </w:r>
+    </w:p>
+    <w:p>
+      <w:pPr>
+        <w:spacing w:after="0" w:line="360" w:lineRule="auto"/>
+        <w:ind w:left="567"/>
+        <w:jc w:val="center"/>
+        <w:rPr>
+          <w:lang w:val="vi-VN"/>
+        </w:rPr>
+      </w:pPr>
+      <w:r>
+        <w:rPr>
+          <w:noProof/>
+          <w:lang w:val="vi-VN"/>
+        </w:rPr>
+        <w:drawing>
+          <wp:inline distT="0" distB="0" distL="0" distR="0" wp14:anchorId="6AA34E2D" wp14:editId="6080975A">
+            <wp:extent cx="5291978" cy="2705506"/>
+            <wp:effectExtent l="0" t="0" r="4445" b="0"/>
+            <wp:docPr id="7" name="Picture 7"/>
+            <wp:cNvGraphicFramePr>
+              <a:graphicFrameLocks xmlns:a="http://schemas.openxmlformats.org/drawingml/2006/main" noChangeAspect="1"/>
+            </wp:cNvGraphicFramePr>
+            <a:graphic xmlns:a="http://schemas.openxmlformats.org/drawingml/2006/main">
+              <a:graphicData uri="http://schemas.openxmlformats.org/drawingml/2006/picture">
+                <pic:pic xmlns:pic="http://schemas.openxmlformats.org/drawingml/2006/picture">
+                  <pic:nvPicPr>
+                    <pic:cNvPr id="0" name="Picture 3"/>
+                    <pic:cNvPicPr>
+                      <a:picLocks noChangeAspect="1" noChangeArrowheads="1"/>
+                    </pic:cNvPicPr>
+                  </pic:nvPicPr>
+                  <pic:blipFill>
+                    <a:blip r:embed="rId11" cstate="print">
+                      <a:extLst>
+                        <a:ext uri="{28A0092B-C50C-407E-A947-70E740481C1C}">
+                          <a14:useLocalDpi xmlns:a14="http://schemas.microsoft.com/office/drawing/2010/main" val="0"/>
+                        </a:ext>
+                      </a:extLst>
+                    </a:blip>
+                    <a:srcRect/>
+                    <a:stretch>
+                      <a:fillRect/>
+                    </a:stretch>
+                  </pic:blipFill>
+                  <pic:spPr bwMode="auto">
+                    <a:xfrm>
+                      <a:off x="0" y="0"/>
+                      <a:ext cx="5309894" cy="2714665"/>
+                    </a:xfrm>
+                    <a:prstGeom prst="rect">
+                      <a:avLst/>
+                    </a:prstGeom>
+                    <a:noFill/>
+                  </pic:spPr>
+                </pic:pic>
+              </a:graphicData>
+            </a:graphic>
+          </wp:inline>
+        </w:drawing>
+      </w:r>
+    </w:p>
+    <w:p>
+      <w:pPr>
+        <w:pStyle w:val="Caption"/>
+        <w:spacing w:after="0" w:line="360" w:lineRule="auto"/>
+        <w:ind w:firstLine="567"/>
+        <w:jc w:val="center"/>
+        <w:rPr>
+          <w:color w:val="auto"/>
+          <w:sz w:val="26"/>
+          <w:lang w:val="vi-VN"/>
+        </w:rPr>
+      </w:pPr>
+      <w:bookmarkStart w:id="14" w:name="_Toc61285542"/>
+      <w:r>
+        <w:rPr>
+          <w:color w:val="auto"/>
+          <w:sz w:val="26"/>
+          <w:lang w:val="vi-VN"/>
+        </w:rPr>
+        <w:t xml:space="preserve">Hình </w:t>
+      </w:r>
+      <w:r>
+        <w:rPr>
+          <w:color w:val="auto"/>
+          <w:sz w:val="26"/>
+        </w:rPr>
+        <w:fldChar w:fldCharType="begin"/>
+      </w:r>
+      <w:r>
+        <w:rPr>
+          <w:color w:val="auto"/>
+          <w:sz w:val="26"/>
+          <w:lang w:val="vi-VN"/>
+        </w:rPr>
+        <w:instrText xml:space="preserve"> STYLEREF 1 \s </w:instrText>
+      </w:r>
+      <w:r>
+        <w:rPr>
+          <w:color w:val="auto"/>
+          <w:sz w:val="26"/>
+        </w:rPr>
+        <w:fldChar w:fldCharType="separate"/>
+      </w:r>
+      <w:r>
+        <w:rPr>
+          <w:noProof/>
+          <w:color w:val="auto"/>
+          <w:sz w:val="26"/>
+          <w:lang w:val="vi-VN"/>
+        </w:rPr>
+        <w:t>3</w:t>
+      </w:r>
+      <w:r>
+        <w:rPr>
+          <w:color w:val="auto"/>
+          <w:sz w:val="26"/>
+        </w:rPr>
+        <w:fldChar w:fldCharType="end"/>
+      </w:r>
+      <w:r>
+        <w:rPr>
+          <w:color w:val="auto"/>
+          <w:sz w:val="26"/>
+          <w:lang w:val="vi-VN"/>
+        </w:rPr>
+        <w:t>.</w:t>
+      </w:r>
+      <w:r>
+        <w:rPr>
+          <w:color w:val="auto"/>
+          <w:sz w:val="26"/>
+        </w:rPr>
+        <w:fldChar w:fldCharType="begin"/>
+      </w:r>
+      <w:r>
+        <w:rPr>
+          <w:color w:val="auto"/>
+          <w:sz w:val="26"/>
+          <w:lang w:val="vi-VN"/>
+        </w:rPr>
+        <w:instrText xml:space="preserve"> SEQ Hình \* ARABIC \s 1 </w:instrText>
+      </w:r>
+      <w:r>
+        <w:rPr>
+          <w:color w:val="auto"/>
+          <w:sz w:val="26"/>
+        </w:rPr>
+        <w:fldChar w:fldCharType="separate"/>
+      </w:r>
+      <w:r>
+        <w:rPr>
+          <w:noProof/>
+          <w:color w:val="auto"/>
+          <w:sz w:val="26"/>
+          <w:lang w:val="vi-VN"/>
+        </w:rPr>
+        <w:t>2</w:t>
+      </w:r>
+      <w:r>
+        <w:rPr>
+          <w:color w:val="auto"/>
+          <w:sz w:val="26"/>
+        </w:rPr>
+        <w:fldChar w:fldCharType="end"/>
+      </w:r>
+      <w:r>
+        <w:rPr>
+          <w:color w:val="auto"/>
+          <w:sz w:val="26"/>
+          <w:lang w:val="vi-VN"/>
+        </w:rPr>
+        <w:t xml:space="preserve">. </w:t>
+      </w:r>
+      <w:r>
+        <w:rPr>
+          <w:color w:val="auto"/>
+          <w:sz w:val="26"/>
+          <w:lang w:val="vi-VN"/>
+        </w:rPr>
+        <w:t>Phân loại transfer learning.</w:t>
+      </w:r>
+      <w:bookmarkEnd w:id="14"/>
+    </w:p>
+    <w:p>
+      <w:pPr>
+        <w:pStyle w:val="ListParagraph"/>
+        <w:spacing w:after="0" w:line="360" w:lineRule="auto"/>
+        <w:ind w:left="567"/>
+        <w:jc w:val="both"/>
+        <w:rPr>
+          <w:lang w:val="vi-VN"/>
+        </w:rPr>
+      </w:pPr>
+      <w:r>
+        <w:sym w:font="Wingdings" w:char="F0E0"/>
+      </w:r>
+      <w:r>
+        <w:rPr>
+          <w:lang w:val="vi-VN"/>
+        </w:rPr>
+        <w:t xml:space="preserve"> </w:t>
+      </w:r>
+      <w:r>
+        <w:rPr>
+          <w:lang w:val="vi-VN"/>
+        </w:rPr>
+        <w:t>Dựa theo đặc trưng của đề tài, nhóm quyết định chọn fine tuning.</w:t>
+      </w:r>
+      <w:r>
+        <w:rPr>
+          <w:lang w:val="vi-VN"/>
+        </w:rPr>
+        <w:t xml:space="preserve"> Vì lý do là ta cần mô hình học thêm các đặc tính của tập dữ </w:t>
+      </w:r>
+      <w:r>
+        <w:rPr>
+          <w:lang w:val="vi-VN"/>
+        </w:rPr>
+        <w:t>liệu.</w:t>
+      </w:r>
+    </w:p>
+    <w:p>
+      <w:pPr>
+        <w:pStyle w:val="ListParagraph"/>
+        <w:spacing w:after="0" w:line="360" w:lineRule="auto"/>
+        <w:ind w:left="567"/>
+        <w:jc w:val="both"/>
+        <w:rPr>
+          <w:lang w:val="vi-VN"/>
+        </w:rPr>
+      </w:pPr>
+      <w:r>
+        <w:rPr>
+          <w:lang w:val="vi-VN"/>
+        </w:rPr>
+        <w:sym w:font="Wingdings" w:char="F0E0"/>
+      </w:r>
+      <w:r>
+        <w:rPr>
+          <w:lang w:val="vi-VN"/>
+        </w:rPr>
+        <w:t xml:space="preserve"> Cần chọn Pretrained Model</w:t>
+      </w:r>
+      <w:r>
+        <w:rPr>
+          <w:lang w:val="vi-VN"/>
+        </w:rPr>
+        <w:t xml:space="preserve"> nào?</w:t>
+      </w:r>
+    </w:p>
+    <w:p>
+      <w:pPr>
+        <w:pStyle w:val="ListParagraph"/>
+        <w:spacing w:after="0" w:line="360" w:lineRule="auto"/>
+        <w:ind w:left="567"/>
+        <w:jc w:val="both"/>
+        <w:rPr>
+          <w:lang w:val="vi-VN"/>
+        </w:rPr>
+      </w:pPr>
+      <w:r>
+        <w:rPr>
+          <w:lang w:val="vi-VN"/>
+        </w:rPr>
+        <w:t>Dưới đây là</w:t>
+      </w:r>
+      <w:r>
+        <w:rPr>
+          <w:lang w:val="vi-VN"/>
+        </w:rPr>
+        <w:t xml:space="preserve"> </w:t>
+      </w:r>
+      <w:r>
+        <w:rPr>
+          <w:lang w:val="vi-VN"/>
+        </w:rPr>
+        <w:t xml:space="preserve">bảng xếp hạng các </w:t>
+      </w:r>
+      <w:r>
+        <w:rPr>
+          <w:lang w:val="vi-VN"/>
+        </w:rPr>
+        <w:t>m</w:t>
+      </w:r>
+      <w:r>
+        <w:rPr>
+          <w:lang w:val="vi-VN"/>
+        </w:rPr>
+        <w:t>odel CNN thuộc top</w:t>
+      </w:r>
+    </w:p>
+    <w:p>
+      <w:pPr>
+        <w:pStyle w:val="ListParagraph"/>
+        <w:spacing w:after="0" w:line="360" w:lineRule="auto"/>
+        <w:ind w:left="567"/>
+        <w:jc w:val="center"/>
+        <w:rPr>
+          <w:lang w:val="vi-VN"/>
+        </w:rPr>
+      </w:pPr>
+      <w:r>
+        <w:rPr>
+          <w:noProof/>
+          <w:lang w:val="vi-VN"/>
+        </w:rPr>
+        <w:lastRenderedPageBreak/>
+        <w:drawing>
+          <wp:inline distT="0" distB="0" distL="0" distR="0" wp14:anchorId="79E1F29D" wp14:editId="107C647C">
+            <wp:extent cx="5096655" cy="3095207"/>
+            <wp:effectExtent l="0" t="0" r="0" b="0"/>
+            <wp:docPr id="8" name="Picture 8"/>
+            <wp:cNvGraphicFramePr>
+              <a:graphicFrameLocks xmlns:a="http://schemas.openxmlformats.org/drawingml/2006/main" noChangeAspect="1"/>
+            </wp:cNvGraphicFramePr>
+            <a:graphic xmlns:a="http://schemas.openxmlformats.org/drawingml/2006/main">
+              <a:graphicData uri="http://schemas.openxmlformats.org/drawingml/2006/picture">
+                <pic:pic xmlns:pic="http://schemas.openxmlformats.org/drawingml/2006/picture">
+                  <pic:nvPicPr>
+                    <pic:cNvPr id="0" name="Picture 4"/>
+                    <pic:cNvPicPr>
+                      <a:picLocks noChangeAspect="1" noChangeArrowheads="1"/>
+                    </pic:cNvPicPr>
+                  </pic:nvPicPr>
+                  <pic:blipFill>
+                    <a:blip r:embed="rId12" cstate="print">
+                      <a:extLst>
+                        <a:ext uri="{28A0092B-C50C-407E-A947-70E740481C1C}">
+                          <a14:useLocalDpi xmlns:a14="http://schemas.microsoft.com/office/drawing/2010/main" val="0"/>
+                        </a:ext>
+                      </a:extLst>
+                    </a:blip>
+                    <a:srcRect/>
+                    <a:stretch>
+                      <a:fillRect/>
+                    </a:stretch>
+                  </pic:blipFill>
+                  <pic:spPr bwMode="auto">
+                    <a:xfrm>
+                      <a:off x="0" y="0"/>
+                      <a:ext cx="5117888" cy="3108102"/>
+                    </a:xfrm>
+                    <a:prstGeom prst="rect">
+                      <a:avLst/>
+                    </a:prstGeom>
+                    <a:noFill/>
+                  </pic:spPr>
+                </pic:pic>
+              </a:graphicData>
+            </a:graphic>
+          </wp:inline>
+        </w:drawing>
+      </w:r>
+    </w:p>
+    <w:p>
+      <w:pPr>
+        <w:pStyle w:val="Caption"/>
+        <w:spacing w:after="0" w:line="360" w:lineRule="auto"/>
+        <w:ind w:firstLine="567"/>
+        <w:jc w:val="center"/>
+        <w:rPr>
+          <w:color w:val="auto"/>
+          <w:sz w:val="26"/>
+          <w:lang w:val="vi-VN"/>
+        </w:rPr>
+      </w:pPr>
+      <w:bookmarkStart w:id="15" w:name="_Toc61285543"/>
+      <w:r>
+        <w:rPr>
+          <w:color w:val="auto"/>
+          <w:sz w:val="26"/>
+          <w:lang w:val="vi-VN"/>
+        </w:rPr>
+        <w:t xml:space="preserve">Hình </w:t>
+      </w:r>
+      <w:r>
+        <w:rPr>
+          <w:color w:val="auto"/>
+          <w:sz w:val="26"/>
+        </w:rPr>
+        <w:fldChar w:fldCharType="begin"/>
+      </w:r>
+      <w:r>
+        <w:rPr>
+          <w:color w:val="auto"/>
+          <w:sz w:val="26"/>
+          <w:lang w:val="vi-VN"/>
+        </w:rPr>
+        <w:instrText xml:space="preserve"> STYLEREF 1 \s </w:instrText>
+      </w:r>
+      <w:r>
+        <w:rPr>
+          <w:color w:val="auto"/>
+          <w:sz w:val="26"/>
+        </w:rPr>
+        <w:fldChar w:fldCharType="separate"/>
+      </w:r>
+      <w:r>
+        <w:rPr>
+          <w:noProof/>
+          <w:color w:val="auto"/>
+          <w:sz w:val="26"/>
+          <w:lang w:val="vi-VN"/>
+        </w:rPr>
+        <w:t>3</w:t>
+      </w:r>
+      <w:r>
+        <w:rPr>
+          <w:color w:val="auto"/>
+          <w:sz w:val="26"/>
+        </w:rPr>
+        <w:fldChar w:fldCharType="end"/>
+      </w:r>
+      <w:r>
+        <w:rPr>
+          <w:color w:val="auto"/>
+          <w:sz w:val="26"/>
+          <w:lang w:val="vi-VN"/>
+        </w:rPr>
+        <w:t>.</w:t>
+      </w:r>
+      <w:r>
+        <w:rPr>
+          <w:color w:val="auto"/>
+          <w:sz w:val="26"/>
+        </w:rPr>
+        <w:fldChar w:fldCharType="begin"/>
+      </w:r>
+      <w:r>
+        <w:rPr>
+          <w:color w:val="auto"/>
+          <w:sz w:val="26"/>
+          <w:lang w:val="vi-VN"/>
+        </w:rPr>
+        <w:instrText xml:space="preserve"> SEQ Hình \* ARABIC \s 1 </w:instrText>
+      </w:r>
+      <w:r>
+        <w:rPr>
+          <w:color w:val="auto"/>
+          <w:sz w:val="26"/>
+        </w:rPr>
+        <w:fldChar w:fldCharType="separate"/>
+      </w:r>
+      <w:r>
+        <w:rPr>
+          <w:noProof/>
+          <w:color w:val="auto"/>
+          <w:sz w:val="26"/>
+          <w:lang w:val="vi-VN"/>
+        </w:rPr>
+        <w:t>2</w:t>
+      </w:r>
+      <w:r>
+        <w:rPr>
+          <w:color w:val="auto"/>
+          <w:sz w:val="26"/>
+        </w:rPr>
+        <w:fldChar w:fldCharType="end"/>
+      </w:r>
+      <w:r>
+        <w:rPr>
+          <w:color w:val="auto"/>
+          <w:sz w:val="26"/>
+          <w:lang w:val="vi-VN"/>
+        </w:rPr>
+        <w:t>.</w:t>
+      </w:r>
+      <w:r>
+        <w:rPr>
+          <w:color w:val="auto"/>
+          <w:sz w:val="26"/>
+          <w:lang w:val="vi-VN"/>
+        </w:rPr>
+        <w:t xml:space="preserve"> Bảng xếp hạng top các mạng CNN</w:t>
+      </w:r>
+      <w:r>
+        <w:rPr>
+          <w:color w:val="auto"/>
+          <w:sz w:val="26"/>
+          <w:lang w:val="vi-VN"/>
+        </w:rPr>
+        <w:t>.</w:t>
+      </w:r>
+      <w:bookmarkEnd w:id="15"/>
+    </w:p>
+    <w:p>
+      <w:pPr>
+        <w:pStyle w:val="ListParagraph"/>
+        <w:spacing w:after="0" w:line="360" w:lineRule="auto"/>
+        <w:ind w:left="567"/>
+        <w:jc w:val="both"/>
+        <w:rPr>
+          <w:lang w:val="vi-VN"/>
+        </w:rPr>
+      </w:pPr>
+      <w:r>
+        <w:rPr>
+          <w:lang w:val="vi-VN"/>
+        </w:rPr>
+        <w:sym w:font="Wingdings" w:char="F0E0"/>
+      </w:r>
+      <w:r>
+        <w:rPr>
+          <w:lang w:val="vi-VN"/>
+        </w:rPr>
+        <w:t xml:space="preserve"> Nhóm quyết định chọn VGG16</w:t>
+      </w:r>
+      <w:r>
+        <w:rPr>
+          <w:lang w:val="vi-VN"/>
+        </w:rPr>
+        <w:t xml:space="preserve"> vì lý do nhóm cho rằng thư viện keras hỗ trợ VGG16 tốt và đáp ứng được nhu cầu khi thực hiện</w:t>
+      </w:r>
+    </w:p>
+    <w:p>
+      <w:pPr>
+        <w:pStyle w:val="ListParagraph"/>
+        <w:spacing w:after="0" w:line="360" w:lineRule="auto"/>
+        <w:ind w:left="567"/>
+        <w:jc w:val="both"/>
+        <w:rPr>
+          <w:lang w:val="vi-VN"/>
+        </w:rPr>
+      </w:pPr>
+      <w:r>
+        <w:rPr>
+          <w:noProof/>
+          <w:lang w:val="vi-VN"/>
+        </w:rPr>
+        <w:drawing>
+          <wp:inline distT="0" distB="0" distL="0" distR="0" wp14:anchorId="004BB0A1" wp14:editId="012C7702">
+            <wp:extent cx="5374463" cy="3530637"/>
+            <wp:effectExtent l="0" t="0" r="0" b="0"/>
+            <wp:docPr id="16" name="Picture 16"/>
+            <wp:cNvGraphicFramePr>
+              <a:graphicFrameLocks xmlns:a="http://schemas.openxmlformats.org/drawingml/2006/main" noChangeAspect="1"/>
+            </wp:cNvGraphicFramePr>
+            <a:graphic xmlns:a="http://schemas.openxmlformats.org/drawingml/2006/main">
+              <a:graphicData uri="http://schemas.openxmlformats.org/drawingml/2006/picture">
+                <pic:pic xmlns:pic="http://schemas.openxmlformats.org/drawingml/2006/picture">
+                  <pic:nvPicPr>
+                    <pic:cNvPr id="0" name="Picture 5"/>
+                    <pic:cNvPicPr>
+                      <a:picLocks noChangeAspect="1" noChangeArrowheads="1"/>
+                    </pic:cNvPicPr>
+                  </pic:nvPicPr>
+                  <pic:blipFill>
+                    <a:blip r:embed="rId13" cstate="print">
+                      <a:extLst>
+                        <a:ext uri="{28A0092B-C50C-407E-A947-70E740481C1C}">
+                          <a14:useLocalDpi xmlns:a14="http://schemas.microsoft.com/office/drawing/2010/main" val="0"/>
+                        </a:ext>
+                      </a:extLst>
+                    </a:blip>
+                    <a:srcRect/>
+                    <a:stretch>
+                      <a:fillRect/>
+                    </a:stretch>
+                  </pic:blipFill>
+                  <pic:spPr bwMode="auto">
+                    <a:xfrm>
+                      <a:off x="0" y="0"/>
+                      <a:ext cx="5381499" cy="3535259"/>
+                    </a:xfrm>
+                    <a:prstGeom prst="rect">
+                      <a:avLst/>
+                    </a:prstGeom>
+                    <a:noFill/>
+                  </pic:spPr>
+                </pic:pic>
+              </a:graphicData>
+            </a:graphic>
+          </wp:inline>
+        </w:drawing>
+      </w:r>
+    </w:p>
+    <w:p>
+      <w:pPr>
+        <w:pStyle w:val="Caption"/>
+        <w:spacing w:after="0" w:line="360" w:lineRule="auto"/>
+        <w:ind w:firstLine="567"/>
+        <w:jc w:val="center"/>
+        <w:rPr>
+          <w:color w:val="auto"/>
+          <w:sz w:val="26"/>
+          <w:lang w:val="vi-VN"/>
+        </w:rPr>
+      </w:pPr>
+      <w:bookmarkStart w:id="16" w:name="_Toc61285544"/>
+      <w:r>
+        <w:rPr>
+          <w:color w:val="auto"/>
+          <w:sz w:val="26"/>
+          <w:lang w:val="vi-VN"/>
+        </w:rPr>
+        <w:t xml:space="preserve">Hình </w:t>
+      </w:r>
+      <w:r>
+        <w:rPr>
+          <w:color w:val="auto"/>
+          <w:sz w:val="26"/>
+        </w:rPr>
+        <w:fldChar w:fldCharType="begin"/>
+      </w:r>
+      <w:r>
+        <w:rPr>
+          <w:color w:val="auto"/>
+          <w:sz w:val="26"/>
+          <w:lang w:val="vi-VN"/>
+        </w:rPr>
+        <w:instrText xml:space="preserve"> STYLEREF 1 \s </w:instrText>
+      </w:r>
+      <w:r>
+        <w:rPr>
+          <w:color w:val="auto"/>
+          <w:sz w:val="26"/>
+        </w:rPr>
+        <w:fldChar w:fldCharType="separate"/>
+      </w:r>
+      <w:r>
+        <w:rPr>
+          <w:noProof/>
+          <w:color w:val="auto"/>
+          <w:sz w:val="26"/>
+          <w:lang w:val="vi-VN"/>
+        </w:rPr>
+        <w:t>3</w:t>
+      </w:r>
+      <w:r>
+        <w:rPr>
+          <w:color w:val="auto"/>
+          <w:sz w:val="26"/>
+        </w:rPr>
+        <w:fldChar w:fldCharType="end"/>
+      </w:r>
+      <w:r>
+        <w:rPr>
+          <w:color w:val="auto"/>
+          <w:sz w:val="26"/>
+          <w:lang w:val="vi-VN"/>
+        </w:rPr>
+        <w:t>.</w:t>
+      </w:r>
+      <w:r>
+        <w:rPr>
+          <w:color w:val="auto"/>
+          <w:sz w:val="26"/>
+        </w:rPr>
+        <w:fldChar w:fldCharType="begin"/>
+      </w:r>
+      <w:r>
+        <w:rPr>
+          <w:color w:val="auto"/>
+          <w:sz w:val="26"/>
+          <w:lang w:val="vi-VN"/>
+        </w:rPr>
+        <w:instrText xml:space="preserve"> SEQ Hình \* ARABIC \s 1 </w:instrText>
+      </w:r>
+      <w:r>
+        <w:rPr>
+          <w:color w:val="auto"/>
+          <w:sz w:val="26"/>
+        </w:rPr>
+        <w:fldChar w:fldCharType="separate"/>
+      </w:r>
+      <w:r>
+        <w:rPr>
+          <w:noProof/>
+          <w:color w:val="auto"/>
+          <w:sz w:val="26"/>
+          <w:lang w:val="vi-VN"/>
+        </w:rPr>
+        <w:t>4</w:t>
+      </w:r>
+      <w:r>
+        <w:rPr>
+          <w:color w:val="auto"/>
+          <w:sz w:val="26"/>
+        </w:rPr>
+        <w:fldChar w:fldCharType="end"/>
+      </w:r>
+      <w:r>
+        <w:rPr>
+          <w:color w:val="auto"/>
+          <w:sz w:val="26"/>
+          <w:lang w:val="vi-VN"/>
+        </w:rPr>
+        <w:t>.</w:t>
+      </w:r>
+      <w:r>
+        <w:rPr>
+          <w:color w:val="auto"/>
+          <w:sz w:val="26"/>
+          <w:lang w:val="vi-VN"/>
+        </w:rPr>
+        <w:t xml:space="preserve"> </w:t>
+      </w:r>
+      <w:r>
+        <w:rPr>
+          <w:color w:val="auto"/>
+          <w:sz w:val="26"/>
+          <w:lang w:val="vi-VN"/>
+        </w:rPr>
+        <w:t xml:space="preserve">Cấu trúc các lớp </w:t>
+      </w:r>
+      <w:r>
+        <w:rPr>
+          <w:color w:val="auto"/>
+          <w:sz w:val="26"/>
+          <w:lang w:val="vi-VN"/>
+        </w:rPr>
+        <w:t>CNN</w:t>
+      </w:r>
+      <w:r>
+        <w:rPr>
+          <w:color w:val="auto"/>
+          <w:sz w:val="26"/>
+          <w:lang w:val="vi-VN"/>
+        </w:rPr>
+        <w:t xml:space="preserve"> sẽ sử dụng</w:t>
+      </w:r>
+      <w:r>
+        <w:rPr>
+          <w:color w:val="auto"/>
+          <w:sz w:val="26"/>
+          <w:lang w:val="vi-VN"/>
+        </w:rPr>
+        <w:t>.</w:t>
+      </w:r>
+      <w:bookmarkEnd w:id="16"/>
+    </w:p>
+    <w:p>
+      <w:pPr>
+        <w:pStyle w:val="ListParagraph"/>
+        <w:spacing w:after="0" w:line="360" w:lineRule="auto"/>
+        <w:ind w:left="567"/>
+        <w:jc w:val="both"/>
+        <w:rPr>
+          <w:lang w:val="vi-VN"/>
+        </w:rPr>
+      </w:pPr>
+      <w:r>
+        <w:rPr>
+          <w:lang w:val="vi-VN"/>
+        </w:rPr>
+        <w:t>Hình trên mô tả cấu trúc CNN sẽ sử dụng:</w:t>
+      </w:r>
+    </w:p>
+    <w:p>
+      <w:pPr>
+        <w:pStyle w:val="ListParagraph"/>
+        <w:numPr>
+          <w:ilvl w:val="0"/>
+          <w:numId w:val="25"/>
+        </w:numPr>
+        <w:spacing w:after="0" w:line="360" w:lineRule="auto"/>
+        <w:ind w:left="567" w:firstLine="0"/>
+        <w:jc w:val="both"/>
+        <w:rPr>
+          <w:lang w:val="vi-VN"/>
+        </w:rPr>
+      </w:pPr>
+      <w:r>
+        <w:rPr>
+          <w:lang w:val="vi-VN"/>
+        </w:rPr>
+        <w:t>VGG16</w:t>
+      </w:r>
+      <w:r>
+        <w:rPr>
+          <w:lang w:val="vi-VN"/>
+        </w:rPr>
+        <w:t xml:space="preserve"> để tiền xử </w:t>
+      </w:r>
+      <w:r>
+        <w:rPr>
+          <w:lang w:val="vi-VN"/>
+        </w:rPr>
+        <w:t xml:space="preserve">lý, trích xuất các đặc </w:t>
+      </w:r>
+      <w:r>
+        <w:rPr>
+          <w:lang w:val="vi-VN"/>
+        </w:rPr>
+        <w:t>trưng cơ bản</w:t>
+      </w:r>
+    </w:p>
+    <w:p>
+      <w:pPr>
+        <w:pStyle w:val="ListParagraph"/>
+        <w:numPr>
+          <w:ilvl w:val="0"/>
+          <w:numId w:val="25"/>
+        </w:numPr>
+        <w:spacing w:after="0" w:line="360" w:lineRule="auto"/>
+        <w:ind w:left="567" w:firstLine="0"/>
+        <w:jc w:val="both"/>
+        <w:rPr>
+          <w:lang w:val="vi-VN"/>
+        </w:rPr>
+      </w:pPr>
+      <w:r>
+        <w:rPr>
+          <w:lang w:val="vi-VN"/>
+        </w:rPr>
+        <w:t>Các lớp CNN phía sau sẽ tập trung trích xuất các đặc trưng của bàn tay</w:t>
+      </w:r>
+    </w:p>
+    <w:p>
+      <w:pPr>
+        <w:pStyle w:val="ListParagraph"/>
+        <w:numPr>
+          <w:ilvl w:val="0"/>
+          <w:numId w:val="25"/>
+        </w:numPr>
+        <w:spacing w:after="0" w:line="360" w:lineRule="auto"/>
+        <w:ind w:left="567" w:firstLine="0"/>
+        <w:jc w:val="both"/>
+        <w:rPr>
+          <w:lang w:val="vi-VN"/>
+        </w:rPr>
+      </w:pPr>
+      <w:r>
+        <w:rPr>
+          <w:lang w:val="vi-VN"/>
+        </w:rPr>
+        <w:t>Lớp dropout giúp tránh overfitting</w:t>
+      </w:r>
+    </w:p>
+    <w:p>
+      <w:pPr>
+        <w:spacing w:after="0" w:line="360" w:lineRule="auto"/>
+        <w:ind w:left="567"/>
+        <w:jc w:val="both"/>
+        <w:rPr>
+          <w:lang w:val="vi-VN"/>
+        </w:rPr>
+      </w:pPr>
+    </w:p>
+    <w:p>
+      <w:pPr>
+        <w:spacing w:after="0" w:line="360" w:lineRule="auto"/>
+        <w:ind w:firstLine="567"/>
+        <w:jc w:val="both"/>
         <w:rPr>
           <w:lang w:val="vi-VN"/>
         </w:rPr>
@@ -5907,7 +5875,7 @@
           <w:lang w:val="vi-VN"/>
         </w:rPr>
       </w:pPr>
-      <w:bookmarkStart w:id="11" w:name="_Toc61100774"/>
+      <w:bookmarkStart w:id="17" w:name="_Toc61285563"/>
       <w:r>
         <w:rPr>
           <w:lang w:val="vi-VN"/>
@@ -5915,17 +5883,17 @@
         <w:lastRenderedPageBreak/>
         <w:t>KẾT QUẢ</w:t>
       </w:r>
-      <w:bookmarkEnd w:id="11"/>
+      <w:bookmarkEnd w:id="17"/>
     </w:p>
     <w:p>
       <w:pPr>
         <w:pStyle w:val="Heading2"/>
       </w:pPr>
-      <w:bookmarkStart w:id="12" w:name="_Toc61100775"/>
+      <w:bookmarkStart w:id="18" w:name="_Toc61285564"/>
       <w:r>
         <w:t>Tập dữ liệu sử dụng</w:t>
       </w:r>
-      <w:bookmarkEnd w:id="12"/>
+      <w:bookmarkEnd w:id="18"/>
     </w:p>
     <w:p>
       <w:pPr>
@@ -5974,7 +5942,7 @@
                     </pic:cNvPicPr>
                   </pic:nvPicPr>
                   <pic:blipFill>
-                    <a:blip r:embed="rId11" cstate="print">
+                    <a:blip r:embed="rId14" cstate="print">
                       <a:extLst>
                         <a:ext uri="{28A0092B-C50C-407E-A947-70E740481C1C}">
                           <a14:useLocalDpi xmlns:a14="http://schemas.microsoft.com/office/drawing/2010/main" val="0"/>
@@ -6015,7 +5983,7 @@
           <w:lang w:val="vi-VN"/>
         </w:rPr>
       </w:pPr>
-      <w:bookmarkStart w:id="13" w:name="_Toc61100790"/>
+      <w:bookmarkStart w:id="19" w:name="_Toc61285545"/>
       <w:r>
         <w:rPr>
           <w:color w:val="auto"/>
@@ -6117,17 +6085,17 @@
         </w:rPr>
         <w:t xml:space="preserve"> dữ liệu.</w:t>
       </w:r>
-      <w:bookmarkEnd w:id="13"/>
+      <w:bookmarkEnd w:id="19"/>
     </w:p>
     <w:p>
       <w:pPr>
         <w:pStyle w:val="Heading2"/>
       </w:pPr>
-      <w:bookmarkStart w:id="14" w:name="_Toc61100776"/>
+      <w:bookmarkStart w:id="20" w:name="_Toc61285565"/>
       <w:r>
         <w:t>Phương pháp huấn luyện mô hình</w:t>
       </w:r>
-      <w:bookmarkEnd w:id="14"/>
+      <w:bookmarkEnd w:id="20"/>
     </w:p>
     <w:p>
       <w:pPr>
@@ -6271,7 +6239,7 @@
                     <pic:cNvPicPr/>
                   </pic:nvPicPr>
                   <pic:blipFill>
-                    <a:blip r:embed="rId12">
+                    <a:blip r:embed="rId15">
                       <a:extLst>
                         <a:ext uri="{28A0092B-C50C-407E-A947-70E740481C1C}">
                           <a14:useLocalDpi xmlns:a14="http://schemas.microsoft.com/office/drawing/2010/main" val="0"/>
@@ -6318,7 +6286,7 @@
                     <pic:cNvPicPr/>
                   </pic:nvPicPr>
                   <pic:blipFill>
-                    <a:blip r:embed="rId13">
+                    <a:blip r:embed="rId16">
                       <a:extLst>
                         <a:ext uri="{28A0092B-C50C-407E-A947-70E740481C1C}">
                           <a14:useLocalDpi xmlns:a14="http://schemas.microsoft.com/office/drawing/2010/main" val="0"/>
@@ -6357,7 +6325,7 @@
           <w:lang w:val="vi-VN"/>
         </w:rPr>
       </w:pPr>
-      <w:bookmarkStart w:id="15" w:name="_Toc61100791"/>
+      <w:bookmarkStart w:id="21" w:name="_Toc61285546"/>
       <w:r>
         <w:rPr>
           <w:color w:val="auto"/>
@@ -6482,7 +6450,7 @@
         </w:rPr>
         <w:t xml:space="preserve"> tập khi huấn luyện mô hình theo kiểu chia dữ liệu train:val:test = 64:16:20.</w:t>
       </w:r>
-      <w:bookmarkEnd w:id="15"/>
+      <w:bookmarkEnd w:id="21"/>
     </w:p>
     <w:p>
       <w:pPr>
@@ -6587,7 +6555,7 @@
                     </pic:cNvPicPr>
                   </pic:nvPicPr>
                   <pic:blipFill>
-                    <a:blip r:embed="rId14" cstate="print">
+                    <a:blip r:embed="rId17" cstate="print">
                       <a:extLst>
                         <a:ext uri="{28A0092B-C50C-407E-A947-70E740481C1C}">
                           <a14:useLocalDpi xmlns:a14="http://schemas.microsoft.com/office/drawing/2010/main" val="0"/>
@@ -6628,7 +6596,7 @@
           <w:lang w:val="vi-VN"/>
         </w:rPr>
       </w:pPr>
-      <w:bookmarkStart w:id="16" w:name="_Toc61100792"/>
+      <w:bookmarkStart w:id="22" w:name="_Toc61285547"/>
       <w:r>
         <w:rPr>
           <w:color w:val="auto"/>
@@ -6745,7 +6713,7 @@
         </w:rPr>
         <w:t>5.</w:t>
       </w:r>
-      <w:bookmarkEnd w:id="16"/>
+      <w:bookmarkEnd w:id="22"/>
     </w:p>
     <w:p>
       <w:pPr>
@@ -6799,7 +6767,7 @@
                     <pic:cNvPicPr/>
                   </pic:nvPicPr>
                   <pic:blipFill>
-                    <a:blip r:embed="rId15">
+                    <a:blip r:embed="rId18">
                       <a:extLst>
                         <a:ext uri="{28A0092B-C50C-407E-A947-70E740481C1C}">
                           <a14:useLocalDpi xmlns:a14="http://schemas.microsoft.com/office/drawing/2010/main" val="0"/>
@@ -6846,7 +6814,7 @@
                     <pic:cNvPicPr/>
                   </pic:nvPicPr>
                   <pic:blipFill>
-                    <a:blip r:embed="rId16">
+                    <a:blip r:embed="rId19">
                       <a:extLst>
                         <a:ext uri="{28A0092B-C50C-407E-A947-70E740481C1C}">
                           <a14:useLocalDpi xmlns:a14="http://schemas.microsoft.com/office/drawing/2010/main" val="0"/>
@@ -6885,7 +6853,7 @@
           <w:lang w:val="vi-VN"/>
         </w:rPr>
       </w:pPr>
-      <w:bookmarkStart w:id="17" w:name="_Toc61100793"/>
+      <w:bookmarkStart w:id="23" w:name="_Toc61285548"/>
       <w:r>
         <w:rPr>
           <w:color w:val="auto"/>
@@ -7026,7 +6994,7 @@
         </w:rPr>
         <w:t>20, và áp dụng K-Fold Cross Validation để đánh giá chéo.</w:t>
       </w:r>
-      <w:bookmarkEnd w:id="17"/>
+      <w:bookmarkEnd w:id="23"/>
     </w:p>
     <w:p>
       <w:pPr>
@@ -7080,11 +7048,11 @@
       <w:pPr>
         <w:pStyle w:val="Heading2"/>
       </w:pPr>
-      <w:bookmarkStart w:id="18" w:name="_Toc61100777"/>
+      <w:bookmarkStart w:id="24" w:name="_Toc61285566"/>
       <w:r>
         <w:t>Đánh giá mô hình sau khi train mô hình cuối cùng</w:t>
       </w:r>
-      <w:bookmarkEnd w:id="18"/>
+      <w:bookmarkEnd w:id="24"/>
     </w:p>
     <w:p>
       <w:pPr>
@@ -7155,7 +7123,7 @@
                     <pic:cNvPicPr/>
                   </pic:nvPicPr>
                   <pic:blipFill>
-                    <a:blip r:embed="rId17">
+                    <a:blip r:embed="rId20">
                       <a:extLst>
                         <a:ext uri="{28A0092B-C50C-407E-A947-70E740481C1C}">
                           <a14:useLocalDpi xmlns:a14="http://schemas.microsoft.com/office/drawing/2010/main" val="0"/>
@@ -7194,7 +7162,7 @@
           <w:lang w:val="vi-VN"/>
         </w:rPr>
       </w:pPr>
-      <w:bookmarkStart w:id="19" w:name="_Toc61100794"/>
+      <w:bookmarkStart w:id="25" w:name="_Toc61285549"/>
       <w:r>
         <w:rPr>
           <w:color w:val="auto"/>
@@ -7311,7 +7279,7 @@
         </w:rPr>
         <w:t>Bảng Confusion Matrix cho mô hình cuối cùng.</w:t>
       </w:r>
-      <w:bookmarkEnd w:id="19"/>
+      <w:bookmarkEnd w:id="25"/>
     </w:p>
     <w:p>
       <w:pPr>
@@ -7335,46 +7303,6 @@
     </w:p>
     <w:p>
       <w:pPr>
-        <w:spacing w:after="0" w:line="360" w:lineRule="auto"/>
-        <w:ind w:firstLine="567"/>
-        <w:jc w:val="both"/>
-        <w:rPr>
-          <w:lang w:val="vi-VN"/>
-        </w:rPr>
-      </w:pPr>
-    </w:p>
-    <w:p>
-      <w:pPr>
-        <w:spacing w:after="0" w:line="360" w:lineRule="auto"/>
-        <w:ind w:firstLine="567"/>
-        <w:jc w:val="both"/>
-        <w:rPr>
-          <w:lang w:val="vi-VN"/>
-        </w:rPr>
-      </w:pPr>
-    </w:p>
-    <w:p>
-      <w:pPr>
-        <w:spacing w:after="0" w:line="360" w:lineRule="auto"/>
-        <w:ind w:firstLine="567"/>
-        <w:jc w:val="both"/>
-        <w:rPr>
-          <w:lang w:val="vi-VN"/>
-        </w:rPr>
-      </w:pPr>
-    </w:p>
-    <w:p>
-      <w:pPr>
-        <w:spacing w:after="0" w:line="360" w:lineRule="auto"/>
-        <w:ind w:firstLine="567"/>
-        <w:jc w:val="both"/>
-        <w:rPr>
-          <w:lang w:val="vi-VN"/>
-        </w:rPr>
-      </w:pPr>
-    </w:p>
-    <w:p>
-      <w:pPr>
         <w:rPr>
           <w:lang w:val="vi-VN"/>
         </w:rPr>
@@ -7393,7 +7321,7 @@
           <w:lang w:val="vi-VN"/>
         </w:rPr>
       </w:pPr>
-      <w:bookmarkStart w:id="20" w:name="_Toc61100778"/>
+      <w:bookmarkStart w:id="26" w:name="_Toc61285567"/>
       <w:r>
         <w:rPr>
           <w:lang w:val="vi-VN"/>
@@ -7401,120 +7329,46 @@
         <w:lastRenderedPageBreak/>
         <w:t>KẾT LUẬN VÀ HƯỚNG PHÁT TRIỂN</w:t>
       </w:r>
-      <w:bookmarkEnd w:id="20"/>
-    </w:p>
-    <w:p>
-      <w:pPr>
-        <w:rPr>
-          <w:lang w:val="vi-VN"/>
-        </w:rPr>
-      </w:pPr>
-    </w:p>
-    <w:p>
-      <w:pPr>
-        <w:rPr>
-          <w:lang w:val="vi-VN"/>
-        </w:rPr>
-      </w:pPr>
-    </w:p>
-    <w:p>
-      <w:pPr>
-        <w:rPr>
-          <w:lang w:val="vi-VN"/>
-        </w:rPr>
-      </w:pPr>
-    </w:p>
-    <w:p>
-      <w:pPr>
-        <w:rPr>
-          <w:lang w:val="vi-VN"/>
-        </w:rPr>
-      </w:pPr>
-    </w:p>
-    <w:p>
-      <w:pPr>
-        <w:rPr>
-          <w:lang w:val="vi-VN"/>
-        </w:rPr>
-      </w:pPr>
-    </w:p>
-    <w:p>
-      <w:pPr>
-        <w:rPr>
-          <w:lang w:val="vi-VN"/>
-        </w:rPr>
-      </w:pPr>
-      <w:r>
-        <w:rPr>
-          <w:lang w:val="vi-VN"/>
-        </w:rPr>
-        <w:br w:type="page"/>
-      </w:r>
-    </w:p>
-    <w:p>
-      <w:pPr>
-        <w:pStyle w:val="Heading1"/>
-        <w:rPr>
-          <w:lang w:val="vi-VN"/>
-        </w:rPr>
-      </w:pPr>
-      <w:bookmarkStart w:id="21" w:name="_Toc61100779"/>
-      <w:r>
-        <w:rPr>
-          <w:lang w:val="vi-VN"/>
-        </w:rPr>
-        <w:lastRenderedPageBreak/>
-        <w:t>CÁC PHƯƠNG PHÁP ĐÃ ĐƯỢC ĐỀ XUẤT</w:t>
-      </w:r>
-      <w:bookmarkEnd w:id="21"/>
-    </w:p>
-    <w:p>
-      <w:pPr>
-        <w:spacing w:after="0" w:line="360" w:lineRule="auto"/>
-        <w:ind w:firstLine="567"/>
-        <w:jc w:val="both"/>
-        <w:rPr>
-          <w:lang w:val="vi-VN"/>
-        </w:rPr>
-      </w:pPr>
-      <w:r>
-        <w:rPr>
-          <w:lang w:val="vi-VN"/>
-        </w:rPr>
-        <w:t>Theo khảo sát của chúng tôi qua các bài báo từ nước ngoài, có rất nhiều phương pháp được đề xuất và thực hiện trước đây.</w:t>
-      </w:r>
-      <w:r>
-        <w:rPr>
-          <w:lang w:val="vi-VN"/>
-        </w:rPr>
-        <w:t xml:space="preserve"> Trong bài nguyên cứu này chúng tôi sẽ chọn ra 3 phương pháp để đánh giá.</w:t>
-      </w:r>
+      <w:bookmarkEnd w:id="26"/>
+    </w:p>
+    <w:p>
+      <w:pPr>
+        <w:pStyle w:val="Heading2"/>
+      </w:pPr>
+      <w:bookmarkStart w:id="27" w:name="_Toc61285568"/>
+      <w:r>
+        <w:rPr>
+          <w:lang w:val="en-US"/>
+        </w:rPr>
+        <w:t>Tiêu</w:t>
+      </w:r>
+      <w:r>
+        <w:t xml:space="preserve"> chí:</w:t>
+      </w:r>
+      <w:bookmarkEnd w:id="27"/>
     </w:p>
     <w:p>
       <w:pPr>
         <w:pStyle w:val="ListParagraph"/>
         <w:numPr>
           <w:ilvl w:val="0"/>
-          <w:numId w:val="18"/>
+          <w:numId w:val="22"/>
         </w:numPr>
-        <w:spacing w:after="0" w:line="360" w:lineRule="auto"/>
-        <w:ind w:left="567" w:firstLine="0"/>
-        <w:jc w:val="both"/>
-        <w:rPr>
-          <w:lang w:val="vi-VN"/>
-        </w:rPr>
-      </w:pPr>
-      <w:r>
-        <w:rPr>
-          <w:lang w:val="vi-VN"/>
-        </w:rPr>
-        <w:t>Học</w:t>
-      </w:r>
-      <w:r>
-        <w:rPr>
-          <w:lang w:val="vi-VN"/>
-        </w:rPr>
-        <w:t xml:space="preserve"> có giám sát: CNN, SLLE</w:t>
+        <w:rPr>
+          <w:lang w:val="vi-VN"/>
+        </w:rPr>
+      </w:pPr>
+      <w:r>
+        <w:rPr>
+          <w:lang w:val="vi-VN"/>
+        </w:rPr>
+        <w:t>Độ chính xác cao</w:t>
+      </w:r>
+      <w:r>
+        <w:rPr>
+          <w:lang w:val="vi-VN"/>
+        </w:rPr>
+        <w:t xml:space="preserve"> - Thỏa mãn</w:t>
       </w:r>
     </w:p>
     <w:p>
@@ -7522,1097 +7376,17 @@
         <w:pStyle w:val="ListParagraph"/>
         <w:numPr>
           <w:ilvl w:val="0"/>
-          <w:numId w:val="18"/>
+          <w:numId w:val="22"/>
         </w:numPr>
-        <w:spacing w:after="0" w:line="360" w:lineRule="auto"/>
-        <w:ind w:left="567" w:firstLine="0"/>
-        <w:jc w:val="both"/>
-        <w:rPr>
-          <w:lang w:val="vi-VN"/>
-        </w:rPr>
-      </w:pPr>
-      <w:r>
-        <w:rPr>
-          <w:lang w:val="vi-VN"/>
-        </w:rPr>
-        <w:t>Học không giám sát: EGM</w:t>
-      </w:r>
-    </w:p>
-    <w:p>
-      <w:pPr>
-        <w:pStyle w:val="Heading2"/>
-      </w:pPr>
-      <w:bookmarkStart w:id="22" w:name="_Toc61100780"/>
-      <w:r>
-        <w:t>CNN</w:t>
-      </w:r>
-      <w:r>
-        <w:t xml:space="preserve"> (Convolutional Neural Network)</w:t>
-      </w:r>
-      <w:bookmarkEnd w:id="22"/>
-    </w:p>
-    <w:p>
-      <w:pPr>
-        <w:keepNext/>
-        <w:spacing w:after="0" w:line="360" w:lineRule="auto"/>
-        <w:ind w:firstLine="567"/>
-        <w:jc w:val="center"/>
-      </w:pPr>
-      <w:r>
-        <w:rPr>
-          <w:noProof/>
-          <w:szCs w:val="28"/>
-          <w:lang w:val="en-AU"/>
-        </w:rPr>
-        <w:drawing>
-          <wp:inline distT="0" distB="0" distL="0" distR="0" wp14:anchorId="25F16E49" wp14:editId="3A20BF9C">
-            <wp:extent cx="5731510" cy="1764154"/>
-            <wp:effectExtent l="0" t="0" r="2540" b="7620"/>
-            <wp:docPr id="36871" name="Picture 12"/>
-            <wp:cNvGraphicFramePr>
-              <a:graphicFrameLocks xmlns:a="http://schemas.openxmlformats.org/drawingml/2006/main" noChangeAspect="1"/>
-            </wp:cNvGraphicFramePr>
-            <a:graphic xmlns:a="http://schemas.openxmlformats.org/drawingml/2006/main">
-              <a:graphicData uri="http://schemas.openxmlformats.org/drawingml/2006/picture">
-                <pic:pic xmlns:pic="http://schemas.openxmlformats.org/drawingml/2006/picture">
-                  <pic:nvPicPr>
-                    <pic:cNvPr id="36871" name="Picture 12"/>
-                    <pic:cNvPicPr>
-                      <a:picLocks noChangeAspect="1"/>
-                    </pic:cNvPicPr>
-                  </pic:nvPicPr>
-                  <pic:blipFill>
-                    <a:blip r:embed="rId18">
-                      <a:extLst>
-                        <a:ext uri="{28A0092B-C50C-407E-A947-70E740481C1C}">
-                          <a14:useLocalDpi xmlns:a14="http://schemas.microsoft.com/office/drawing/2010/main" val="0"/>
-                        </a:ext>
-                      </a:extLst>
-                    </a:blip>
-                    <a:srcRect/>
-                    <a:stretch>
-                      <a:fillRect/>
-                    </a:stretch>
-                  </pic:blipFill>
-                  <pic:spPr bwMode="auto">
-                    <a:xfrm>
-                      <a:off x="0" y="0"/>
-                      <a:ext cx="5731510" cy="1764154"/>
-                    </a:xfrm>
-                    <a:prstGeom prst="rect">
-                      <a:avLst/>
-                    </a:prstGeom>
-                    <a:noFill/>
-                    <a:ln>
-                      <a:noFill/>
-                    </a:ln>
-                  </pic:spPr>
-                </pic:pic>
-              </a:graphicData>
-            </a:graphic>
-          </wp:inline>
-        </w:drawing>
-      </w:r>
-    </w:p>
-    <w:p>
-      <w:pPr>
-        <w:pStyle w:val="Caption"/>
-        <w:spacing w:after="0" w:line="360" w:lineRule="auto"/>
-        <w:ind w:firstLine="567"/>
-        <w:jc w:val="center"/>
-        <w:rPr>
-          <w:color w:val="auto"/>
-          <w:sz w:val="26"/>
-        </w:rPr>
-      </w:pPr>
-      <w:bookmarkStart w:id="23" w:name="_Toc61100795"/>
-      <w:r>
-        <w:rPr>
-          <w:color w:val="auto"/>
-          <w:sz w:val="26"/>
-        </w:rPr>
-        <w:t xml:space="preserve">Hình </w:t>
-      </w:r>
-      <w:r>
-        <w:rPr>
-          <w:color w:val="auto"/>
-          <w:sz w:val="26"/>
-        </w:rPr>
-        <w:fldChar w:fldCharType="begin"/>
-      </w:r>
-      <w:r>
-        <w:rPr>
-          <w:color w:val="auto"/>
-          <w:sz w:val="26"/>
-        </w:rPr>
-        <w:instrText xml:space="preserve"> STYLEREF 1 \s </w:instrText>
-      </w:r>
-      <w:r>
-        <w:rPr>
-          <w:color w:val="auto"/>
-          <w:sz w:val="26"/>
-        </w:rPr>
-        <w:fldChar w:fldCharType="separate"/>
-      </w:r>
-      <w:r>
-        <w:rPr>
-          <w:noProof/>
-          <w:color w:val="auto"/>
-          <w:sz w:val="26"/>
-        </w:rPr>
-        <w:t>4</w:t>
-      </w:r>
-      <w:r>
-        <w:rPr>
-          <w:color w:val="auto"/>
-          <w:sz w:val="26"/>
-        </w:rPr>
-        <w:fldChar w:fldCharType="end"/>
-      </w:r>
-      <w:r>
-        <w:rPr>
-          <w:color w:val="auto"/>
-          <w:sz w:val="26"/>
-        </w:rPr>
-        <w:t>.</w:t>
-      </w:r>
-      <w:r>
-        <w:rPr>
-          <w:color w:val="auto"/>
-          <w:sz w:val="26"/>
-        </w:rPr>
-        <w:fldChar w:fldCharType="begin"/>
-      </w:r>
-      <w:r>
-        <w:rPr>
-          <w:color w:val="auto"/>
-          <w:sz w:val="26"/>
-        </w:rPr>
-        <w:instrText xml:space="preserve"> SEQ Hình \* ARABIC \s 1 </w:instrText>
-      </w:r>
-      <w:r>
-        <w:rPr>
-          <w:color w:val="auto"/>
-          <w:sz w:val="26"/>
-        </w:rPr>
-        <w:fldChar w:fldCharType="separate"/>
-      </w:r>
-      <w:r>
-        <w:rPr>
-          <w:noProof/>
-          <w:color w:val="auto"/>
-          <w:sz w:val="26"/>
-        </w:rPr>
-        <w:t>1</w:t>
-      </w:r>
-      <w:r>
-        <w:rPr>
-          <w:color w:val="auto"/>
-          <w:sz w:val="26"/>
-        </w:rPr>
-        <w:fldChar w:fldCharType="end"/>
-      </w:r>
-      <w:r>
-        <w:rPr>
-          <w:color w:val="auto"/>
-          <w:sz w:val="26"/>
-          <w:lang w:val="vi-VN"/>
-        </w:rPr>
-        <w:t>. Sơ đồ cấu trúc mạng CNN.</w:t>
-      </w:r>
-      <w:bookmarkEnd w:id="23"/>
-    </w:p>
-    <w:p>
-      <w:pPr>
-        <w:spacing w:after="0" w:line="360" w:lineRule="auto"/>
-        <w:ind w:firstLine="567"/>
-        <w:jc w:val="both"/>
-        <w:rPr>
-          <w:lang w:val="vi-VN"/>
-        </w:rPr>
-      </w:pPr>
-      <w:r>
-        <w:rPr>
-          <w:lang w:val="vi-VN"/>
-        </w:rPr>
-        <w:t>Là một trong những mô hình Deep Learning tiên tiến. Nó giúp cho chúng ta xây dựng được những hệ thống thông minh với độ chính xác cao như hiện nay.</w:t>
-      </w:r>
-      <w:r>
-        <w:rPr>
-          <w:lang w:val="vi-VN"/>
-        </w:rPr>
-        <w:t xml:space="preserve"> </w:t>
-      </w:r>
-      <w:r>
-        <w:rPr>
-          <w:lang w:val="vi-VN"/>
-        </w:rPr>
-        <w:t>Mạng CNN là một tập hợp các lớp Convolution chồng lên nhau và sử dụng các hàm nonlinear activation như ReLU và tanh để kích hoạt các trọng số trong các node.</w:t>
-      </w:r>
-    </w:p>
-    <w:p>
-      <w:pPr>
-        <w:keepNext/>
-        <w:spacing w:after="0" w:line="360" w:lineRule="auto"/>
-        <w:ind w:firstLine="567"/>
-        <w:jc w:val="center"/>
-      </w:pPr>
-      <w:r>
-        <w:rPr>
-          <w:noProof/>
-          <w:szCs w:val="28"/>
-          <w:lang w:val="en-AU"/>
-        </w:rPr>
-        <w:drawing>
-          <wp:inline distT="0" distB="0" distL="0" distR="0" wp14:anchorId="29891B43" wp14:editId="0BE79B48">
-            <wp:extent cx="3278187" cy="2393950"/>
-            <wp:effectExtent l="0" t="0" r="0" b="6350"/>
-            <wp:docPr id="36869" name="Picture 2"/>
-            <wp:cNvGraphicFramePr>
-              <a:graphicFrameLocks xmlns:a="http://schemas.openxmlformats.org/drawingml/2006/main" noChangeAspect="1"/>
-            </wp:cNvGraphicFramePr>
-            <a:graphic xmlns:a="http://schemas.openxmlformats.org/drawingml/2006/main">
-              <a:graphicData uri="http://schemas.openxmlformats.org/drawingml/2006/picture">
-                <pic:pic xmlns:pic="http://schemas.openxmlformats.org/drawingml/2006/picture">
-                  <pic:nvPicPr>
-                    <pic:cNvPr id="36869" name="Picture 2"/>
-                    <pic:cNvPicPr>
-                      <a:picLocks noChangeAspect="1"/>
-                    </pic:cNvPicPr>
-                  </pic:nvPicPr>
-                  <pic:blipFill>
-                    <a:blip r:embed="rId19">
-                      <a:extLst>
-                        <a:ext uri="{28A0092B-C50C-407E-A947-70E740481C1C}">
-                          <a14:useLocalDpi xmlns:a14="http://schemas.microsoft.com/office/drawing/2010/main" val="0"/>
-                        </a:ext>
-                      </a:extLst>
-                    </a:blip>
-                    <a:srcRect/>
-                    <a:stretch>
-                      <a:fillRect/>
-                    </a:stretch>
-                  </pic:blipFill>
-                  <pic:spPr bwMode="auto">
-                    <a:xfrm>
-                      <a:off x="0" y="0"/>
-                      <a:ext cx="3278187" cy="2393950"/>
-                    </a:xfrm>
-                    <a:prstGeom prst="rect">
-                      <a:avLst/>
-                    </a:prstGeom>
-                    <a:noFill/>
-                    <a:ln>
-                      <a:noFill/>
-                    </a:ln>
-                    <a:extLst>
-                      <a:ext uri="{909E8E84-426E-40DD-AFC4-6F175D3DCCD1}">
-                        <a14:hiddenFill xmlns:a14="http://schemas.microsoft.com/office/drawing/2010/main">
-                          <a:solidFill>
-                            <a:srgbClr val="FFFFFF"/>
-                          </a:solidFill>
-                        </a14:hiddenFill>
-                      </a:ext>
-                      <a:ext uri="{91240B29-F687-4F45-9708-019B960494DF}">
-                        <a14:hiddenLine xmlns:a14="http://schemas.microsoft.com/office/drawing/2010/main" w="9525">
-                          <a:solidFill>
-                            <a:srgbClr val="000000"/>
-                          </a:solidFill>
-                          <a:miter lim="800000"/>
-                          <a:headEnd/>
-                          <a:tailEnd/>
-                        </a14:hiddenLine>
-                      </a:ext>
-                    </a:extLst>
-                  </pic:spPr>
-                </pic:pic>
-              </a:graphicData>
-            </a:graphic>
-          </wp:inline>
-        </w:drawing>
-      </w:r>
-    </w:p>
-    <w:p>
-      <w:pPr>
-        <w:pStyle w:val="Caption"/>
-        <w:spacing w:after="0" w:line="360" w:lineRule="auto"/>
-        <w:ind w:firstLine="567"/>
-        <w:jc w:val="center"/>
-        <w:rPr>
-          <w:color w:val="auto"/>
-          <w:sz w:val="26"/>
-        </w:rPr>
-      </w:pPr>
-      <w:bookmarkStart w:id="24" w:name="_Toc61100796"/>
-      <w:r>
-        <w:rPr>
-          <w:color w:val="auto"/>
-          <w:sz w:val="26"/>
-        </w:rPr>
-        <w:t xml:space="preserve">Hình </w:t>
-      </w:r>
-      <w:r>
-        <w:rPr>
-          <w:color w:val="auto"/>
-          <w:sz w:val="26"/>
-        </w:rPr>
-        <w:fldChar w:fldCharType="begin"/>
-      </w:r>
-      <w:r>
-        <w:rPr>
-          <w:color w:val="auto"/>
-          <w:sz w:val="26"/>
-        </w:rPr>
-        <w:instrText xml:space="preserve"> STYLEREF 1 \s </w:instrText>
-      </w:r>
-      <w:r>
-        <w:rPr>
-          <w:color w:val="auto"/>
-          <w:sz w:val="26"/>
-        </w:rPr>
-        <w:fldChar w:fldCharType="separate"/>
-      </w:r>
-      <w:r>
-        <w:rPr>
-          <w:noProof/>
-          <w:color w:val="auto"/>
-          <w:sz w:val="26"/>
-        </w:rPr>
-        <w:t>4</w:t>
-      </w:r>
-      <w:r>
-        <w:rPr>
-          <w:color w:val="auto"/>
-          <w:sz w:val="26"/>
-        </w:rPr>
-        <w:fldChar w:fldCharType="end"/>
-      </w:r>
-      <w:r>
-        <w:rPr>
-          <w:color w:val="auto"/>
-          <w:sz w:val="26"/>
-        </w:rPr>
-        <w:t>.</w:t>
-      </w:r>
-      <w:r>
-        <w:rPr>
-          <w:color w:val="auto"/>
-          <w:sz w:val="26"/>
-        </w:rPr>
-        <w:fldChar w:fldCharType="begin"/>
-      </w:r>
-      <w:r>
-        <w:rPr>
-          <w:color w:val="auto"/>
-          <w:sz w:val="26"/>
-        </w:rPr>
-        <w:instrText xml:space="preserve"> SEQ Hình \* ARABIC \s 1 </w:instrText>
-      </w:r>
-      <w:r>
-        <w:rPr>
-          <w:color w:val="auto"/>
-          <w:sz w:val="26"/>
-        </w:rPr>
-        <w:fldChar w:fldCharType="separate"/>
-      </w:r>
-      <w:r>
-        <w:rPr>
-          <w:noProof/>
-          <w:color w:val="auto"/>
-          <w:sz w:val="26"/>
-        </w:rPr>
-        <w:t>2</w:t>
-      </w:r>
-      <w:r>
-        <w:rPr>
-          <w:color w:val="auto"/>
-          <w:sz w:val="26"/>
-        </w:rPr>
-        <w:fldChar w:fldCharType="end"/>
-      </w:r>
-      <w:r>
-        <w:rPr>
-          <w:color w:val="auto"/>
-          <w:sz w:val="26"/>
-        </w:rPr>
-        <w:t>. Cách</w:t>
-      </w:r>
-      <w:r>
-        <w:rPr>
-          <w:color w:val="auto"/>
-          <w:sz w:val="26"/>
-          <w:lang w:val="vi-VN"/>
-        </w:rPr>
-        <w:t xml:space="preserve"> tính tích chập của một ảnh.</w:t>
-      </w:r>
-      <w:bookmarkEnd w:id="24"/>
-    </w:p>
-    <w:p>
-      <w:pPr>
-        <w:spacing w:after="0" w:line="360" w:lineRule="auto"/>
-        <w:ind w:firstLine="567"/>
-        <w:jc w:val="both"/>
-        <w:rPr>
-          <w:lang w:val="vi-VN"/>
-        </w:rPr>
-      </w:pPr>
-      <w:r>
-        <w:rPr>
-          <w:lang w:val="vi-VN"/>
-        </w:rPr>
-        <w:t>Các convolutional layer(cửa sổ trươc) có các parameter(kernel) đã được học để tự điều chỉnh lấy ra những thông tin chính xác nhất mà không cần chọn các feature.</w:t>
-      </w:r>
-      <w:r>
-        <w:rPr>
-          <w:lang w:val="vi-VN"/>
-        </w:rPr>
-        <w:t xml:space="preserve"> </w:t>
-      </w:r>
-      <w:r>
-        <w:rPr>
-          <w:lang w:val="vi-VN"/>
-        </w:rPr>
-        <w:t>Subsampling layer dùng để chắt lọc lại các thông tin hữu ích hơn (loại bỏ các thông tin nhiễu).</w:t>
-      </w:r>
-    </w:p>
-    <w:p>
-      <w:pPr>
-        <w:pStyle w:val="Heading2"/>
-      </w:pPr>
-      <w:bookmarkStart w:id="25" w:name="_Toc61100781"/>
-      <w:r>
-        <w:lastRenderedPageBreak/>
-        <w:t>EGM (Elastic Graph Matching)</w:t>
-      </w:r>
-      <w:bookmarkEnd w:id="25"/>
-    </w:p>
-    <w:p>
-      <w:pPr>
-        <w:keepNext/>
-        <w:spacing w:after="0" w:line="360" w:lineRule="auto"/>
-        <w:ind w:firstLine="567"/>
-        <w:jc w:val="center"/>
-      </w:pPr>
-      <w:r>
-        <w:rPr>
-          <w:noProof/>
-          <w:szCs w:val="28"/>
-          <w:lang w:val="en-AU"/>
-        </w:rPr>
-        <w:drawing>
-          <wp:inline distT="0" distB="0" distL="0" distR="0" wp14:anchorId="071D9CA3" wp14:editId="160ECD85">
-            <wp:extent cx="4340225" cy="3813175"/>
-            <wp:effectExtent l="0" t="0" r="3175" b="0"/>
-            <wp:docPr id="34821" name="Picture 6"/>
-            <wp:cNvGraphicFramePr>
-              <a:graphicFrameLocks xmlns:a="http://schemas.openxmlformats.org/drawingml/2006/main" noChangeAspect="1"/>
-            </wp:cNvGraphicFramePr>
-            <a:graphic xmlns:a="http://schemas.openxmlformats.org/drawingml/2006/main">
-              <a:graphicData uri="http://schemas.openxmlformats.org/drawingml/2006/picture">
-                <pic:pic xmlns:pic="http://schemas.openxmlformats.org/drawingml/2006/picture">
-                  <pic:nvPicPr>
-                    <pic:cNvPr id="34821" name="Picture 6"/>
-                    <pic:cNvPicPr>
-                      <a:picLocks noChangeAspect="1"/>
-                    </pic:cNvPicPr>
-                  </pic:nvPicPr>
-                  <pic:blipFill>
-                    <a:blip r:embed="rId20">
-                      <a:extLst>
-                        <a:ext uri="{28A0092B-C50C-407E-A947-70E740481C1C}">
-                          <a14:useLocalDpi xmlns:a14="http://schemas.microsoft.com/office/drawing/2010/main" val="0"/>
-                        </a:ext>
-                      </a:extLst>
-                    </a:blip>
-                    <a:srcRect/>
-                    <a:stretch>
-                      <a:fillRect/>
-                    </a:stretch>
-                  </pic:blipFill>
-                  <pic:spPr bwMode="auto">
-                    <a:xfrm>
-                      <a:off x="0" y="0"/>
-                      <a:ext cx="4340225" cy="3813175"/>
-                    </a:xfrm>
-                    <a:prstGeom prst="rect">
-                      <a:avLst/>
-                    </a:prstGeom>
-                    <a:noFill/>
-                    <a:ln>
-                      <a:noFill/>
-                    </a:ln>
-                    <a:extLst>
-                      <a:ext uri="{909E8E84-426E-40DD-AFC4-6F175D3DCCD1}">
-                        <a14:hiddenFill xmlns:a14="http://schemas.microsoft.com/office/drawing/2010/main">
-                          <a:solidFill>
-                            <a:srgbClr val="FFFFFF"/>
-                          </a:solidFill>
-                        </a14:hiddenFill>
-                      </a:ext>
-                      <a:ext uri="{91240B29-F687-4F45-9708-019B960494DF}">
-                        <a14:hiddenLine xmlns:a14="http://schemas.microsoft.com/office/drawing/2010/main" w="9525">
-                          <a:solidFill>
-                            <a:srgbClr val="000000"/>
-                          </a:solidFill>
-                          <a:miter lim="800000"/>
-                          <a:headEnd/>
-                          <a:tailEnd/>
-                        </a14:hiddenLine>
-                      </a:ext>
-                    </a:extLst>
-                  </pic:spPr>
-                </pic:pic>
-              </a:graphicData>
-            </a:graphic>
-          </wp:inline>
-        </w:drawing>
-      </w:r>
-    </w:p>
-    <w:p>
-      <w:pPr>
-        <w:pStyle w:val="Caption"/>
-        <w:spacing w:after="0" w:line="360" w:lineRule="auto"/>
-        <w:ind w:firstLine="567"/>
-        <w:jc w:val="center"/>
-        <w:rPr>
-          <w:color w:val="auto"/>
-          <w:sz w:val="26"/>
-          <w:lang w:val="vi-VN"/>
-        </w:rPr>
-      </w:pPr>
-      <w:bookmarkStart w:id="26" w:name="_Toc61100797"/>
-      <w:r>
-        <w:rPr>
-          <w:color w:val="auto"/>
-          <w:sz w:val="26"/>
-        </w:rPr>
-        <w:t xml:space="preserve">Hình </w:t>
-      </w:r>
-      <w:r>
-        <w:rPr>
-          <w:color w:val="auto"/>
-          <w:sz w:val="26"/>
-        </w:rPr>
-        <w:fldChar w:fldCharType="begin"/>
-      </w:r>
-      <w:r>
-        <w:rPr>
-          <w:color w:val="auto"/>
-          <w:sz w:val="26"/>
-        </w:rPr>
-        <w:instrText xml:space="preserve"> STYLEREF 1 \s </w:instrText>
-      </w:r>
-      <w:r>
-        <w:rPr>
-          <w:color w:val="auto"/>
-          <w:sz w:val="26"/>
-        </w:rPr>
-        <w:fldChar w:fldCharType="separate"/>
-      </w:r>
-      <w:r>
-        <w:rPr>
-          <w:noProof/>
-          <w:color w:val="auto"/>
-          <w:sz w:val="26"/>
-        </w:rPr>
-        <w:t>4</w:t>
-      </w:r>
-      <w:r>
-        <w:rPr>
-          <w:color w:val="auto"/>
-          <w:sz w:val="26"/>
-        </w:rPr>
-        <w:fldChar w:fldCharType="end"/>
-      </w:r>
-      <w:r>
-        <w:rPr>
-          <w:color w:val="auto"/>
-          <w:sz w:val="26"/>
-        </w:rPr>
-        <w:t>.</w:t>
-      </w:r>
-      <w:r>
-        <w:rPr>
-          <w:color w:val="auto"/>
-          <w:sz w:val="26"/>
-        </w:rPr>
-        <w:fldChar w:fldCharType="begin"/>
-      </w:r>
-      <w:r>
-        <w:rPr>
-          <w:color w:val="auto"/>
-          <w:sz w:val="26"/>
-        </w:rPr>
-        <w:instrText xml:space="preserve"> SEQ Hình \* ARABIC \s 1 </w:instrText>
-      </w:r>
-      <w:r>
-        <w:rPr>
-          <w:color w:val="auto"/>
-          <w:sz w:val="26"/>
-        </w:rPr>
-        <w:fldChar w:fldCharType="separate"/>
-      </w:r>
-      <w:r>
-        <w:rPr>
-          <w:noProof/>
-          <w:color w:val="auto"/>
-          <w:sz w:val="26"/>
-        </w:rPr>
-        <w:t>3</w:t>
-      </w:r>
-      <w:r>
-        <w:rPr>
-          <w:color w:val="auto"/>
-          <w:sz w:val="26"/>
-        </w:rPr>
-        <w:fldChar w:fldCharType="end"/>
-      </w:r>
-      <w:r>
-        <w:rPr>
-          <w:color w:val="auto"/>
-          <w:sz w:val="26"/>
-          <w:lang w:val="vi-VN"/>
-        </w:rPr>
-        <w:t xml:space="preserve">. </w:t>
-      </w:r>
-      <w:r>
-        <w:rPr>
-          <w:color w:val="auto"/>
-          <w:sz w:val="26"/>
-        </w:rPr>
-        <w:t>Mô</w:t>
-      </w:r>
-      <w:r>
-        <w:rPr>
-          <w:color w:val="auto"/>
-          <w:sz w:val="26"/>
-          <w:lang w:val="vi-VN"/>
-        </w:rPr>
-        <w:t xml:space="preserve"> tả hoạt động của EGM.</w:t>
-      </w:r>
-      <w:bookmarkEnd w:id="26"/>
-    </w:p>
-    <w:p>
-      <w:pPr>
-        <w:spacing w:after="0" w:line="360" w:lineRule="auto"/>
-        <w:ind w:firstLine="567"/>
-        <w:jc w:val="both"/>
-        <w:rPr>
-          <w:lang w:val="vi-VN"/>
-        </w:rPr>
-      </w:pPr>
-      <w:r>
-        <w:rPr>
-          <w:lang w:val="vi-VN"/>
-        </w:rPr>
-        <w:t>Là một kiến trúc nhận dạng mẫu lấy cảm hứng từ thần kinh.  EGM có khả năng cố hữu để xử lý các biến dạng hình học, không yêu cầu hình ảnh đầu vào được phân đoạn hoàn hảo và có thể biểu diễn một cách trang nhã các phương sai về hình dạng đối tượng .Thông qua các bộ lọc wavelet Gabor để tìm các nút, các nút này đại diện cho kết cấu của cử chỉ tay.</w:t>
-      </w:r>
-    </w:p>
-    <w:p>
-      <w:pPr>
-        <w:pStyle w:val="Heading2"/>
-      </w:pPr>
-      <w:bookmarkStart w:id="27" w:name="_Toc61100782"/>
-      <w:r>
-        <w:t>SLLE (Supervised Locally Linear Embedding)</w:t>
-      </w:r>
-      <w:bookmarkEnd w:id="27"/>
-    </w:p>
-    <w:p>
-      <w:pPr>
-        <w:keepNext/>
-        <w:spacing w:after="0" w:line="360" w:lineRule="auto"/>
-        <w:ind w:firstLine="567"/>
-        <w:jc w:val="center"/>
-      </w:pPr>
-      <w:r>
-        <w:rPr>
-          <w:noProof/>
-          <w:szCs w:val="28"/>
-          <w:lang w:val="en-AU"/>
-        </w:rPr>
-        <w:drawing>
-          <wp:inline distT="0" distB="0" distL="0" distR="0" wp14:anchorId="6E7D8849" wp14:editId="60E239A0">
-            <wp:extent cx="5731510" cy="1797220"/>
-            <wp:effectExtent l="0" t="0" r="2540" b="0"/>
-            <wp:docPr id="38921" name="Picture 6"/>
-            <wp:cNvGraphicFramePr>
-              <a:graphicFrameLocks xmlns:a="http://schemas.openxmlformats.org/drawingml/2006/main" noChangeAspect="1"/>
-            </wp:cNvGraphicFramePr>
-            <a:graphic xmlns:a="http://schemas.openxmlformats.org/drawingml/2006/main">
-              <a:graphicData uri="http://schemas.openxmlformats.org/drawingml/2006/picture">
-                <pic:pic xmlns:pic="http://schemas.openxmlformats.org/drawingml/2006/picture">
-                  <pic:nvPicPr>
-                    <pic:cNvPr id="38921" name="Picture 6"/>
-                    <pic:cNvPicPr>
-                      <a:picLocks noChangeAspect="1" noChangeArrowheads="1"/>
-                    </pic:cNvPicPr>
-                  </pic:nvPicPr>
-                  <pic:blipFill>
-                    <a:blip r:embed="rId21">
-                      <a:extLst>
-                        <a:ext uri="{28A0092B-C50C-407E-A947-70E740481C1C}">
-                          <a14:useLocalDpi xmlns:a14="http://schemas.microsoft.com/office/drawing/2010/main" val="0"/>
-                        </a:ext>
-                      </a:extLst>
-                    </a:blip>
-                    <a:srcRect/>
-                    <a:stretch>
-                      <a:fillRect/>
-                    </a:stretch>
-                  </pic:blipFill>
-                  <pic:spPr bwMode="auto">
-                    <a:xfrm>
-                      <a:off x="0" y="0"/>
-                      <a:ext cx="5731510" cy="1797220"/>
-                    </a:xfrm>
-                    <a:prstGeom prst="rect">
-                      <a:avLst/>
-                    </a:prstGeom>
-                    <a:noFill/>
-                    <a:ln>
-                      <a:noFill/>
-                    </a:ln>
-                  </pic:spPr>
-                </pic:pic>
-              </a:graphicData>
-            </a:graphic>
-          </wp:inline>
-        </w:drawing>
-      </w:r>
-    </w:p>
-    <w:p>
-      <w:pPr>
-        <w:pStyle w:val="Caption"/>
-        <w:spacing w:after="0" w:line="360" w:lineRule="auto"/>
-        <w:ind w:firstLine="567"/>
-        <w:jc w:val="center"/>
-        <w:rPr>
-          <w:color w:val="auto"/>
-          <w:sz w:val="26"/>
-          <w:lang w:val="vi-VN"/>
-        </w:rPr>
-      </w:pPr>
-      <w:bookmarkStart w:id="28" w:name="_Toc61100798"/>
-      <w:r>
-        <w:rPr>
-          <w:color w:val="auto"/>
-          <w:sz w:val="26"/>
-        </w:rPr>
-        <w:t xml:space="preserve">Hình </w:t>
-      </w:r>
-      <w:r>
-        <w:rPr>
-          <w:color w:val="auto"/>
-          <w:sz w:val="26"/>
-        </w:rPr>
-        <w:fldChar w:fldCharType="begin"/>
-      </w:r>
-      <w:r>
-        <w:rPr>
-          <w:color w:val="auto"/>
-          <w:sz w:val="26"/>
-        </w:rPr>
-        <w:instrText xml:space="preserve"> STYLEREF 1 \s </w:instrText>
-      </w:r>
-      <w:r>
-        <w:rPr>
-          <w:color w:val="auto"/>
-          <w:sz w:val="26"/>
-        </w:rPr>
-        <w:fldChar w:fldCharType="separate"/>
-      </w:r>
-      <w:r>
-        <w:rPr>
-          <w:noProof/>
-          <w:color w:val="auto"/>
-          <w:sz w:val="26"/>
-        </w:rPr>
-        <w:t>4</w:t>
-      </w:r>
-      <w:r>
-        <w:rPr>
-          <w:color w:val="auto"/>
-          <w:sz w:val="26"/>
-        </w:rPr>
-        <w:fldChar w:fldCharType="end"/>
-      </w:r>
-      <w:r>
-        <w:rPr>
-          <w:color w:val="auto"/>
-          <w:sz w:val="26"/>
-        </w:rPr>
-        <w:t>.</w:t>
-      </w:r>
-      <w:r>
-        <w:rPr>
-          <w:color w:val="auto"/>
-          <w:sz w:val="26"/>
-        </w:rPr>
-        <w:fldChar w:fldCharType="begin"/>
-      </w:r>
-      <w:r>
-        <w:rPr>
-          <w:color w:val="auto"/>
-          <w:sz w:val="26"/>
-        </w:rPr>
-        <w:instrText xml:space="preserve"> SEQ Hình \* ARABIC \s 1 </w:instrText>
-      </w:r>
-      <w:r>
-        <w:rPr>
-          <w:color w:val="auto"/>
-          <w:sz w:val="26"/>
-        </w:rPr>
-        <w:fldChar w:fldCharType="separate"/>
-      </w:r>
-      <w:r>
-        <w:rPr>
-          <w:noProof/>
-          <w:color w:val="auto"/>
-          <w:sz w:val="26"/>
-        </w:rPr>
-        <w:t>4</w:t>
-      </w:r>
-      <w:r>
-        <w:rPr>
-          <w:color w:val="auto"/>
-          <w:sz w:val="26"/>
-        </w:rPr>
-        <w:fldChar w:fldCharType="end"/>
-      </w:r>
-      <w:r>
-        <w:rPr>
-          <w:color w:val="auto"/>
-          <w:sz w:val="26"/>
-        </w:rPr>
-        <w:t>.</w:t>
-      </w:r>
-      <w:r>
-        <w:rPr>
-          <w:color w:val="auto"/>
-          <w:sz w:val="26"/>
-          <w:lang w:val="vi-VN"/>
-        </w:rPr>
-        <w:t xml:space="preserve"> Mô tả hoạt động của SLLE, nâng cấp của LLE.</w:t>
-      </w:r>
-      <w:bookmarkEnd w:id="28"/>
-    </w:p>
-    <w:p>
-      <w:pPr>
-        <w:spacing w:after="0" w:line="360" w:lineRule="auto"/>
-        <w:ind w:firstLine="567"/>
-        <w:jc w:val="both"/>
-        <w:rPr>
-          <w:lang w:val="vi-VN"/>
-        </w:rPr>
-      </w:pPr>
-      <w:r>
-        <w:rPr>
-          <w:lang w:val="vi-VN"/>
-        </w:rPr>
-        <w:t>Là mở rộng của LLE (Locally Linear Embedding). LLE sẽ giảm chiều dữ liệu dựa vào khoảng cách của các điểm đến các điểm k lân cận.</w:t>
-      </w:r>
-    </w:p>
-    <w:p>
-      <w:pPr>
-        <w:keepNext/>
-        <w:spacing w:after="0" w:line="360" w:lineRule="auto"/>
-        <w:ind w:firstLine="567"/>
-        <w:jc w:val="center"/>
-      </w:pPr>
-      <w:r>
-        <w:rPr>
-          <w:noProof/>
-          <w:szCs w:val="28"/>
-          <w:lang w:val="en-AU"/>
-        </w:rPr>
-        <w:lastRenderedPageBreak/>
-        <w:drawing>
-          <wp:inline distT="0" distB="0" distL="0" distR="0" wp14:anchorId="23B23595" wp14:editId="06BE5C17">
-            <wp:extent cx="3038475" cy="2955270"/>
-            <wp:effectExtent l="0" t="0" r="0" b="0"/>
-            <wp:docPr id="38914" name="Picture 5"/>
-            <wp:cNvGraphicFramePr>
-              <a:graphicFrameLocks xmlns:a="http://schemas.openxmlformats.org/drawingml/2006/main" noChangeAspect="1"/>
-            </wp:cNvGraphicFramePr>
-            <a:graphic xmlns:a="http://schemas.openxmlformats.org/drawingml/2006/main">
-              <a:graphicData uri="http://schemas.openxmlformats.org/drawingml/2006/picture">
-                <pic:pic xmlns:pic="http://schemas.openxmlformats.org/drawingml/2006/picture">
-                  <pic:nvPicPr>
-                    <pic:cNvPr id="38914" name="Picture 5"/>
-                    <pic:cNvPicPr>
-                      <a:picLocks noChangeAspect="1" noChangeArrowheads="1"/>
-                    </pic:cNvPicPr>
-                  </pic:nvPicPr>
-                  <pic:blipFill>
-                    <a:blip r:embed="rId22">
-                      <a:extLst>
-                        <a:ext uri="{28A0092B-C50C-407E-A947-70E740481C1C}">
-                          <a14:useLocalDpi xmlns:a14="http://schemas.microsoft.com/office/drawing/2010/main" val="0"/>
-                        </a:ext>
-                      </a:extLst>
-                    </a:blip>
-                    <a:srcRect b="14857"/>
-                    <a:stretch>
-                      <a:fillRect/>
-                    </a:stretch>
-                  </pic:blipFill>
-                  <pic:spPr bwMode="auto">
-                    <a:xfrm>
-                      <a:off x="0" y="0"/>
-                      <a:ext cx="3040538" cy="2957276"/>
-                    </a:xfrm>
-                    <a:prstGeom prst="rect">
-                      <a:avLst/>
-                    </a:prstGeom>
-                    <a:noFill/>
-                    <a:ln>
-                      <a:noFill/>
-                    </a:ln>
-                  </pic:spPr>
-                </pic:pic>
-              </a:graphicData>
-            </a:graphic>
-          </wp:inline>
-        </w:drawing>
-      </w:r>
-    </w:p>
-    <w:p>
-      <w:pPr>
-        <w:pStyle w:val="Caption"/>
-        <w:spacing w:after="0" w:line="360" w:lineRule="auto"/>
-        <w:ind w:firstLine="567"/>
-        <w:jc w:val="center"/>
-        <w:rPr>
-          <w:color w:val="auto"/>
-          <w:sz w:val="26"/>
-        </w:rPr>
-      </w:pPr>
-      <w:bookmarkStart w:id="29" w:name="_Toc61100799"/>
-      <w:r>
-        <w:rPr>
-          <w:color w:val="auto"/>
-          <w:sz w:val="26"/>
-        </w:rPr>
-        <w:t xml:space="preserve">Hình </w:t>
-      </w:r>
-      <w:r>
-        <w:rPr>
-          <w:color w:val="auto"/>
-          <w:sz w:val="26"/>
-        </w:rPr>
-        <w:fldChar w:fldCharType="begin"/>
-      </w:r>
-      <w:r>
-        <w:rPr>
-          <w:color w:val="auto"/>
-          <w:sz w:val="26"/>
-        </w:rPr>
-        <w:instrText xml:space="preserve"> STYLEREF 1 \s </w:instrText>
-      </w:r>
-      <w:r>
-        <w:rPr>
-          <w:color w:val="auto"/>
-          <w:sz w:val="26"/>
-        </w:rPr>
-        <w:fldChar w:fldCharType="separate"/>
-      </w:r>
-      <w:r>
-        <w:rPr>
-          <w:noProof/>
-          <w:color w:val="auto"/>
-          <w:sz w:val="26"/>
-        </w:rPr>
-        <w:t>4</w:t>
-      </w:r>
-      <w:r>
-        <w:rPr>
-          <w:color w:val="auto"/>
-          <w:sz w:val="26"/>
-        </w:rPr>
-        <w:fldChar w:fldCharType="end"/>
-      </w:r>
-      <w:r>
-        <w:rPr>
-          <w:color w:val="auto"/>
-          <w:sz w:val="26"/>
-        </w:rPr>
-        <w:t>.</w:t>
-      </w:r>
-      <w:r>
-        <w:rPr>
-          <w:color w:val="auto"/>
-          <w:sz w:val="26"/>
-        </w:rPr>
-        <w:fldChar w:fldCharType="begin"/>
-      </w:r>
-      <w:r>
-        <w:rPr>
-          <w:color w:val="auto"/>
-          <w:sz w:val="26"/>
-        </w:rPr>
-        <w:instrText xml:space="preserve"> SEQ Hình \* ARABIC \s 1 </w:instrText>
-      </w:r>
-      <w:r>
-        <w:rPr>
-          <w:color w:val="auto"/>
-          <w:sz w:val="26"/>
-        </w:rPr>
-        <w:fldChar w:fldCharType="separate"/>
-      </w:r>
-      <w:r>
-        <w:rPr>
-          <w:noProof/>
-          <w:color w:val="auto"/>
-          <w:sz w:val="26"/>
-        </w:rPr>
-        <w:t>5</w:t>
-      </w:r>
-      <w:r>
-        <w:rPr>
-          <w:color w:val="auto"/>
-          <w:sz w:val="26"/>
-        </w:rPr>
-        <w:fldChar w:fldCharType="end"/>
-      </w:r>
-      <w:r>
-        <w:rPr>
-          <w:color w:val="auto"/>
-          <w:sz w:val="26"/>
-        </w:rPr>
-        <w:t>.</w:t>
-      </w:r>
-      <w:r>
-        <w:rPr>
-          <w:color w:val="auto"/>
-          <w:sz w:val="26"/>
-        </w:rPr>
-        <w:t xml:space="preserve"> </w:t>
-      </w:r>
-      <w:r>
-        <w:rPr>
-          <w:color w:val="auto"/>
-          <w:sz w:val="26"/>
-          <w:lang w:val="vi-VN"/>
-        </w:rPr>
-        <w:t>Mô tả hoạt động của thuật toán LLE.</w:t>
-      </w:r>
-      <w:bookmarkEnd w:id="29"/>
-    </w:p>
-    <w:p>
-      <w:pPr>
-        <w:spacing w:after="0" w:line="360" w:lineRule="auto"/>
-        <w:ind w:firstLine="567"/>
-        <w:jc w:val="both"/>
-        <w:rPr>
-          <w:lang w:val="en-AU"/>
-        </w:rPr>
-      </w:pPr>
-      <w:r>
-        <w:rPr>
-          <w:lang w:val="en-AU"/>
-        </w:rPr>
-        <w:t>Ở hình trên ,chúng tôi thấy nó chạy khá giống với thuật toán giảm chiều</w:t>
+        <w:rPr>
+          <w:lang w:val="vi-VN"/>
+        </w:rPr>
+      </w:pPr>
+      <w:r>
+        <w:rPr>
+          <w:lang w:val="vi-VN"/>
+        </w:rPr>
+        <w:t>Mô hình không quá nặng - Không thỏa mãn</w:t>
       </w:r>
     </w:p>
     <w:p>
@@ -8620,20 +7394,23 @@
         <w:pStyle w:val="ListParagraph"/>
         <w:numPr>
           <w:ilvl w:val="0"/>
-          <w:numId w:val="19"/>
+          <w:numId w:val="22"/>
         </w:numPr>
-        <w:spacing w:after="0" w:line="360" w:lineRule="auto"/>
-        <w:ind w:left="567" w:firstLine="0"/>
-        <w:jc w:val="both"/>
-        <w:rPr>
-          <w:lang w:val="en-AU"/>
-        </w:rPr>
-      </w:pPr>
-      <w:r>
-        <w:rPr>
-          <w:lang w:val="en-AU"/>
-        </w:rPr>
-        <w:t>Đầu tiên tìm lân cận k( điểm màu đỏ).</w:t>
+        <w:rPr>
+          <w:lang w:val="vi-VN"/>
+        </w:rPr>
+      </w:pPr>
+      <w:r>
+        <w:rPr>
+          <w:lang w:val="vi-VN"/>
+        </w:rPr>
+        <w:t>Không bị nhiễu bởi background</w:t>
+      </w:r>
+      <w:r>
+        <w:rPr>
+          <w:lang w:val="vi-VN"/>
+        </w:rPr>
+        <w:t xml:space="preserve"> - Thỏa mãn</w:t>
       </w:r>
     </w:p>
     <w:p>
@@ -8641,116 +7418,51 @@
         <w:pStyle w:val="ListParagraph"/>
         <w:numPr>
           <w:ilvl w:val="0"/>
-          <w:numId w:val="19"/>
+          <w:numId w:val="22"/>
         </w:numPr>
-        <w:spacing w:after="0" w:line="360" w:lineRule="auto"/>
-        <w:ind w:left="567" w:firstLine="0"/>
-        <w:jc w:val="both"/>
-        <w:rPr>
-          <w:lang w:val="en-AU"/>
-        </w:rPr>
-      </w:pPr>
-      <w:r>
-        <w:rPr>
-          <w:lang w:val="en-AU"/>
-        </w:rPr>
-        <w:t>Xét khoảng cách từ điểm dữ liệu (điểm màu vàng) đến điểm k lân cận tính trọng số w.</w:t>
-      </w:r>
+        <w:rPr>
+          <w:lang w:val="vi-VN"/>
+        </w:rPr>
+      </w:pPr>
+      <w:r>
+        <w:rPr>
+          <w:lang w:val="vi-VN"/>
+        </w:rPr>
+        <w:t>Dễ tiếp cận, tìm hiểu</w:t>
+      </w:r>
+      <w:r>
+        <w:rPr>
+          <w:lang w:val="vi-VN"/>
+        </w:rPr>
+        <w:t xml:space="preserve"> - Thỏa mãn</w:t>
+      </w:r>
+    </w:p>
+    <w:p>
+      <w:pPr>
+        <w:pStyle w:val="Heading2"/>
+      </w:pPr>
+      <w:bookmarkStart w:id="28" w:name="_Toc61285569"/>
+      <w:r>
+        <w:t>Thử thách</w:t>
+      </w:r>
+      <w:bookmarkEnd w:id="28"/>
     </w:p>
     <w:p>
       <w:pPr>
         <w:pStyle w:val="ListParagraph"/>
         <w:numPr>
           <w:ilvl w:val="0"/>
-          <w:numId w:val="19"/>
+          <w:numId w:val="22"/>
         </w:numPr>
-        <w:spacing w:after="0" w:line="360" w:lineRule="auto"/>
-        <w:ind w:left="567" w:firstLine="0"/>
-        <w:jc w:val="both"/>
-        <w:rPr>
-          <w:lang w:val="en-AU"/>
-        </w:rPr>
-      </w:pPr>
-      <w:r>
-        <w:rPr>
-          <w:lang w:val="en-AU"/>
-        </w:rPr>
-        <w:t>Ánh xạ sang không gian mới.</w:t>
-      </w:r>
-    </w:p>
-    <w:p>
-      <w:pPr>
-        <w:spacing w:after="0" w:line="360" w:lineRule="auto"/>
-        <w:ind w:firstLine="567"/>
-        <w:jc w:val="both"/>
-        <w:rPr>
-          <w:lang w:val="en-AU"/>
-        </w:rPr>
-      </w:pPr>
-      <w:r>
-        <w:rPr>
-          <w:lang w:val="en-AU"/>
-        </w:rPr>
-        <w:t>Nếu ta tăng giả khoảng cách thì các điểm này sẽ dần cách xa ra và đó là ý tưởng giải quyết bài toán phân loại.</w:t>
-      </w:r>
-    </w:p>
-    <w:p>
-      <w:pPr>
-        <w:spacing w:after="0" w:line="360" w:lineRule="auto"/>
-        <w:ind w:firstLine="567"/>
-        <w:jc w:val="both"/>
-        <w:rPr>
-          <w:lang w:val="vi-VN"/>
-        </w:rPr>
-      </w:pPr>
-    </w:p>
-    <w:p>
-      <w:pPr>
-        <w:spacing w:after="0" w:line="360" w:lineRule="auto"/>
-        <w:ind w:firstLine="567"/>
-        <w:jc w:val="both"/>
-        <w:rPr>
-          <w:lang w:val="vi-VN"/>
-        </w:rPr>
-      </w:pPr>
-      <w:r>
-        <w:rPr>
-          <w:lang w:val="vi-VN"/>
-        </w:rPr>
-        <w:br w:type="page"/>
-      </w:r>
-    </w:p>
-    <w:p>
-      <w:pPr>
-        <w:pStyle w:val="Heading1"/>
-        <w:rPr>
-          <w:lang w:val="vi-VN"/>
-        </w:rPr>
-      </w:pPr>
-      <w:bookmarkStart w:id="30" w:name="_Toc61100783"/>
-      <w:r>
-        <w:rPr>
-          <w:lang w:val="vi-VN"/>
-        </w:rPr>
-        <w:lastRenderedPageBreak/>
-        <w:t>LỰA CHỌN GIẢI PHÁP</w:t>
-      </w:r>
-      <w:bookmarkEnd w:id="30"/>
-    </w:p>
-    <w:p>
-      <w:pPr>
-        <w:spacing w:after="0" w:line="360" w:lineRule="auto"/>
-        <w:ind w:firstLine="567"/>
-        <w:jc w:val="both"/>
-        <w:rPr>
-          <w:lang w:val="vi-VN"/>
-        </w:rPr>
-      </w:pPr>
-      <w:r>
-        <w:rPr>
-          <w:lang w:val="vi-VN"/>
-        </w:rPr>
-        <w:t>Để chọn một giải pháp phù hợp với tiêu chí mà chúng tôi đã đặt ra cho đề tài này nên chúng tôi đã làm bảng đánh giá, so sánh các giải pháp với nhau để lựa chọn giải pháp tốt nhất.</w:t>
+        <w:rPr>
+          <w:lang w:val="vi-VN"/>
+        </w:rPr>
+      </w:pPr>
+      <w:r>
+        <w:rPr>
+          <w:lang w:val="vi-VN"/>
+        </w:rPr>
+        <w:t>Nhiễu</w:t>
       </w:r>
     </w:p>
     <w:p>
@@ -8758,396 +7470,63 @@
         <w:pStyle w:val="ListParagraph"/>
         <w:numPr>
           <w:ilvl w:val="0"/>
-          <w:numId w:val="20"/>
+          <w:numId w:val="22"/>
         </w:numPr>
-        <w:spacing w:after="0" w:line="360" w:lineRule="auto"/>
-        <w:ind w:left="567" w:firstLine="0"/>
-        <w:jc w:val="both"/>
-        <w:rPr>
-          <w:lang w:val="vi-VN"/>
-        </w:rPr>
-      </w:pPr>
-      <w:r>
-        <w:t>Về</w:t>
-      </w:r>
-      <w:r>
-        <w:rPr>
-          <w:lang w:val="vi-VN"/>
-        </w:rPr>
-        <w:t xml:space="preserve"> độ chính xác</w:t>
-      </w:r>
-    </w:p>
-    <w:p>
-      <w:pPr>
-        <w:keepNext/>
-        <w:spacing w:after="0" w:line="360" w:lineRule="auto"/>
-        <w:ind w:firstLine="567"/>
-        <w:jc w:val="center"/>
-      </w:pPr>
-      <w:r>
-        <w:rPr>
-          <w:noProof/>
-          <w:lang w:val="vi-VN"/>
-        </w:rPr>
-        <w:drawing>
-          <wp:inline distT="0" distB="0" distL="0" distR="0" wp14:anchorId="75940ABF" wp14:editId="7D8B822E">
-            <wp:extent cx="4218940" cy="2828925"/>
-            <wp:effectExtent l="0" t="0" r="0" b="9525"/>
-            <wp:docPr id="27" name="Picture 27"/>
-            <wp:cNvGraphicFramePr>
-              <a:graphicFrameLocks xmlns:a="http://schemas.openxmlformats.org/drawingml/2006/main" noChangeAspect="1"/>
-            </wp:cNvGraphicFramePr>
-            <a:graphic xmlns:a="http://schemas.openxmlformats.org/drawingml/2006/main">
-              <a:graphicData uri="http://schemas.openxmlformats.org/drawingml/2006/picture">
-                <pic:pic xmlns:pic="http://schemas.openxmlformats.org/drawingml/2006/picture">
-                  <pic:nvPicPr>
-                    <pic:cNvPr id="0" name="Picture 2"/>
-                    <pic:cNvPicPr>
-                      <a:picLocks noChangeAspect="1" noChangeArrowheads="1"/>
-                    </pic:cNvPicPr>
-                  </pic:nvPicPr>
-                  <pic:blipFill>
-                    <a:blip r:embed="rId23">
-                      <a:extLst>
-                        <a:ext uri="{28A0092B-C50C-407E-A947-70E740481C1C}">
-                          <a14:useLocalDpi xmlns:a14="http://schemas.microsoft.com/office/drawing/2010/main" val="0"/>
-                        </a:ext>
-                      </a:extLst>
-                    </a:blip>
-                    <a:srcRect/>
-                    <a:stretch>
-                      <a:fillRect/>
-                    </a:stretch>
-                  </pic:blipFill>
-                  <pic:spPr bwMode="auto">
-                    <a:xfrm>
-                      <a:off x="0" y="0"/>
-                      <a:ext cx="4218940" cy="2828925"/>
-                    </a:xfrm>
-                    <a:prstGeom prst="rect">
-                      <a:avLst/>
-                    </a:prstGeom>
-                    <a:noFill/>
-                  </pic:spPr>
-                </pic:pic>
-              </a:graphicData>
-            </a:graphic>
-          </wp:inline>
-        </w:drawing>
-      </w:r>
-    </w:p>
-    <w:p>
-      <w:pPr>
-        <w:pStyle w:val="Caption"/>
-        <w:spacing w:after="0" w:line="360" w:lineRule="auto"/>
-        <w:ind w:firstLine="567"/>
-        <w:jc w:val="center"/>
-        <w:rPr>
-          <w:color w:val="auto"/>
-          <w:sz w:val="26"/>
-          <w:lang w:val="vi-VN"/>
-        </w:rPr>
-      </w:pPr>
-      <w:bookmarkStart w:id="31" w:name="_Toc61100800"/>
-      <w:r>
-        <w:rPr>
-          <w:color w:val="auto"/>
-          <w:sz w:val="26"/>
-        </w:rPr>
-        <w:t xml:space="preserve">Hình </w:t>
-      </w:r>
-      <w:r>
-        <w:rPr>
-          <w:color w:val="auto"/>
-          <w:sz w:val="26"/>
-        </w:rPr>
-        <w:fldChar w:fldCharType="begin"/>
-      </w:r>
-      <w:r>
-        <w:rPr>
-          <w:color w:val="auto"/>
-          <w:sz w:val="26"/>
-        </w:rPr>
-        <w:instrText xml:space="preserve"> STYLEREF 1 \s </w:instrText>
-      </w:r>
-      <w:r>
-        <w:rPr>
-          <w:color w:val="auto"/>
-          <w:sz w:val="26"/>
-        </w:rPr>
-        <w:fldChar w:fldCharType="separate"/>
-      </w:r>
-      <w:r>
-        <w:rPr>
-          <w:noProof/>
-          <w:color w:val="auto"/>
-          <w:sz w:val="26"/>
-        </w:rPr>
-        <w:t>5</w:t>
-      </w:r>
-      <w:r>
-        <w:rPr>
-          <w:color w:val="auto"/>
-          <w:sz w:val="26"/>
-        </w:rPr>
-        <w:fldChar w:fldCharType="end"/>
-      </w:r>
-      <w:r>
-        <w:rPr>
-          <w:color w:val="auto"/>
-          <w:sz w:val="26"/>
-        </w:rPr>
-        <w:t>.</w:t>
-      </w:r>
-      <w:r>
-        <w:rPr>
-          <w:color w:val="auto"/>
-          <w:sz w:val="26"/>
-        </w:rPr>
-        <w:fldChar w:fldCharType="begin"/>
-      </w:r>
-      <w:r>
-        <w:rPr>
-          <w:color w:val="auto"/>
-          <w:sz w:val="26"/>
-        </w:rPr>
-        <w:instrText xml:space="preserve"> SEQ Hình \* ARABIC \s 1 </w:instrText>
-      </w:r>
-      <w:r>
-        <w:rPr>
-          <w:color w:val="auto"/>
-          <w:sz w:val="26"/>
-        </w:rPr>
-        <w:fldChar w:fldCharType="separate"/>
-      </w:r>
-      <w:r>
-        <w:rPr>
-          <w:noProof/>
-          <w:color w:val="auto"/>
-          <w:sz w:val="26"/>
-        </w:rPr>
-        <w:t>1</w:t>
-      </w:r>
-      <w:r>
-        <w:rPr>
-          <w:color w:val="auto"/>
-          <w:sz w:val="26"/>
-        </w:rPr>
-        <w:fldChar w:fldCharType="end"/>
-      </w:r>
-      <w:r>
-        <w:rPr>
-          <w:color w:val="auto"/>
-          <w:sz w:val="26"/>
-          <w:lang w:val="vi-VN"/>
-        </w:rPr>
-        <w:t>. Biểu đồ độ chính xác.</w:t>
-      </w:r>
-      <w:bookmarkEnd w:id="31"/>
+        <w:rPr>
+          <w:lang w:val="vi-VN"/>
+        </w:rPr>
+      </w:pPr>
+      <w:r>
+        <w:rPr>
+          <w:lang w:val="vi-VN"/>
+        </w:rPr>
+        <w:t>Điều kiện ánh sáng</w:t>
+      </w:r>
     </w:p>
     <w:p>
       <w:pPr>
         <w:pStyle w:val="ListParagraph"/>
         <w:numPr>
           <w:ilvl w:val="0"/>
-          <w:numId w:val="20"/>
+          <w:numId w:val="22"/>
         </w:numPr>
-        <w:spacing w:after="0" w:line="360" w:lineRule="auto"/>
-        <w:jc w:val="both"/>
-      </w:pPr>
-      <w:r>
-        <w:rPr>
-          <w:lang w:val="vi-VN"/>
-        </w:rPr>
-        <w:t>Về số lượng class</w:t>
-      </w:r>
-    </w:p>
-    <w:p>
-      <w:pPr>
-        <w:keepNext/>
-        <w:spacing w:after="0" w:line="360" w:lineRule="auto"/>
-        <w:ind w:firstLine="567"/>
-        <w:jc w:val="center"/>
-      </w:pPr>
-      <w:r>
-        <w:rPr>
-          <w:noProof/>
-          <w:lang w:val="vi-VN"/>
-        </w:rPr>
-        <w:drawing>
-          <wp:inline distT="0" distB="0" distL="0" distR="0" wp14:anchorId="3E0EB63F" wp14:editId="6E897592">
-            <wp:extent cx="4639310" cy="3115310"/>
-            <wp:effectExtent l="0" t="0" r="8890" b="8890"/>
-            <wp:docPr id="31" name="Picture 31"/>
-            <wp:cNvGraphicFramePr>
-              <a:graphicFrameLocks xmlns:a="http://schemas.openxmlformats.org/drawingml/2006/main" noChangeAspect="1"/>
-            </wp:cNvGraphicFramePr>
-            <a:graphic xmlns:a="http://schemas.openxmlformats.org/drawingml/2006/main">
-              <a:graphicData uri="http://schemas.openxmlformats.org/drawingml/2006/picture">
-                <pic:pic xmlns:pic="http://schemas.openxmlformats.org/drawingml/2006/picture">
-                  <pic:nvPicPr>
-                    <pic:cNvPr id="0" name="Picture 3"/>
-                    <pic:cNvPicPr>
-                      <a:picLocks noChangeAspect="1" noChangeArrowheads="1"/>
-                    </pic:cNvPicPr>
-                  </pic:nvPicPr>
-                  <pic:blipFill>
-                    <a:blip r:embed="rId24">
-                      <a:extLst>
-                        <a:ext uri="{28A0092B-C50C-407E-A947-70E740481C1C}">
-                          <a14:useLocalDpi xmlns:a14="http://schemas.microsoft.com/office/drawing/2010/main" val="0"/>
-                        </a:ext>
-                      </a:extLst>
-                    </a:blip>
-                    <a:srcRect/>
-                    <a:stretch>
-                      <a:fillRect/>
-                    </a:stretch>
-                  </pic:blipFill>
-                  <pic:spPr bwMode="auto">
-                    <a:xfrm>
-                      <a:off x="0" y="0"/>
-                      <a:ext cx="4639310" cy="3115310"/>
-                    </a:xfrm>
-                    <a:prstGeom prst="rect">
-                      <a:avLst/>
-                    </a:prstGeom>
-                    <a:noFill/>
-                  </pic:spPr>
-                </pic:pic>
-              </a:graphicData>
-            </a:graphic>
-          </wp:inline>
-        </w:drawing>
-      </w:r>
-    </w:p>
-    <w:p>
-      <w:pPr>
-        <w:pStyle w:val="Caption"/>
-        <w:spacing w:after="0" w:line="360" w:lineRule="auto"/>
-        <w:ind w:firstLine="567"/>
-        <w:jc w:val="center"/>
-        <w:rPr>
-          <w:color w:val="auto"/>
-          <w:sz w:val="26"/>
-          <w:lang w:val="vi-VN"/>
-        </w:rPr>
-      </w:pPr>
-      <w:bookmarkStart w:id="32" w:name="_Toc61100801"/>
-      <w:r>
-        <w:rPr>
-          <w:color w:val="auto"/>
-          <w:sz w:val="26"/>
-        </w:rPr>
-        <w:t xml:space="preserve">Hình </w:t>
-      </w:r>
-      <w:r>
-        <w:rPr>
-          <w:color w:val="auto"/>
-          <w:sz w:val="26"/>
-        </w:rPr>
-        <w:fldChar w:fldCharType="begin"/>
-      </w:r>
-      <w:r>
-        <w:rPr>
-          <w:color w:val="auto"/>
-          <w:sz w:val="26"/>
-        </w:rPr>
-        <w:instrText xml:space="preserve"> STYLEREF 1 \s </w:instrText>
-      </w:r>
-      <w:r>
-        <w:rPr>
-          <w:color w:val="auto"/>
-          <w:sz w:val="26"/>
-        </w:rPr>
-        <w:fldChar w:fldCharType="separate"/>
-      </w:r>
-      <w:r>
-        <w:rPr>
-          <w:noProof/>
-          <w:color w:val="auto"/>
-          <w:sz w:val="26"/>
-        </w:rPr>
-        <w:t>5</w:t>
-      </w:r>
-      <w:r>
-        <w:rPr>
-          <w:color w:val="auto"/>
-          <w:sz w:val="26"/>
-        </w:rPr>
-        <w:fldChar w:fldCharType="end"/>
-      </w:r>
-      <w:r>
-        <w:rPr>
-          <w:color w:val="auto"/>
-          <w:sz w:val="26"/>
-        </w:rPr>
-        <w:t>.</w:t>
-      </w:r>
-      <w:r>
-        <w:rPr>
-          <w:color w:val="auto"/>
-          <w:sz w:val="26"/>
-        </w:rPr>
-        <w:fldChar w:fldCharType="begin"/>
-      </w:r>
-      <w:r>
-        <w:rPr>
-          <w:color w:val="auto"/>
-          <w:sz w:val="26"/>
-        </w:rPr>
-        <w:instrText xml:space="preserve"> SEQ Hình \* ARABIC \s 1 </w:instrText>
-      </w:r>
-      <w:r>
-        <w:rPr>
-          <w:color w:val="auto"/>
-          <w:sz w:val="26"/>
-        </w:rPr>
-        <w:fldChar w:fldCharType="separate"/>
-      </w:r>
-      <w:r>
-        <w:rPr>
-          <w:noProof/>
-          <w:color w:val="auto"/>
-          <w:sz w:val="26"/>
-        </w:rPr>
-        <w:t>2</w:t>
-      </w:r>
-      <w:r>
-        <w:rPr>
-          <w:color w:val="auto"/>
-          <w:sz w:val="26"/>
-        </w:rPr>
-        <w:fldChar w:fldCharType="end"/>
-      </w:r>
-      <w:r>
-        <w:rPr>
-          <w:color w:val="auto"/>
-          <w:sz w:val="26"/>
-          <w:lang w:val="vi-VN"/>
-        </w:rPr>
-        <w:t>. Biểu đồ số lượng class của các phương pháp.</w:t>
-      </w:r>
-      <w:bookmarkEnd w:id="32"/>
+        <w:rPr>
+          <w:lang w:val="vi-VN"/>
+        </w:rPr>
+      </w:pPr>
+      <w:r>
+        <w:rPr>
+          <w:lang w:val="vi-VN"/>
+        </w:rPr>
+        <w:t>Kích thước tay thay đổi</w:t>
+      </w:r>
+    </w:p>
+    <w:p>
+      <w:pPr>
+        <w:pStyle w:val="Heading2"/>
+      </w:pPr>
+      <w:bookmarkStart w:id="29" w:name="_Toc61285570"/>
+      <w:r>
+        <w:t>Hạn chế</w:t>
+      </w:r>
+      <w:bookmarkEnd w:id="29"/>
     </w:p>
     <w:p>
       <w:pPr>
         <w:pStyle w:val="ListParagraph"/>
         <w:numPr>
           <w:ilvl w:val="0"/>
-          <w:numId w:val="20"/>
+          <w:numId w:val="22"/>
         </w:numPr>
-        <w:spacing w:after="0" w:line="360" w:lineRule="auto"/>
-        <w:jc w:val="both"/>
-        <w:rPr>
-          <w:lang w:val="vi-VN"/>
-        </w:rPr>
-      </w:pPr>
-      <w:r>
-        <w:rPr>
-          <w:lang w:val="vi-VN"/>
-        </w:rPr>
-        <w:t>Về nhiễu do background</w:t>
+        <w:rPr>
+          <w:lang w:val="vi-VN"/>
+        </w:rPr>
+      </w:pPr>
+      <w:r>
+        <w:rPr>
+          <w:lang w:val="vi-VN"/>
+        </w:rPr>
+        <w:t>Vị trí tay nhận dạng ở một vị trí cố định</w:t>
       </w:r>
     </w:p>
     <w:p>
@@ -9155,1155 +7534,102 @@
         <w:pStyle w:val="ListParagraph"/>
         <w:numPr>
           <w:ilvl w:val="0"/>
-          <w:numId w:val="21"/>
+          <w:numId w:val="22"/>
         </w:numPr>
-        <w:spacing w:after="0" w:line="360" w:lineRule="auto"/>
-        <w:ind w:left="1134" w:firstLine="0"/>
-        <w:jc w:val="both"/>
-      </w:pPr>
-      <w:r>
-        <w:rPr>
-          <w:lang w:val="vi-VN"/>
-        </w:rPr>
-        <w:t>CNN</w:t>
-      </w:r>
-    </w:p>
-    <w:p>
-      <w:pPr>
-        <w:keepNext/>
-        <w:spacing w:after="0" w:line="360" w:lineRule="auto"/>
-        <w:ind w:firstLine="567"/>
-        <w:jc w:val="center"/>
-        <w:rPr>
-          <w:noProof/>
-          <w:szCs w:val="28"/>
-          <w:lang w:val="en-AU"/>
-        </w:rPr>
-      </w:pPr>
-    </w:p>
-    <w:p>
-      <w:pPr>
-        <w:keepNext/>
-        <w:spacing w:after="0" w:line="360" w:lineRule="auto"/>
-        <w:ind w:firstLine="567"/>
-        <w:jc w:val="center"/>
-        <w:rPr>
-          <w:noProof/>
-          <w:szCs w:val="28"/>
-          <w:lang w:val="en-AU"/>
-        </w:rPr>
-      </w:pPr>
-    </w:p>
-    <w:p>
-      <w:pPr>
-        <w:keepNext/>
-        <w:spacing w:after="0" w:line="360" w:lineRule="auto"/>
-        <w:ind w:firstLine="567"/>
-        <w:jc w:val="center"/>
-      </w:pPr>
-      <w:r>
-        <w:rPr>
-          <w:noProof/>
-          <w:szCs w:val="28"/>
-          <w:lang w:val="en-AU"/>
-        </w:rPr>
-        <w:drawing>
-          <wp:inline distT="0" distB="0" distL="0" distR="0" wp14:anchorId="0592F044" wp14:editId="00808120">
-            <wp:extent cx="4100506" cy="2673798"/>
-            <wp:effectExtent l="0" t="0" r="0" b="0"/>
-            <wp:docPr id="10247" name="Picture 8"/>
-            <wp:cNvGraphicFramePr>
-              <a:graphicFrameLocks xmlns:a="http://schemas.openxmlformats.org/drawingml/2006/main" noChangeAspect="1"/>
-            </wp:cNvGraphicFramePr>
-            <a:graphic xmlns:a="http://schemas.openxmlformats.org/drawingml/2006/main">
-              <a:graphicData uri="http://schemas.openxmlformats.org/drawingml/2006/picture">
-                <pic:pic xmlns:pic="http://schemas.openxmlformats.org/drawingml/2006/picture">
-                  <pic:nvPicPr>
-                    <pic:cNvPr id="10247" name="Picture 8"/>
-                    <pic:cNvPicPr>
-                      <a:picLocks noChangeAspect="1"/>
-                    </pic:cNvPicPr>
-                  </pic:nvPicPr>
-                  <pic:blipFill rotWithShape="1">
-                    <a:blip r:embed="rId25">
-                      <a:extLst>
-                        <a:ext uri="{28A0092B-C50C-407E-A947-70E740481C1C}">
-                          <a14:useLocalDpi xmlns:a14="http://schemas.microsoft.com/office/drawing/2010/main" val="0"/>
-                        </a:ext>
-                      </a:extLst>
-                    </a:blip>
-                    <a:srcRect l="1246" b="4807"/>
-                    <a:stretch/>
-                  </pic:blipFill>
-                  <pic:spPr bwMode="auto">
-                    <a:xfrm>
-                      <a:off x="0" y="0"/>
-                      <a:ext cx="4110170" cy="2680100"/>
-                    </a:xfrm>
-                    <a:prstGeom prst="rect">
-                      <a:avLst/>
-                    </a:prstGeom>
-                    <a:noFill/>
-                    <a:ln>
-                      <a:noFill/>
-                    </a:ln>
-                    <a:extLst>
-                      <a:ext uri="{53640926-AAD7-44D8-BBD7-CCE9431645EC}">
-                        <a14:shadowObscured xmlns:a14="http://schemas.microsoft.com/office/drawing/2010/main"/>
-                      </a:ext>
-                    </a:extLst>
-                  </pic:spPr>
-                </pic:pic>
-              </a:graphicData>
-            </a:graphic>
-          </wp:inline>
-        </w:drawing>
-      </w:r>
-    </w:p>
-    <w:p>
-      <w:pPr>
-        <w:pStyle w:val="Caption"/>
-        <w:spacing w:after="0" w:line="360" w:lineRule="auto"/>
-        <w:ind w:firstLine="567"/>
-        <w:jc w:val="center"/>
-        <w:rPr>
-          <w:color w:val="auto"/>
-          <w:sz w:val="26"/>
-          <w:lang w:val="vi-VN"/>
-        </w:rPr>
-      </w:pPr>
-      <w:bookmarkStart w:id="33" w:name="_Toc61100802"/>
-      <w:r>
-        <w:rPr>
-          <w:color w:val="auto"/>
-          <w:sz w:val="26"/>
-        </w:rPr>
-        <w:t xml:space="preserve">Hình </w:t>
-      </w:r>
-      <w:r>
-        <w:rPr>
-          <w:color w:val="auto"/>
-          <w:sz w:val="26"/>
-        </w:rPr>
-        <w:fldChar w:fldCharType="begin"/>
-      </w:r>
-      <w:r>
-        <w:rPr>
-          <w:color w:val="auto"/>
-          <w:sz w:val="26"/>
-        </w:rPr>
-        <w:instrText xml:space="preserve"> STYLEREF 1 \s </w:instrText>
-      </w:r>
-      <w:r>
-        <w:rPr>
-          <w:color w:val="auto"/>
-          <w:sz w:val="26"/>
-        </w:rPr>
-        <w:fldChar w:fldCharType="separate"/>
-      </w:r>
-      <w:r>
-        <w:rPr>
-          <w:noProof/>
-          <w:color w:val="auto"/>
-          <w:sz w:val="26"/>
-        </w:rPr>
-        <w:t>5</w:t>
-      </w:r>
-      <w:r>
-        <w:rPr>
-          <w:color w:val="auto"/>
-          <w:sz w:val="26"/>
-        </w:rPr>
-        <w:fldChar w:fldCharType="end"/>
-      </w:r>
-      <w:r>
-        <w:rPr>
-          <w:color w:val="auto"/>
-          <w:sz w:val="26"/>
-        </w:rPr>
-        <w:t>.</w:t>
-      </w:r>
-      <w:r>
-        <w:rPr>
-          <w:color w:val="auto"/>
-          <w:sz w:val="26"/>
-        </w:rPr>
-        <w:fldChar w:fldCharType="begin"/>
-      </w:r>
-      <w:r>
-        <w:rPr>
-          <w:color w:val="auto"/>
-          <w:sz w:val="26"/>
-        </w:rPr>
-        <w:instrText xml:space="preserve"> SEQ Hình \* ARABIC \s 1 </w:instrText>
-      </w:r>
-      <w:r>
-        <w:rPr>
-          <w:color w:val="auto"/>
-          <w:sz w:val="26"/>
-        </w:rPr>
-        <w:fldChar w:fldCharType="separate"/>
-      </w:r>
-      <w:r>
-        <w:rPr>
-          <w:noProof/>
-          <w:color w:val="auto"/>
-          <w:sz w:val="26"/>
-        </w:rPr>
-        <w:t>3</w:t>
-      </w:r>
-      <w:r>
-        <w:rPr>
-          <w:color w:val="auto"/>
-          <w:sz w:val="26"/>
-        </w:rPr>
-        <w:fldChar w:fldCharType="end"/>
-      </w:r>
-      <w:r>
-        <w:rPr>
-          <w:color w:val="auto"/>
-          <w:sz w:val="26"/>
-        </w:rPr>
-        <w:t xml:space="preserve">. </w:t>
-      </w:r>
-      <w:r>
-        <w:rPr>
-          <w:color w:val="auto"/>
-          <w:sz w:val="26"/>
-          <w:lang w:val="vi-VN"/>
-        </w:rPr>
-        <w:t>Nhận diện trên nền background bị nhiễu</w:t>
-      </w:r>
-      <w:r>
-        <w:rPr>
-          <w:color w:val="auto"/>
-          <w:sz w:val="26"/>
-          <w:lang w:val="vi-VN"/>
-        </w:rPr>
-        <w:t xml:space="preserve"> dùng phương pháp CNN</w:t>
-      </w:r>
-      <w:r>
-        <w:rPr>
-          <w:color w:val="auto"/>
-          <w:sz w:val="26"/>
-          <w:lang w:val="vi-VN"/>
-        </w:rPr>
-        <w:t>.</w:t>
-      </w:r>
-      <w:bookmarkEnd w:id="33"/>
+        <w:rPr>
+          <w:lang w:val="vi-VN"/>
+        </w:rPr>
+      </w:pPr>
+      <w:r>
+        <w:rPr>
+          <w:lang w:val="vi-VN"/>
+        </w:rPr>
+        <w:t>Khi thêm dữ liệu mới, cần phải train lại từ đầu</w:t>
+      </w:r>
     </w:p>
     <w:p>
       <w:pPr>
         <w:pStyle w:val="ListParagraph"/>
         <w:numPr>
           <w:ilvl w:val="0"/>
-          <w:numId w:val="21"/>
+          <w:numId w:val="22"/>
         </w:numPr>
-        <w:spacing w:after="0" w:line="360" w:lineRule="auto"/>
-        <w:ind w:left="1134" w:firstLine="0"/>
-        <w:jc w:val="both"/>
-        <w:rPr>
-          <w:lang w:val="vi-VN"/>
-        </w:rPr>
-      </w:pPr>
-      <w:r>
-        <w:rPr>
-          <w:lang w:val="vi-VN"/>
-        </w:rPr>
-        <w:t>EGM</w:t>
-      </w:r>
-    </w:p>
-    <w:p>
-      <w:pPr>
-        <w:keepNext/>
-        <w:spacing w:after="0" w:line="360" w:lineRule="auto"/>
-        <w:ind w:firstLine="567"/>
-        <w:jc w:val="center"/>
-        <w:rPr>
-          <w:noProof/>
-          <w:szCs w:val="28"/>
-          <w:lang w:val="en-AU"/>
-        </w:rPr>
-      </w:pPr>
-    </w:p>
-    <w:p>
-      <w:pPr>
-        <w:keepNext/>
-        <w:spacing w:after="0" w:line="360" w:lineRule="auto"/>
-        <w:ind w:firstLine="567"/>
-        <w:jc w:val="center"/>
-      </w:pPr>
-      <w:r>
-        <w:rPr>
-          <w:noProof/>
-          <w:szCs w:val="28"/>
-          <w:lang w:val="en-AU"/>
-        </w:rPr>
-        <w:drawing>
-          <wp:inline distT="0" distB="0" distL="0" distR="0" wp14:anchorId="18355DC1" wp14:editId="3FAFA118">
-            <wp:extent cx="3716654" cy="2199735"/>
-            <wp:effectExtent l="0" t="0" r="0" b="0"/>
-            <wp:docPr id="10249" name="Picture 4"/>
-            <wp:cNvGraphicFramePr>
-              <a:graphicFrameLocks xmlns:a="http://schemas.openxmlformats.org/drawingml/2006/main" noChangeAspect="1"/>
-            </wp:cNvGraphicFramePr>
-            <a:graphic xmlns:a="http://schemas.openxmlformats.org/drawingml/2006/main">
-              <a:graphicData uri="http://schemas.openxmlformats.org/drawingml/2006/picture">
-                <pic:pic xmlns:pic="http://schemas.openxmlformats.org/drawingml/2006/picture">
-                  <pic:nvPicPr>
-                    <pic:cNvPr id="10249" name="Picture 4"/>
-                    <pic:cNvPicPr>
-                      <a:picLocks noChangeAspect="1" noChangeArrowheads="1"/>
-                    </pic:cNvPicPr>
-                  </pic:nvPicPr>
-                  <pic:blipFill rotWithShape="1">
-                    <a:blip r:embed="rId26">
-                      <a:extLst>
-                        <a:ext uri="{28A0092B-C50C-407E-A947-70E740481C1C}">
-                          <a14:useLocalDpi xmlns:a14="http://schemas.microsoft.com/office/drawing/2010/main" val="0"/>
-                        </a:ext>
-                      </a:extLst>
-                    </a:blip>
-                    <a:srcRect l="1823" t="3621" r="1" b="4051"/>
-                    <a:stretch/>
-                  </pic:blipFill>
-                  <pic:spPr bwMode="auto">
-                    <a:xfrm>
-                      <a:off x="0" y="0"/>
-                      <a:ext cx="3717168" cy="2200039"/>
-                    </a:xfrm>
-                    <a:prstGeom prst="rect">
-                      <a:avLst/>
-                    </a:prstGeom>
-                    <a:noFill/>
-                    <a:ln>
-                      <a:noFill/>
-                    </a:ln>
-                    <a:effectLst/>
-                    <a:extLst>
-                      <a:ext uri="{53640926-AAD7-44D8-BBD7-CCE9431645EC}">
-                        <a14:shadowObscured xmlns:a14="http://schemas.microsoft.com/office/drawing/2010/main"/>
-                      </a:ext>
-                    </a:extLst>
-                  </pic:spPr>
-                </pic:pic>
-              </a:graphicData>
-            </a:graphic>
-          </wp:inline>
-        </w:drawing>
-      </w:r>
-    </w:p>
-    <w:p>
-      <w:pPr>
-        <w:pStyle w:val="Caption"/>
-        <w:spacing w:after="0" w:line="360" w:lineRule="auto"/>
-        <w:ind w:firstLine="567"/>
-        <w:jc w:val="center"/>
-        <w:rPr>
-          <w:color w:val="auto"/>
-          <w:sz w:val="26"/>
-          <w:lang w:val="vi-VN"/>
-        </w:rPr>
-      </w:pPr>
-      <w:bookmarkStart w:id="34" w:name="_Toc61100803"/>
-      <w:r>
-        <w:rPr>
-          <w:color w:val="auto"/>
-          <w:sz w:val="26"/>
-        </w:rPr>
-        <w:t xml:space="preserve">Hình </w:t>
-      </w:r>
-      <w:r>
-        <w:rPr>
-          <w:color w:val="auto"/>
-          <w:sz w:val="26"/>
-        </w:rPr>
-        <w:fldChar w:fldCharType="begin"/>
-      </w:r>
-      <w:r>
-        <w:rPr>
-          <w:color w:val="auto"/>
-          <w:sz w:val="26"/>
-        </w:rPr>
-        <w:instrText xml:space="preserve"> STYLEREF 1 \s </w:instrText>
-      </w:r>
-      <w:r>
-        <w:rPr>
-          <w:color w:val="auto"/>
-          <w:sz w:val="26"/>
-        </w:rPr>
-        <w:fldChar w:fldCharType="separate"/>
-      </w:r>
-      <w:r>
-        <w:rPr>
-          <w:noProof/>
-          <w:color w:val="auto"/>
-          <w:sz w:val="26"/>
-        </w:rPr>
-        <w:t>5</w:t>
-      </w:r>
-      <w:r>
-        <w:rPr>
-          <w:color w:val="auto"/>
-          <w:sz w:val="26"/>
-        </w:rPr>
-        <w:fldChar w:fldCharType="end"/>
-      </w:r>
-      <w:r>
-        <w:rPr>
-          <w:color w:val="auto"/>
-          <w:sz w:val="26"/>
-        </w:rPr>
-        <w:t>.</w:t>
-      </w:r>
-      <w:r>
-        <w:rPr>
-          <w:color w:val="auto"/>
-          <w:sz w:val="26"/>
-        </w:rPr>
-        <w:fldChar w:fldCharType="begin"/>
-      </w:r>
-      <w:r>
-        <w:rPr>
-          <w:color w:val="auto"/>
-          <w:sz w:val="26"/>
-        </w:rPr>
-        <w:instrText xml:space="preserve"> SEQ Hình \* ARABIC \s 1 </w:instrText>
-      </w:r>
-      <w:r>
-        <w:rPr>
-          <w:color w:val="auto"/>
-          <w:sz w:val="26"/>
-        </w:rPr>
-        <w:fldChar w:fldCharType="separate"/>
-      </w:r>
-      <w:r>
-        <w:rPr>
-          <w:noProof/>
-          <w:color w:val="auto"/>
-          <w:sz w:val="26"/>
-        </w:rPr>
-        <w:t>4</w:t>
-      </w:r>
-      <w:r>
-        <w:rPr>
-          <w:color w:val="auto"/>
-          <w:sz w:val="26"/>
-        </w:rPr>
-        <w:fldChar w:fldCharType="end"/>
-      </w:r>
-      <w:r>
-        <w:rPr>
-          <w:color w:val="auto"/>
-          <w:sz w:val="26"/>
-        </w:rPr>
-        <w:t xml:space="preserve">. </w:t>
-      </w:r>
-      <w:r>
-        <w:rPr>
-          <w:color w:val="auto"/>
-          <w:sz w:val="26"/>
-          <w:lang w:val="vi-VN"/>
-        </w:rPr>
-        <w:t>Nhận diện trên nền background bị nhiễu dùng phương pháp EGM.</w:t>
-      </w:r>
-      <w:bookmarkEnd w:id="34"/>
+        <w:rPr>
+          <w:lang w:val="vi-VN"/>
+        </w:rPr>
+      </w:pPr>
+      <w:r>
+        <w:rPr>
+          <w:lang w:val="vi-VN"/>
+        </w:rPr>
+        <w:t>Background là cảnh tĩnh</w:t>
+      </w:r>
+    </w:p>
+    <w:p>
+      <w:pPr>
+        <w:pStyle w:val="Heading2"/>
+      </w:pPr>
+      <w:bookmarkStart w:id="30" w:name="_Toc61285571"/>
+      <w:r>
+        <w:t xml:space="preserve">Hướng phát </w:t>
+      </w:r>
+      <w:r>
+        <w:t>triển</w:t>
+      </w:r>
+      <w:bookmarkEnd w:id="30"/>
     </w:p>
     <w:p>
       <w:pPr>
         <w:pStyle w:val="ListParagraph"/>
         <w:numPr>
           <w:ilvl w:val="0"/>
-          <w:numId w:val="21"/>
+          <w:numId w:val="22"/>
         </w:numPr>
-        <w:spacing w:after="0" w:line="360" w:lineRule="auto"/>
-        <w:ind w:left="1134" w:firstLine="0"/>
-        <w:jc w:val="both"/>
-        <w:rPr>
-          <w:lang w:val="vi-VN"/>
-        </w:rPr>
-      </w:pPr>
-      <w:r>
-        <w:rPr>
-          <w:lang w:val="vi-VN"/>
-        </w:rPr>
-        <w:t>SLLE</w:t>
-      </w:r>
-    </w:p>
-    <w:p>
-      <w:pPr>
-        <w:keepNext/>
-        <w:spacing w:after="0" w:line="360" w:lineRule="auto"/>
-        <w:ind w:firstLine="567"/>
-        <w:jc w:val="center"/>
-      </w:pPr>
-      <w:r>
-        <w:rPr>
-          <w:noProof/>
-          <w:szCs w:val="28"/>
-          <w:lang w:val="en-AU"/>
-        </w:rPr>
-        <w:lastRenderedPageBreak/>
-        <w:drawing>
-          <wp:inline distT="0" distB="0" distL="0" distR="0" wp14:anchorId="1A61173B" wp14:editId="0DF8CF89">
-            <wp:extent cx="4235570" cy="2294255"/>
-            <wp:effectExtent l="0" t="0" r="0" b="0"/>
-            <wp:docPr id="10248" name="Picture 3"/>
-            <wp:cNvGraphicFramePr>
-              <a:graphicFrameLocks xmlns:a="http://schemas.openxmlformats.org/drawingml/2006/main" noChangeAspect="1"/>
-            </wp:cNvGraphicFramePr>
-            <a:graphic xmlns:a="http://schemas.openxmlformats.org/drawingml/2006/main">
-              <a:graphicData uri="http://schemas.openxmlformats.org/drawingml/2006/picture">
-                <pic:pic xmlns:pic="http://schemas.openxmlformats.org/drawingml/2006/picture">
-                  <pic:nvPicPr>
-                    <pic:cNvPr id="10248" name="Picture 3"/>
-                    <pic:cNvPicPr>
-                      <a:picLocks noChangeAspect="1" noChangeArrowheads="1"/>
-                    </pic:cNvPicPr>
-                  </pic:nvPicPr>
-                  <pic:blipFill rotWithShape="1">
-                    <a:blip r:embed="rId27">
-                      <a:extLst>
-                        <a:ext uri="{28A0092B-C50C-407E-A947-70E740481C1C}">
-                          <a14:useLocalDpi xmlns:a14="http://schemas.microsoft.com/office/drawing/2010/main" val="0"/>
-                        </a:ext>
-                      </a:extLst>
-                    </a:blip>
-                    <a:srcRect t="1787" r="2181" b="3082"/>
-                    <a:stretch/>
-                  </pic:blipFill>
-                  <pic:spPr bwMode="auto">
-                    <a:xfrm>
-                      <a:off x="0" y="0"/>
-                      <a:ext cx="4237809" cy="2295468"/>
-                    </a:xfrm>
-                    <a:prstGeom prst="rect">
-                      <a:avLst/>
-                    </a:prstGeom>
-                    <a:noFill/>
-                    <a:ln>
-                      <a:noFill/>
-                    </a:ln>
-                    <a:effectLst/>
-                    <a:extLst>
-                      <a:ext uri="{53640926-AAD7-44D8-BBD7-CCE9431645EC}">
-                        <a14:shadowObscured xmlns:a14="http://schemas.microsoft.com/office/drawing/2010/main"/>
-                      </a:ext>
-                    </a:extLst>
-                  </pic:spPr>
-                </pic:pic>
-              </a:graphicData>
-            </a:graphic>
-          </wp:inline>
-        </w:drawing>
-      </w:r>
-    </w:p>
-    <w:p>
-      <w:pPr>
-        <w:pStyle w:val="Caption"/>
-        <w:spacing w:after="0" w:line="360" w:lineRule="auto"/>
-        <w:ind w:firstLine="567"/>
-        <w:jc w:val="center"/>
-        <w:rPr>
-          <w:color w:val="auto"/>
-          <w:sz w:val="26"/>
-        </w:rPr>
-      </w:pPr>
-      <w:bookmarkStart w:id="35" w:name="_Toc61100804"/>
-      <w:r>
-        <w:rPr>
-          <w:color w:val="auto"/>
-          <w:sz w:val="26"/>
-        </w:rPr>
-        <w:t xml:space="preserve">Hình </w:t>
-      </w:r>
-      <w:r>
-        <w:rPr>
-          <w:color w:val="auto"/>
-          <w:sz w:val="26"/>
-        </w:rPr>
-        <w:fldChar w:fldCharType="begin"/>
-      </w:r>
-      <w:r>
-        <w:rPr>
-          <w:color w:val="auto"/>
-          <w:sz w:val="26"/>
-        </w:rPr>
-        <w:instrText xml:space="preserve"> STYLEREF 1 \s </w:instrText>
-      </w:r>
-      <w:r>
-        <w:rPr>
-          <w:color w:val="auto"/>
-          <w:sz w:val="26"/>
-        </w:rPr>
-        <w:fldChar w:fldCharType="separate"/>
-      </w:r>
-      <w:r>
-        <w:rPr>
-          <w:noProof/>
-          <w:color w:val="auto"/>
-          <w:sz w:val="26"/>
-        </w:rPr>
-        <w:t>5</w:t>
-      </w:r>
-      <w:r>
-        <w:rPr>
-          <w:color w:val="auto"/>
-          <w:sz w:val="26"/>
-        </w:rPr>
-        <w:fldChar w:fldCharType="end"/>
-      </w:r>
-      <w:r>
-        <w:rPr>
-          <w:color w:val="auto"/>
-          <w:sz w:val="26"/>
-        </w:rPr>
-        <w:t>.</w:t>
-      </w:r>
-      <w:r>
-        <w:rPr>
-          <w:color w:val="auto"/>
-          <w:sz w:val="26"/>
-        </w:rPr>
-        <w:fldChar w:fldCharType="begin"/>
-      </w:r>
-      <w:r>
-        <w:rPr>
-          <w:color w:val="auto"/>
-          <w:sz w:val="26"/>
-        </w:rPr>
-        <w:instrText xml:space="preserve"> SEQ Hình \* ARABIC \s 1 </w:instrText>
-      </w:r>
-      <w:r>
-        <w:rPr>
-          <w:color w:val="auto"/>
-          <w:sz w:val="26"/>
-        </w:rPr>
-        <w:fldChar w:fldCharType="separate"/>
-      </w:r>
-      <w:r>
-        <w:rPr>
-          <w:noProof/>
-          <w:color w:val="auto"/>
-          <w:sz w:val="26"/>
-        </w:rPr>
-        <w:t>5</w:t>
-      </w:r>
-      <w:r>
-        <w:rPr>
-          <w:color w:val="auto"/>
-          <w:sz w:val="26"/>
-        </w:rPr>
-        <w:fldChar w:fldCharType="end"/>
-      </w:r>
-      <w:r>
-        <w:rPr>
-          <w:color w:val="auto"/>
-          <w:sz w:val="26"/>
-          <w:lang w:val="vi-VN"/>
-        </w:rPr>
-        <w:t>.</w:t>
-      </w:r>
-      <w:r>
-        <w:rPr>
-          <w:color w:val="auto"/>
-          <w:sz w:val="26"/>
-        </w:rPr>
-        <w:t xml:space="preserve"> </w:t>
-      </w:r>
-      <w:r>
-        <w:rPr>
-          <w:color w:val="auto"/>
-          <w:sz w:val="26"/>
-        </w:rPr>
-        <w:t xml:space="preserve">Nhận diện trên nền background bị nhiễu dùng phương pháp </w:t>
-      </w:r>
-      <w:r>
-        <w:rPr>
-          <w:color w:val="auto"/>
-          <w:sz w:val="26"/>
-        </w:rPr>
-        <w:t>SLLE</w:t>
-      </w:r>
-      <w:bookmarkEnd w:id="35"/>
+        <w:rPr>
+          <w:lang w:val="vi-VN"/>
+        </w:rPr>
+      </w:pPr>
+      <w:r>
+        <w:rPr>
+          <w:lang w:val="vi-VN"/>
+        </w:rPr>
+        <w:t>Nhận diện bàn tay theo chuyển động</w:t>
+      </w:r>
     </w:p>
     <w:p>
       <w:pPr>
         <w:pStyle w:val="ListParagraph"/>
         <w:numPr>
           <w:ilvl w:val="0"/>
-          <w:numId w:val="20"/>
+          <w:numId w:val="22"/>
         </w:numPr>
-        <w:spacing w:after="0" w:line="360" w:lineRule="auto"/>
-        <w:jc w:val="both"/>
-        <w:rPr>
-          <w:lang w:val="vi-VN"/>
-        </w:rPr>
-      </w:pPr>
-      <w:r>
-        <w:t>Các</w:t>
-      </w:r>
-      <w:r>
-        <w:rPr>
-          <w:lang w:val="vi-VN"/>
-        </w:rPr>
-        <w:t xml:space="preserve"> vấn đề khác</w:t>
-      </w:r>
-    </w:p>
-    <w:p>
-      <w:pPr>
-        <w:pStyle w:val="Caption"/>
-        <w:keepNext/>
-        <w:spacing w:after="0" w:line="360" w:lineRule="auto"/>
-        <w:ind w:firstLine="567"/>
-        <w:jc w:val="both"/>
-        <w:rPr>
-          <w:color w:val="auto"/>
-          <w:sz w:val="26"/>
-          <w:lang w:val="vi-VN"/>
-        </w:rPr>
-      </w:pPr>
-      <w:bookmarkStart w:id="36" w:name="_Toc61100035"/>
-      <w:r>
-        <w:rPr>
-          <w:color w:val="auto"/>
-          <w:sz w:val="26"/>
-          <w:lang w:val="vi-VN"/>
-        </w:rPr>
-        <w:t xml:space="preserve">Bảng </w:t>
-      </w:r>
-      <w:r>
-        <w:rPr>
-          <w:color w:val="auto"/>
-          <w:sz w:val="26"/>
-          <w:lang w:val="vi-VN"/>
-        </w:rPr>
-        <w:fldChar w:fldCharType="begin"/>
-      </w:r>
-      <w:r>
-        <w:rPr>
-          <w:color w:val="auto"/>
-          <w:sz w:val="26"/>
-          <w:lang w:val="vi-VN"/>
-        </w:rPr>
-        <w:instrText xml:space="preserve"> STYLEREF 1 \s </w:instrText>
-      </w:r>
-      <w:r>
-        <w:rPr>
-          <w:color w:val="auto"/>
-          <w:sz w:val="26"/>
-          <w:lang w:val="vi-VN"/>
-        </w:rPr>
-        <w:fldChar w:fldCharType="separate"/>
-      </w:r>
-      <w:r>
-        <w:rPr>
-          <w:noProof/>
-          <w:color w:val="auto"/>
-          <w:sz w:val="26"/>
-          <w:lang w:val="vi-VN"/>
-        </w:rPr>
-        <w:t>5</w:t>
-      </w:r>
-      <w:r>
-        <w:rPr>
-          <w:color w:val="auto"/>
-          <w:sz w:val="26"/>
-          <w:lang w:val="vi-VN"/>
-        </w:rPr>
-        <w:fldChar w:fldCharType="end"/>
-      </w:r>
-      <w:r>
-        <w:rPr>
-          <w:color w:val="auto"/>
-          <w:sz w:val="26"/>
-          <w:lang w:val="vi-VN"/>
-        </w:rPr>
-        <w:t>.</w:t>
-      </w:r>
-      <w:r>
-        <w:rPr>
-          <w:color w:val="auto"/>
-          <w:sz w:val="26"/>
-          <w:lang w:val="vi-VN"/>
-        </w:rPr>
-        <w:fldChar w:fldCharType="begin"/>
-      </w:r>
-      <w:r>
-        <w:rPr>
-          <w:color w:val="auto"/>
-          <w:sz w:val="26"/>
-          <w:lang w:val="vi-VN"/>
-        </w:rPr>
-        <w:instrText xml:space="preserve"> SEQ Bảng \* ARABIC \s 1 </w:instrText>
-      </w:r>
-      <w:r>
-        <w:rPr>
-          <w:color w:val="auto"/>
-          <w:sz w:val="26"/>
-          <w:lang w:val="vi-VN"/>
-        </w:rPr>
-        <w:fldChar w:fldCharType="separate"/>
-      </w:r>
-      <w:r>
-        <w:rPr>
-          <w:noProof/>
-          <w:color w:val="auto"/>
-          <w:sz w:val="26"/>
-          <w:lang w:val="vi-VN"/>
-        </w:rPr>
-        <w:t>1</w:t>
-      </w:r>
-      <w:r>
-        <w:rPr>
-          <w:color w:val="auto"/>
-          <w:sz w:val="26"/>
-          <w:lang w:val="vi-VN"/>
-        </w:rPr>
-        <w:fldChar w:fldCharType="end"/>
-      </w:r>
-      <w:r>
-        <w:rPr>
-          <w:color w:val="auto"/>
-          <w:sz w:val="26"/>
-          <w:lang w:val="vi-VN"/>
-        </w:rPr>
-        <w:t xml:space="preserve">. Bảng số liệu về các vấn đề </w:t>
-      </w:r>
-      <w:r>
-        <w:rPr>
-          <w:color w:val="auto"/>
-          <w:sz w:val="26"/>
-          <w:lang w:val="vi-VN"/>
-        </w:rPr>
-        <w:t>khác.</w:t>
-      </w:r>
-      <w:bookmarkEnd w:id="36"/>
-    </w:p>
-    <w:p>
-      <w:pPr>
-        <w:keepNext/>
-        <w:spacing w:after="0" w:line="360" w:lineRule="auto"/>
-        <w:ind w:firstLine="567"/>
-        <w:jc w:val="center"/>
-      </w:pPr>
-      <w:r>
-        <w:rPr>
-          <w:noProof/>
-        </w:rPr>
-        <w:drawing>
-          <wp:inline distT="0" distB="0" distL="0" distR="0" wp14:anchorId="7DDC32A3" wp14:editId="43392BE6">
-            <wp:extent cx="5760085" cy="2324735"/>
-            <wp:effectExtent l="0" t="0" r="0" b="0"/>
-            <wp:docPr id="1" name="Picture 1"/>
-            <wp:cNvGraphicFramePr>
-              <a:graphicFrameLocks xmlns:a="http://schemas.openxmlformats.org/drawingml/2006/main" noChangeAspect="1"/>
-            </wp:cNvGraphicFramePr>
-            <a:graphic xmlns:a="http://schemas.openxmlformats.org/drawingml/2006/main">
-              <a:graphicData uri="http://schemas.openxmlformats.org/drawingml/2006/picture">
-                <pic:pic xmlns:pic="http://schemas.openxmlformats.org/drawingml/2006/picture">
-                  <pic:nvPicPr>
-                    <pic:cNvPr id="1" name=""/>
-                    <pic:cNvPicPr/>
-                  </pic:nvPicPr>
-                  <pic:blipFill>
-                    <a:blip r:embed="rId28"/>
-                    <a:stretch>
-                      <a:fillRect/>
-                    </a:stretch>
-                  </pic:blipFill>
-                  <pic:spPr>
-                    <a:xfrm>
-                      <a:off x="0" y="0"/>
-                      <a:ext cx="5760085" cy="2324735"/>
-                    </a:xfrm>
-                    <a:prstGeom prst="rect">
-                      <a:avLst/>
-                    </a:prstGeom>
-                  </pic:spPr>
-                </pic:pic>
-              </a:graphicData>
-            </a:graphic>
-          </wp:inline>
-        </w:drawing>
-      </w:r>
-    </w:p>
-    <w:p>
-      <w:pPr>
-        <w:pStyle w:val="ListParagraph"/>
-        <w:numPr>
-          <w:ilvl w:val="0"/>
-          <w:numId w:val="20"/>
-        </w:numPr>
-        <w:spacing w:after="0" w:line="360" w:lineRule="auto"/>
-        <w:jc w:val="both"/>
-        <w:rPr>
-          <w:lang w:val="vi-VN"/>
-        </w:rPr>
-      </w:pPr>
-      <w:r>
-        <w:t>B</w:t>
-      </w:r>
-      <w:r>
-        <w:rPr>
-          <w:lang w:val="vi-VN"/>
-        </w:rPr>
-        <w:t>ảng tổng kết kết quả so sánh</w:t>
-      </w:r>
-    </w:p>
-    <w:p>
-      <w:pPr>
-        <w:pStyle w:val="Caption"/>
-        <w:keepNext/>
-        <w:spacing w:after="0" w:line="360" w:lineRule="auto"/>
-        <w:ind w:firstLine="567"/>
-        <w:jc w:val="both"/>
-        <w:rPr>
-          <w:color w:val="auto"/>
-          <w:sz w:val="26"/>
-          <w:lang w:val="vi-VN"/>
-        </w:rPr>
-      </w:pPr>
-      <w:bookmarkStart w:id="37" w:name="_Toc61100036"/>
-      <w:r>
-        <w:rPr>
-          <w:color w:val="auto"/>
-          <w:sz w:val="26"/>
-          <w:lang w:val="vi-VN"/>
-        </w:rPr>
-        <w:t xml:space="preserve">Bảng </w:t>
-      </w:r>
-      <w:r>
-        <w:rPr>
-          <w:color w:val="auto"/>
-          <w:sz w:val="26"/>
-        </w:rPr>
-        <w:fldChar w:fldCharType="begin"/>
-      </w:r>
-      <w:r>
-        <w:rPr>
-          <w:color w:val="auto"/>
-          <w:sz w:val="26"/>
-          <w:lang w:val="vi-VN"/>
-        </w:rPr>
-        <w:instrText xml:space="preserve"> STYLEREF 1 \s </w:instrText>
-      </w:r>
-      <w:r>
-        <w:rPr>
-          <w:color w:val="auto"/>
-          <w:sz w:val="26"/>
-        </w:rPr>
-        <w:fldChar w:fldCharType="separate"/>
-      </w:r>
-      <w:r>
-        <w:rPr>
-          <w:noProof/>
-          <w:color w:val="auto"/>
-          <w:sz w:val="26"/>
-          <w:lang w:val="vi-VN"/>
-        </w:rPr>
-        <w:t>5</w:t>
-      </w:r>
-      <w:r>
-        <w:rPr>
-          <w:color w:val="auto"/>
-          <w:sz w:val="26"/>
-        </w:rPr>
-        <w:fldChar w:fldCharType="end"/>
-      </w:r>
-      <w:r>
-        <w:rPr>
-          <w:color w:val="auto"/>
-          <w:sz w:val="26"/>
-          <w:lang w:val="vi-VN"/>
-        </w:rPr>
-        <w:t>.</w:t>
-      </w:r>
-      <w:r>
-        <w:rPr>
-          <w:color w:val="auto"/>
-          <w:sz w:val="26"/>
-        </w:rPr>
-        <w:fldChar w:fldCharType="begin"/>
-      </w:r>
-      <w:r>
-        <w:rPr>
-          <w:color w:val="auto"/>
-          <w:sz w:val="26"/>
-          <w:lang w:val="vi-VN"/>
-        </w:rPr>
-        <w:instrText xml:space="preserve"> SEQ Bảng \* ARABIC \s 1 </w:instrText>
-      </w:r>
-      <w:r>
-        <w:rPr>
-          <w:color w:val="auto"/>
-          <w:sz w:val="26"/>
-        </w:rPr>
-        <w:fldChar w:fldCharType="separate"/>
-      </w:r>
-      <w:r>
-        <w:rPr>
-          <w:noProof/>
-          <w:color w:val="auto"/>
-          <w:sz w:val="26"/>
-          <w:lang w:val="vi-VN"/>
-        </w:rPr>
-        <w:t>2</w:t>
-      </w:r>
-      <w:r>
-        <w:rPr>
-          <w:color w:val="auto"/>
-          <w:sz w:val="26"/>
-        </w:rPr>
-        <w:fldChar w:fldCharType="end"/>
-      </w:r>
-      <w:r>
-        <w:rPr>
-          <w:color w:val="auto"/>
-          <w:sz w:val="26"/>
-          <w:lang w:val="vi-VN"/>
-        </w:rPr>
-        <w:t>. Bảng tổng kết kết quả so sánh.</w:t>
-      </w:r>
-      <w:bookmarkEnd w:id="37"/>
-    </w:p>
-    <w:p>
-      <w:pPr>
-        <w:keepNext/>
-        <w:spacing w:after="0" w:line="360" w:lineRule="auto"/>
-        <w:ind w:firstLine="567"/>
-        <w:jc w:val="center"/>
-      </w:pPr>
-      <w:r>
-        <w:rPr>
-          <w:noProof/>
-          <w:lang w:val="vi-VN"/>
-        </w:rPr>
-        <w:drawing>
-          <wp:inline distT="0" distB="0" distL="0" distR="0" wp14:anchorId="07F49F4F" wp14:editId="4770147C">
-            <wp:extent cx="5760085" cy="2303780"/>
-            <wp:effectExtent l="0" t="0" r="0" b="1270"/>
-            <wp:docPr id="297" name="Picture 297"/>
-            <wp:cNvGraphicFramePr>
-              <a:graphicFrameLocks xmlns:a="http://schemas.openxmlformats.org/drawingml/2006/main" noChangeAspect="1"/>
-            </wp:cNvGraphicFramePr>
-            <a:graphic xmlns:a="http://schemas.openxmlformats.org/drawingml/2006/main">
-              <a:graphicData uri="http://schemas.openxmlformats.org/drawingml/2006/picture">
-                <pic:pic xmlns:pic="http://schemas.openxmlformats.org/drawingml/2006/picture">
-                  <pic:nvPicPr>
-                    <pic:cNvPr id="1" name=""/>
-                    <pic:cNvPicPr/>
-                  </pic:nvPicPr>
-                  <pic:blipFill>
-                    <a:blip r:embed="rId29"/>
-                    <a:stretch>
-                      <a:fillRect/>
-                    </a:stretch>
-                  </pic:blipFill>
-                  <pic:spPr>
-                    <a:xfrm>
-                      <a:off x="0" y="0"/>
-                      <a:ext cx="5760085" cy="2303780"/>
-                    </a:xfrm>
-                    <a:prstGeom prst="rect">
-                      <a:avLst/>
-                    </a:prstGeom>
-                  </pic:spPr>
-                </pic:pic>
-              </a:graphicData>
-            </a:graphic>
-          </wp:inline>
-        </w:drawing>
-      </w:r>
-    </w:p>
-    <w:p>
-      <w:pPr>
-        <w:spacing w:after="0" w:line="360" w:lineRule="auto"/>
-        <w:ind w:firstLine="567"/>
-        <w:jc w:val="both"/>
-        <w:rPr>
-          <w:lang w:val="vi-VN"/>
-        </w:rPr>
-      </w:pPr>
-      <w:r>
-        <w:rPr>
-          <w:lang w:val="vi-VN"/>
-        </w:rPr>
-        <w:t xml:space="preserve">Qua khảo sát phương pháp dùng CNN có tỷ lệ accuracy cao nhất, số lượng class lại ít nhất. Việc background phức tạp đã được xử lý nhưng các vấn đề về độ sáng,  nhiễu </w:t>
-      </w:r>
-      <w:r>
-        <w:rPr>
-          <w:lang w:val="vi-VN"/>
-        </w:rPr>
-        <w:lastRenderedPageBreak/>
-        <w:t>do tay nhiều người  hay thay đổi kích thước tay  vẫn chưa được xử lý. Tuy nhiên độ sáng có thể được khắc phục bằng cách thay đổi  vị trí sao cho phù hợp chứ không cần phải xử lý code phức tạp, việc thay đổi kích thước bàn tay có thể tăng dataset lên nhưng sẽ khiến cho việc train trở nên khó khăn và mất thời gian hơn.</w:t>
-      </w:r>
-    </w:p>
-    <w:p>
-      <w:pPr>
-        <w:spacing w:after="0" w:line="360" w:lineRule="auto"/>
-        <w:ind w:firstLine="567"/>
-        <w:jc w:val="both"/>
-        <w:rPr>
-          <w:lang w:val="vi-VN"/>
-        </w:rPr>
-      </w:pPr>
-      <w:r>
-        <w:rPr>
-          <w:lang w:val="vi-VN"/>
-        </w:rPr>
-        <w:t>Sau khi xem xét với mục tiêu và yêu cầu đặt ra, chúng tôi quyết định chọn phương pháp sử dụng mạng CNN làm phương pháp sử dụng trong đề tài này.</w:t>
-      </w:r>
-    </w:p>
-    <w:p>
-      <w:pPr>
-        <w:spacing w:after="0" w:line="360" w:lineRule="auto"/>
-        <w:ind w:firstLine="567"/>
-        <w:jc w:val="both"/>
-        <w:rPr>
-          <w:lang w:val="vi-VN"/>
-        </w:rPr>
-      </w:pPr>
-      <w:r>
-        <w:rPr>
-          <w:lang w:val="vi-VN"/>
-        </w:rPr>
-        <w:t>S</w:t>
-      </w:r>
-      <w:r>
-        <w:rPr>
-          <w:lang w:val="vi-VN"/>
-        </w:rPr>
-        <w:t xml:space="preserve">au quá trình nghiên cứu và thiết kế hệ thống, tôi đã đưa ra mô hình của sản </w:t>
-      </w:r>
-      <w:r>
-        <w:rPr>
-          <w:lang w:val="vi-VN"/>
-        </w:rPr>
-        <w:t>phẩm, m</w:t>
-      </w:r>
-      <w:r>
-        <w:rPr>
-          <w:lang w:val="vi-VN"/>
-        </w:rPr>
-        <w:t xml:space="preserve">ô hình gồm 2 phần chính: mạch chạy và ứng dụng trên laptop. </w:t>
-      </w:r>
-    </w:p>
-    <w:p>
-      <w:pPr>
-        <w:spacing w:after="0" w:line="360" w:lineRule="auto"/>
-        <w:ind w:firstLine="567"/>
-        <w:jc w:val="both"/>
-        <w:rPr>
-          <w:lang w:val="vi-VN"/>
-        </w:rPr>
-      </w:pPr>
-    </w:p>
-    <w:p>
-      <w:pPr>
-        <w:spacing w:after="0" w:line="360" w:lineRule="auto"/>
-        <w:ind w:firstLine="567"/>
-        <w:jc w:val="both"/>
+        <w:rPr>
+          <w:lang w:val="vi-VN"/>
+        </w:rPr>
+      </w:pPr>
+      <w:r>
+        <w:rPr>
+          <w:lang w:val="vi-VN"/>
+        </w:rPr>
+        <w:t>Thay đổi mạng VGG16</w:t>
+      </w:r>
+    </w:p>
+    <w:p>
+      <w:pPr>
+        <w:rPr>
+          <w:lang w:val="vi-VN"/>
+        </w:rPr>
+      </w:pPr>
+    </w:p>
+    <w:p>
+      <w:pPr>
+        <w:rPr>
+          <w:lang w:val="vi-VN"/>
+        </w:rPr>
+      </w:pPr>
+    </w:p>
+    <w:p>
+      <w:pPr>
         <w:rPr>
           <w:lang w:val="vi-VN"/>
         </w:rPr>
@@ -10313,1034 +7639,6 @@
           <w:lang w:val="vi-VN"/>
         </w:rPr>
         <w:br w:type="page"/>
-      </w:r>
-    </w:p>
-    <w:p>
-      <w:pPr>
-        <w:pStyle w:val="Heading1"/>
-        <w:rPr>
-          <w:lang w:val="vi-VN"/>
-        </w:rPr>
-      </w:pPr>
-      <w:bookmarkStart w:id="38" w:name="_Toc61100784"/>
-      <w:r>
-        <w:rPr>
-          <w:lang w:val="vi-VN"/>
-        </w:rPr>
-        <w:lastRenderedPageBreak/>
-        <w:t>TẬP DỮ LIỆU DỰ KIẾN SẼ SỬ DỤNG</w:t>
-      </w:r>
-      <w:bookmarkEnd w:id="38"/>
-    </w:p>
-    <w:p>
-      <w:pPr>
-        <w:pStyle w:val="Heading2"/>
-      </w:pPr>
-      <w:bookmarkStart w:id="39" w:name="_Toc61100785"/>
-      <w:r>
-        <w:t>Những vấn đề đã giải quyết trong đồ án</w:t>
-      </w:r>
-      <w:bookmarkEnd w:id="39"/>
-    </w:p>
-    <w:p>
-      <w:pPr>
-        <w:spacing w:after="0" w:line="360" w:lineRule="auto"/>
-        <w:ind w:firstLine="567"/>
-        <w:jc w:val="both"/>
-        <w:rPr>
-          <w:lang w:val="vi-VN"/>
-        </w:rPr>
-      </w:pPr>
-      <w:r>
-        <w:rPr>
-          <w:lang w:val="vi-VN"/>
-        </w:rPr>
-        <w:t>Việc thu thập dataset cho toàn bộ ký tự trong bảng chữ cái khá khó khăn và việc train hết dữ liệu đó trên máy tính chúng tôi không thể được. Để tối ưu hơn về thời gian train để lựa chọn thông số, ở bài này chúng tôi sử dụng 2750 ảnh cho 5 kiểu ký tự tay, với mỗi kiểu ký tự là 550 ảnh.</w:t>
-      </w:r>
-    </w:p>
-    <w:p>
-      <w:pPr>
-        <w:keepNext/>
-        <w:spacing w:after="0" w:line="360" w:lineRule="auto"/>
-        <w:ind w:firstLine="567"/>
-        <w:jc w:val="center"/>
-      </w:pPr>
-      <w:r>
-        <w:rPr>
-          <w:noProof/>
-          <w:szCs w:val="28"/>
-          <w:lang w:val="en-AU" w:eastAsia="en-AU"/>
-        </w:rPr>
-        <w:drawing>
-          <wp:inline distT="0" distB="0" distL="0" distR="0" wp14:anchorId="0BD174F5" wp14:editId="7D808D81">
-            <wp:extent cx="3183147" cy="2427299"/>
-            <wp:effectExtent l="0" t="0" r="0" b="0"/>
-            <wp:docPr id="16" name="Picture 16"/>
-            <wp:cNvGraphicFramePr>
-              <a:graphicFrameLocks xmlns:a="http://schemas.openxmlformats.org/drawingml/2006/main" noChangeAspect="1"/>
-            </wp:cNvGraphicFramePr>
-            <a:graphic xmlns:a="http://schemas.openxmlformats.org/drawingml/2006/main">
-              <a:graphicData uri="http://schemas.openxmlformats.org/drawingml/2006/picture">
-                <pic:pic xmlns:pic="http://schemas.openxmlformats.org/drawingml/2006/picture">
-                  <pic:nvPicPr>
-                    <pic:cNvPr id="0" name="Picture 6"/>
-                    <pic:cNvPicPr>
-                      <a:picLocks noChangeAspect="1" noChangeArrowheads="1"/>
-                    </pic:cNvPicPr>
-                  </pic:nvPicPr>
-                  <pic:blipFill>
-                    <a:blip r:embed="rId30" cstate="print">
-                      <a:extLst>
-                        <a:ext uri="{28A0092B-C50C-407E-A947-70E740481C1C}">
-                          <a14:useLocalDpi xmlns:a14="http://schemas.microsoft.com/office/drawing/2010/main" val="0"/>
-                        </a:ext>
-                      </a:extLst>
-                    </a:blip>
-                    <a:srcRect/>
-                    <a:stretch>
-                      <a:fillRect/>
-                    </a:stretch>
-                  </pic:blipFill>
-                  <pic:spPr bwMode="auto">
-                    <a:xfrm>
-                      <a:off x="0" y="0"/>
-                      <a:ext cx="3190612" cy="2432991"/>
-                    </a:xfrm>
-                    <a:prstGeom prst="rect">
-                      <a:avLst/>
-                    </a:prstGeom>
-                    <a:noFill/>
-                  </pic:spPr>
-                </pic:pic>
-              </a:graphicData>
-            </a:graphic>
-          </wp:inline>
-        </w:drawing>
-      </w:r>
-    </w:p>
-    <w:p>
-      <w:pPr>
-        <w:pStyle w:val="Caption"/>
-        <w:spacing w:after="0" w:line="360" w:lineRule="auto"/>
-        <w:ind w:firstLine="567"/>
-        <w:jc w:val="center"/>
-        <w:rPr>
-          <w:color w:val="auto"/>
-          <w:sz w:val="26"/>
-          <w:lang w:val="vi-VN"/>
-        </w:rPr>
-      </w:pPr>
-      <w:bookmarkStart w:id="40" w:name="_Toc61100805"/>
-      <w:r>
-        <w:rPr>
-          <w:color w:val="auto"/>
-          <w:sz w:val="26"/>
-        </w:rPr>
-        <w:t xml:space="preserve">Hình </w:t>
-      </w:r>
-      <w:r>
-        <w:rPr>
-          <w:color w:val="auto"/>
-          <w:sz w:val="26"/>
-        </w:rPr>
-        <w:fldChar w:fldCharType="begin"/>
-      </w:r>
-      <w:r>
-        <w:rPr>
-          <w:color w:val="auto"/>
-          <w:sz w:val="26"/>
-        </w:rPr>
-        <w:instrText xml:space="preserve"> STYLEREF 1 \s </w:instrText>
-      </w:r>
-      <w:r>
-        <w:rPr>
-          <w:color w:val="auto"/>
-          <w:sz w:val="26"/>
-        </w:rPr>
-        <w:fldChar w:fldCharType="separate"/>
-      </w:r>
-      <w:r>
-        <w:rPr>
-          <w:noProof/>
-          <w:color w:val="auto"/>
-          <w:sz w:val="26"/>
-        </w:rPr>
-        <w:t>6</w:t>
-      </w:r>
-      <w:r>
-        <w:rPr>
-          <w:color w:val="auto"/>
-          <w:sz w:val="26"/>
-        </w:rPr>
-        <w:fldChar w:fldCharType="end"/>
-      </w:r>
-      <w:r>
-        <w:rPr>
-          <w:color w:val="auto"/>
-          <w:sz w:val="26"/>
-        </w:rPr>
-        <w:t>.</w:t>
-      </w:r>
-      <w:r>
-        <w:rPr>
-          <w:color w:val="auto"/>
-          <w:sz w:val="26"/>
-        </w:rPr>
-        <w:fldChar w:fldCharType="begin"/>
-      </w:r>
-      <w:r>
-        <w:rPr>
-          <w:color w:val="auto"/>
-          <w:sz w:val="26"/>
-        </w:rPr>
-        <w:instrText xml:space="preserve"> SEQ Hình \* ARABIC \s 1 </w:instrText>
-      </w:r>
-      <w:r>
-        <w:rPr>
-          <w:color w:val="auto"/>
-          <w:sz w:val="26"/>
-        </w:rPr>
-        <w:fldChar w:fldCharType="separate"/>
-      </w:r>
-      <w:r>
-        <w:rPr>
-          <w:noProof/>
-          <w:color w:val="auto"/>
-          <w:sz w:val="26"/>
-        </w:rPr>
-        <w:t>1</w:t>
-      </w:r>
-      <w:r>
-        <w:rPr>
-          <w:color w:val="auto"/>
-          <w:sz w:val="26"/>
-        </w:rPr>
-        <w:fldChar w:fldCharType="end"/>
-      </w:r>
-      <w:r>
-        <w:rPr>
-          <w:color w:val="auto"/>
-          <w:sz w:val="26"/>
-        </w:rPr>
-        <w:t>. Bộ</w:t>
-      </w:r>
-      <w:r>
-        <w:rPr>
-          <w:color w:val="auto"/>
-          <w:sz w:val="26"/>
-          <w:lang w:val="vi-VN"/>
-        </w:rPr>
-        <w:t xml:space="preserve"> dữ liệu.</w:t>
-      </w:r>
-      <w:bookmarkEnd w:id="40"/>
-    </w:p>
-    <w:p>
-      <w:pPr>
-        <w:pStyle w:val="ListParagraph"/>
-        <w:spacing w:after="0" w:line="360" w:lineRule="auto"/>
-        <w:ind w:left="0" w:firstLine="567"/>
-        <w:jc w:val="both"/>
-        <w:rPr>
-          <w:lang w:val="en-AU"/>
-        </w:rPr>
-      </w:pPr>
-      <w:r>
-        <w:rPr>
-          <w:lang w:val="en-AU"/>
-        </w:rPr>
-        <w:t>Dataset sẽ được chia làm 2 tập train, test. Với tập train là 80% ,tương ứng 2200 ảnh và 20% test 110 ảnh.</w:t>
-      </w:r>
-    </w:p>
-    <w:p>
-      <w:pPr>
-        <w:pStyle w:val="ListParagraph"/>
-        <w:spacing w:after="0" w:line="360" w:lineRule="auto"/>
-        <w:ind w:left="0" w:firstLine="567"/>
-        <w:jc w:val="both"/>
-        <w:rPr>
-          <w:lang w:val="en-AU"/>
-        </w:rPr>
-      </w:pPr>
-      <w:r>
-        <w:rPr>
-          <w:lang w:val="en-AU"/>
-        </w:rPr>
-        <w:t>Tập train tiếp tục chia thành tập train và vali với tỷ lệ 8:2</w:t>
-      </w:r>
-      <w:r>
-        <w:rPr>
-          <w:lang w:val="en-AU"/>
-        </w:rPr>
-        <w:t>.</w:t>
-      </w:r>
-    </w:p>
-    <w:p>
-      <w:pPr>
-        <w:pStyle w:val="Heading1"/>
-      </w:pPr>
-      <w:bookmarkStart w:id="41" w:name="_Toc61100786"/>
-      <w:r>
-        <w:rPr>
-          <w:lang w:val="vi-VN"/>
-        </w:rPr>
-        <w:t>PHƯƠNG PHÁP ĐÁNH GIÁ DỰ KIẾN SẼ SỬ DỤNG</w:t>
-      </w:r>
-      <w:bookmarkEnd w:id="41"/>
-    </w:p>
-    <w:p>
-      <w:pPr>
-        <w:spacing w:after="0" w:line="360" w:lineRule="auto"/>
-        <w:ind w:firstLine="567"/>
-        <w:jc w:val="both"/>
-        <w:rPr>
-          <w:lang w:val="vi-VN"/>
-        </w:rPr>
-      </w:pPr>
-      <w:r>
-        <w:rPr>
-          <w:lang w:val="vi-VN"/>
-        </w:rPr>
-        <w:t xml:space="preserve">Chúng tôi dự định sử dụng 3 phương pháp đánh giá là : </w:t>
-      </w:r>
-    </w:p>
-    <w:p>
-      <w:pPr>
-        <w:pStyle w:val="ListParagraph"/>
-        <w:numPr>
-          <w:ilvl w:val="0"/>
-          <w:numId w:val="20"/>
-        </w:numPr>
-        <w:spacing w:after="0" w:line="360" w:lineRule="auto"/>
-        <w:jc w:val="both"/>
-        <w:rPr>
-          <w:lang w:val="vi-VN"/>
-        </w:rPr>
-      </w:pPr>
-      <w:r>
-        <w:rPr>
-          <w:lang w:val="vi-VN"/>
-        </w:rPr>
-        <w:t>Cross Validation</w:t>
-      </w:r>
-    </w:p>
-    <w:p>
-      <w:pPr>
-        <w:pStyle w:val="Heading2"/>
-      </w:pPr>
-      <w:bookmarkStart w:id="42" w:name="_Toc61100787"/>
-      <w:r>
-        <w:lastRenderedPageBreak/>
-        <w:t>Cross Validation</w:t>
-      </w:r>
-      <w:bookmarkEnd w:id="42"/>
-    </w:p>
-    <w:p>
-      <w:pPr>
-        <w:keepNext/>
-        <w:spacing w:after="0" w:line="360" w:lineRule="auto"/>
-        <w:ind w:firstLine="567"/>
-        <w:jc w:val="center"/>
-      </w:pPr>
-      <w:r>
-        <w:rPr>
-          <w:noProof/>
-          <w:lang w:val="vi-VN"/>
-        </w:rPr>
-        <w:drawing>
-          <wp:inline distT="0" distB="0" distL="0" distR="0" wp14:anchorId="4885942B" wp14:editId="5F099676">
-            <wp:extent cx="5704840" cy="2454962"/>
-            <wp:effectExtent l="0" t="0" r="0" b="0"/>
-            <wp:docPr id="7" name="Picture 7"/>
-            <wp:cNvGraphicFramePr>
-              <a:graphicFrameLocks xmlns:a="http://schemas.openxmlformats.org/drawingml/2006/main" noChangeAspect="1"/>
-            </wp:cNvGraphicFramePr>
-            <a:graphic xmlns:a="http://schemas.openxmlformats.org/drawingml/2006/main">
-              <a:graphicData uri="http://schemas.openxmlformats.org/drawingml/2006/picture">
-                <pic:pic xmlns:pic="http://schemas.openxmlformats.org/drawingml/2006/picture">
-                  <pic:nvPicPr>
-                    <pic:cNvPr id="0" name="Picture 2"/>
-                    <pic:cNvPicPr>
-                      <a:picLocks noChangeAspect="1" noChangeArrowheads="1"/>
-                    </pic:cNvPicPr>
-                  </pic:nvPicPr>
-                  <pic:blipFill>
-                    <a:blip r:embed="rId31" cstate="print">
-                      <a:extLst>
-                        <a:ext uri="{28A0092B-C50C-407E-A947-70E740481C1C}">
-                          <a14:useLocalDpi xmlns:a14="http://schemas.microsoft.com/office/drawing/2010/main" val="0"/>
-                        </a:ext>
-                      </a:extLst>
-                    </a:blip>
-                    <a:srcRect/>
-                    <a:stretch>
-                      <a:fillRect/>
-                    </a:stretch>
-                  </pic:blipFill>
-                  <pic:spPr bwMode="auto">
-                    <a:xfrm>
-                      <a:off x="0" y="0"/>
-                      <a:ext cx="5727832" cy="2464856"/>
-                    </a:xfrm>
-                    <a:prstGeom prst="rect">
-                      <a:avLst/>
-                    </a:prstGeom>
-                    <a:noFill/>
-                  </pic:spPr>
-                </pic:pic>
-              </a:graphicData>
-            </a:graphic>
-          </wp:inline>
-        </w:drawing>
-      </w:r>
-    </w:p>
-    <w:p>
-      <w:pPr>
-        <w:pStyle w:val="Caption"/>
-        <w:spacing w:after="0" w:line="360" w:lineRule="auto"/>
-        <w:ind w:firstLine="567"/>
-        <w:jc w:val="center"/>
-        <w:rPr>
-          <w:color w:val="auto"/>
-          <w:sz w:val="26"/>
-          <w:lang w:val="vi-VN"/>
-        </w:rPr>
-      </w:pPr>
-      <w:bookmarkStart w:id="43" w:name="_Toc61100806"/>
-      <w:r>
-        <w:rPr>
-          <w:color w:val="auto"/>
-          <w:sz w:val="26"/>
-        </w:rPr>
-        <w:t xml:space="preserve">Hình </w:t>
-      </w:r>
-      <w:r>
-        <w:rPr>
-          <w:color w:val="auto"/>
-          <w:sz w:val="26"/>
-        </w:rPr>
-        <w:fldChar w:fldCharType="begin"/>
-      </w:r>
-      <w:r>
-        <w:rPr>
-          <w:color w:val="auto"/>
-          <w:sz w:val="26"/>
-        </w:rPr>
-        <w:instrText xml:space="preserve"> STYLEREF 1 \s </w:instrText>
-      </w:r>
-      <w:r>
-        <w:rPr>
-          <w:color w:val="auto"/>
-          <w:sz w:val="26"/>
-        </w:rPr>
-        <w:fldChar w:fldCharType="separate"/>
-      </w:r>
-      <w:r>
-        <w:rPr>
-          <w:noProof/>
-          <w:color w:val="auto"/>
-          <w:sz w:val="26"/>
-        </w:rPr>
-        <w:t>7</w:t>
-      </w:r>
-      <w:r>
-        <w:rPr>
-          <w:color w:val="auto"/>
-          <w:sz w:val="26"/>
-        </w:rPr>
-        <w:fldChar w:fldCharType="end"/>
-      </w:r>
-      <w:r>
-        <w:rPr>
-          <w:color w:val="auto"/>
-          <w:sz w:val="26"/>
-        </w:rPr>
-        <w:t>.</w:t>
-      </w:r>
-      <w:r>
-        <w:rPr>
-          <w:color w:val="auto"/>
-          <w:sz w:val="26"/>
-        </w:rPr>
-        <w:fldChar w:fldCharType="begin"/>
-      </w:r>
-      <w:r>
-        <w:rPr>
-          <w:color w:val="auto"/>
-          <w:sz w:val="26"/>
-        </w:rPr>
-        <w:instrText xml:space="preserve"> SEQ Hình \* ARABIC \s 1 </w:instrText>
-      </w:r>
-      <w:r>
-        <w:rPr>
-          <w:color w:val="auto"/>
-          <w:sz w:val="26"/>
-        </w:rPr>
-        <w:fldChar w:fldCharType="separate"/>
-      </w:r>
-      <w:r>
-        <w:rPr>
-          <w:noProof/>
-          <w:color w:val="auto"/>
-          <w:sz w:val="26"/>
-        </w:rPr>
-        <w:t>1</w:t>
-      </w:r>
-      <w:r>
-        <w:rPr>
-          <w:color w:val="auto"/>
-          <w:sz w:val="26"/>
-        </w:rPr>
-        <w:fldChar w:fldCharType="end"/>
-      </w:r>
-      <w:r>
-        <w:rPr>
-          <w:color w:val="auto"/>
-          <w:sz w:val="26"/>
-          <w:lang w:val="vi-VN"/>
-        </w:rPr>
-        <w:t>. Phương pháp k-fold Cross val được sử dụng cho các tập data có ít dữ liệu.</w:t>
-      </w:r>
-      <w:bookmarkEnd w:id="43"/>
-    </w:p>
-    <w:p>
-      <w:pPr>
-        <w:spacing w:after="0" w:line="360" w:lineRule="auto"/>
-        <w:ind w:firstLine="567"/>
-        <w:jc w:val="both"/>
-        <w:rPr>
-          <w:lang w:val="vi-VN"/>
-        </w:rPr>
-      </w:pPr>
-      <w:r>
-        <w:rPr>
-          <w:lang w:val="vi-VN"/>
-        </w:rPr>
-        <w:t>Thay vì chia tập train ra làm 2 tập train và val, thì bây giờ chúng ta chia tập train thành k tập bằng nhau. Sau đó lần chọn 1 trong các tập đó làm tập val, các tập còn lại sẽ là tập train đưa vào vòng lặp train để train.</w:t>
-      </w:r>
-      <w:r>
-        <w:rPr>
-          <w:lang w:val="vi-VN"/>
-        </w:rPr>
-        <w:t xml:space="preserve"> Cách này giúp tránh được vấn đề underfit khi tập dữ liệu nhỏ.</w:t>
-      </w:r>
-    </w:p>
-    <w:p>
-      <w:pPr>
-        <w:pStyle w:val="Heading2"/>
-      </w:pPr>
-      <w:bookmarkStart w:id="44" w:name="_Toc61100788"/>
-      <w:r>
-        <w:t>Bias and variance</w:t>
-      </w:r>
-      <w:bookmarkEnd w:id="44"/>
-    </w:p>
-    <w:p>
-      <w:pPr>
-        <w:keepNext/>
-        <w:spacing w:after="0" w:line="360" w:lineRule="auto"/>
-        <w:ind w:firstLine="567"/>
-        <w:jc w:val="center"/>
-      </w:pPr>
-      <w:r>
-        <w:rPr>
-          <w:noProof/>
-        </w:rPr>
-        <w:drawing>
-          <wp:inline distT="0" distB="0" distL="0" distR="0" wp14:anchorId="0F9ECE10" wp14:editId="5B2C8CEC">
-            <wp:extent cx="3456885" cy="2525395"/>
-            <wp:effectExtent l="0" t="0" r="0" b="8255"/>
-            <wp:docPr id="19460" name="Picture 7">
-              <a:extLst xmlns:a="http://schemas.openxmlformats.org/drawingml/2006/main">
-                <a:ext uri="{FF2B5EF4-FFF2-40B4-BE49-F238E27FC236}">
-                  <a16:creationId xmlns:a16="http://schemas.microsoft.com/office/drawing/2014/main" id="{9FE6BB89-46B3-42E4-B612-3539F0617273}"/>
-                </a:ext>
-              </a:extLst>
-            </wp:docPr>
-            <wp:cNvGraphicFramePr>
-              <a:graphicFrameLocks xmlns:a="http://schemas.openxmlformats.org/drawingml/2006/main" noChangeAspect="1"/>
-            </wp:cNvGraphicFramePr>
-            <a:graphic xmlns:a="http://schemas.openxmlformats.org/drawingml/2006/main">
-              <a:graphicData uri="http://schemas.openxmlformats.org/drawingml/2006/picture">
-                <pic:pic xmlns:pic="http://schemas.openxmlformats.org/drawingml/2006/picture">
-                  <pic:nvPicPr>
-                    <pic:cNvPr id="19460" name="Picture 7">
-                      <a:extLst>
-                        <a:ext uri="{FF2B5EF4-FFF2-40B4-BE49-F238E27FC236}">
-                          <a16:creationId xmlns:a16="http://schemas.microsoft.com/office/drawing/2014/main" id="{9FE6BB89-46B3-42E4-B612-3539F0617273}"/>
-                        </a:ext>
-                      </a:extLst>
-                    </pic:cNvPr>
-                    <pic:cNvPicPr>
-                      <a:picLocks noChangeAspect="1"/>
-                    </pic:cNvPicPr>
-                  </pic:nvPicPr>
-                  <pic:blipFill>
-                    <a:blip r:embed="rId32">
-                      <a:extLst>
-                        <a:ext uri="{28A0092B-C50C-407E-A947-70E740481C1C}">
-                          <a14:useLocalDpi xmlns:a14="http://schemas.microsoft.com/office/drawing/2010/main" val="0"/>
-                        </a:ext>
-                      </a:extLst>
-                    </a:blip>
-                    <a:srcRect/>
-                    <a:stretch>
-                      <a:fillRect/>
-                    </a:stretch>
-                  </pic:blipFill>
-                  <pic:spPr bwMode="auto">
-                    <a:xfrm>
-                      <a:off x="0" y="0"/>
-                      <a:ext cx="3472522" cy="2536818"/>
-                    </a:xfrm>
-                    <a:prstGeom prst="rect">
-                      <a:avLst/>
-                    </a:prstGeom>
-                    <a:noFill/>
-                    <a:ln>
-                      <a:noFill/>
-                    </a:ln>
-                  </pic:spPr>
-                </pic:pic>
-              </a:graphicData>
-            </a:graphic>
-          </wp:inline>
-        </w:drawing>
-      </w:r>
-    </w:p>
-    <w:p>
-      <w:pPr>
-        <w:pStyle w:val="Caption"/>
-        <w:spacing w:after="0" w:line="360" w:lineRule="auto"/>
-        <w:ind w:firstLine="567"/>
-        <w:jc w:val="center"/>
-        <w:rPr>
-          <w:color w:val="auto"/>
-          <w:sz w:val="26"/>
-          <w:lang w:val="vi-VN"/>
-        </w:rPr>
-      </w:pPr>
-      <w:bookmarkStart w:id="45" w:name="_Toc61100807"/>
-      <w:r>
-        <w:rPr>
-          <w:color w:val="auto"/>
-          <w:sz w:val="26"/>
-        </w:rPr>
-        <w:t xml:space="preserve">Hình </w:t>
-      </w:r>
-      <w:r>
-        <w:rPr>
-          <w:color w:val="auto"/>
-          <w:sz w:val="26"/>
-        </w:rPr>
-        <w:fldChar w:fldCharType="begin"/>
-      </w:r>
-      <w:r>
-        <w:rPr>
-          <w:color w:val="auto"/>
-          <w:sz w:val="26"/>
-        </w:rPr>
-        <w:instrText xml:space="preserve"> STYLEREF 1 \s </w:instrText>
-      </w:r>
-      <w:r>
-        <w:rPr>
-          <w:color w:val="auto"/>
-          <w:sz w:val="26"/>
-        </w:rPr>
-        <w:fldChar w:fldCharType="separate"/>
-      </w:r>
-      <w:r>
-        <w:rPr>
-          <w:noProof/>
-          <w:color w:val="auto"/>
-          <w:sz w:val="26"/>
-        </w:rPr>
-        <w:t>7</w:t>
-      </w:r>
-      <w:r>
-        <w:rPr>
-          <w:color w:val="auto"/>
-          <w:sz w:val="26"/>
-        </w:rPr>
-        <w:fldChar w:fldCharType="end"/>
-      </w:r>
-      <w:r>
-        <w:rPr>
-          <w:color w:val="auto"/>
-          <w:sz w:val="26"/>
-        </w:rPr>
-        <w:t>.</w:t>
-      </w:r>
-      <w:r>
-        <w:rPr>
-          <w:color w:val="auto"/>
-          <w:sz w:val="26"/>
-        </w:rPr>
-        <w:fldChar w:fldCharType="begin"/>
-      </w:r>
-      <w:r>
-        <w:rPr>
-          <w:color w:val="auto"/>
-          <w:sz w:val="26"/>
-        </w:rPr>
-        <w:instrText xml:space="preserve"> SEQ Hình \* ARABIC \s 1 </w:instrText>
-      </w:r>
-      <w:r>
-        <w:rPr>
-          <w:color w:val="auto"/>
-          <w:sz w:val="26"/>
-        </w:rPr>
-        <w:fldChar w:fldCharType="separate"/>
-      </w:r>
-      <w:r>
-        <w:rPr>
-          <w:noProof/>
-          <w:color w:val="auto"/>
-          <w:sz w:val="26"/>
-        </w:rPr>
-        <w:t>2</w:t>
-      </w:r>
-      <w:r>
-        <w:rPr>
-          <w:color w:val="auto"/>
-          <w:sz w:val="26"/>
-        </w:rPr>
-        <w:fldChar w:fldCharType="end"/>
-      </w:r>
-      <w:r>
-        <w:rPr>
-          <w:color w:val="auto"/>
-          <w:sz w:val="26"/>
-          <w:lang w:val="vi-VN"/>
-        </w:rPr>
-        <w:t>. High variance và high bias</w:t>
-      </w:r>
-      <w:bookmarkEnd w:id="45"/>
-    </w:p>
-    <w:p>
-      <w:pPr>
-        <w:spacing w:after="0" w:line="360" w:lineRule="auto"/>
-        <w:ind w:firstLine="567"/>
-        <w:jc w:val="both"/>
-        <w:rPr>
-          <w:lang w:val="vi-VN"/>
-        </w:rPr>
-      </w:pPr>
-      <w:r>
-        <w:rPr>
-          <w:lang w:val="vi-VN"/>
-        </w:rPr>
-        <w:t>High bias (tạm dịch là trọng số lớn) là khoảng cách giữa đường J(</w:t>
-      </w:r>
-      <w:r>
-        <w:rPr>
-          <w:rFonts w:ascii="Ebrima" w:hAnsi="Ebrima" w:cs="Ebrima"/>
-          <w:color w:val="000000"/>
-          <w:sz w:val="22"/>
-          <w:lang w:val="vi-VN"/>
-        </w:rPr>
-        <w:t>ፀ</w:t>
-      </w:r>
-      <w:r>
-        <w:rPr>
-          <w:lang w:val="vi-VN"/>
-        </w:rPr>
-        <w:t>)  của tập train với đường J(</w:t>
-      </w:r>
-      <w:r>
-        <w:rPr>
-          <w:rFonts w:ascii="Ebrima" w:hAnsi="Ebrima" w:cs="Ebrima"/>
-          <w:color w:val="000000"/>
-          <w:sz w:val="22"/>
-          <w:lang w:val="vi-VN"/>
-        </w:rPr>
-        <w:t>ፀ</w:t>
-      </w:r>
-      <w:r>
-        <w:rPr>
-          <w:lang w:val="vi-VN"/>
-        </w:rPr>
-        <w:t>) = 0 lớn, điều này nghĩa là độ lỗi trên tập train lớn, hiển nhiên sẽ dẫn đến độ lỗi trên tập test cao.</w:t>
-      </w:r>
-    </w:p>
-    <w:p>
-      <w:pPr>
-        <w:spacing w:after="0" w:line="360" w:lineRule="auto"/>
-        <w:ind w:firstLine="567"/>
-        <w:jc w:val="both"/>
-        <w:rPr>
-          <w:lang w:val="vi-VN"/>
-        </w:rPr>
-      </w:pPr>
-      <w:r>
-        <w:rPr>
-          <w:lang w:val="vi-VN"/>
-        </w:rPr>
-        <w:t>High variance (tạm dịch là phương sai lớn) là khoảng cách giữa đường J(</w:t>
-      </w:r>
-      <w:r>
-        <w:rPr>
-          <w:rFonts w:ascii="Ebrima" w:hAnsi="Ebrima" w:cs="Ebrima"/>
-          <w:color w:val="000000"/>
-          <w:sz w:val="22"/>
-          <w:lang w:val="vi-VN"/>
-        </w:rPr>
-        <w:t>ፀ</w:t>
-      </w:r>
-      <w:r>
-        <w:rPr>
-          <w:lang w:val="vi-VN"/>
-        </w:rPr>
-        <w:t>) của tập train và đường J(</w:t>
-      </w:r>
-      <w:r>
-        <w:rPr>
-          <w:rFonts w:ascii="Ebrima" w:hAnsi="Ebrima" w:cs="Ebrima"/>
-          <w:color w:val="000000"/>
-          <w:sz w:val="22"/>
-          <w:lang w:val="vi-VN"/>
-        </w:rPr>
-        <w:t>ፀ</w:t>
-      </w:r>
-      <w:r>
-        <w:rPr>
-          <w:lang w:val="vi-VN"/>
-        </w:rPr>
-        <w:t xml:space="preserve">) của tập val </w:t>
-      </w:r>
-      <w:r>
-        <w:rPr>
-          <w:lang w:val="vi-VN"/>
-        </w:rPr>
-        <w:t xml:space="preserve">lớn, điều này phản ánh rằng độ lỗi trên tập train tuy </w:t>
-      </w:r>
-      <w:r>
-        <w:rPr>
-          <w:lang w:val="vi-VN"/>
-        </w:rPr>
-        <w:lastRenderedPageBreak/>
-        <w:t>thấp nhưng khi đưa vào thực tế thì model của mình chạy không đúng vì quá phù hợp với tập train (overfitting)</w:t>
-      </w:r>
-    </w:p>
-    <w:p>
-      <w:pPr>
-        <w:pStyle w:val="Heading2"/>
-      </w:pPr>
-      <w:bookmarkStart w:id="46" w:name="_Toc61100789"/>
-      <w:r>
-        <w:t>Precision, Recall</w:t>
-      </w:r>
-      <w:bookmarkEnd w:id="46"/>
-    </w:p>
-    <w:p>
-      <w:pPr>
-        <w:keepNext/>
-        <w:spacing w:after="0" w:line="360" w:lineRule="auto"/>
-        <w:ind w:firstLine="567"/>
-        <w:jc w:val="center"/>
-      </w:pPr>
-      <w:r>
-        <w:rPr>
-          <w:noProof/>
-        </w:rPr>
-        <w:drawing>
-          <wp:inline distT="0" distB="0" distL="0" distR="0" wp14:anchorId="17AAF349" wp14:editId="445C2FF2">
-            <wp:extent cx="5760085" cy="1792605"/>
-            <wp:effectExtent l="0" t="0" r="0" b="0"/>
-            <wp:docPr id="20483" name="Picture 8">
-              <a:extLst xmlns:a="http://schemas.openxmlformats.org/drawingml/2006/main">
-                <a:ext uri="{FF2B5EF4-FFF2-40B4-BE49-F238E27FC236}">
-                  <a16:creationId xmlns:a16="http://schemas.microsoft.com/office/drawing/2014/main" id="{B24F5B73-1905-4142-820F-4625D4F67277}"/>
-                </a:ext>
-              </a:extLst>
-            </wp:docPr>
-            <wp:cNvGraphicFramePr>
-              <a:graphicFrameLocks xmlns:a="http://schemas.openxmlformats.org/drawingml/2006/main" noChangeAspect="1"/>
-            </wp:cNvGraphicFramePr>
-            <a:graphic xmlns:a="http://schemas.openxmlformats.org/drawingml/2006/main">
-              <a:graphicData uri="http://schemas.openxmlformats.org/drawingml/2006/picture">
-                <pic:pic xmlns:pic="http://schemas.openxmlformats.org/drawingml/2006/picture">
-                  <pic:nvPicPr>
-                    <pic:cNvPr id="20483" name="Picture 8">
-                      <a:extLst>
-                        <a:ext uri="{FF2B5EF4-FFF2-40B4-BE49-F238E27FC236}">
-                          <a16:creationId xmlns:a16="http://schemas.microsoft.com/office/drawing/2014/main" id="{B24F5B73-1905-4142-820F-4625D4F67277}"/>
-                        </a:ext>
-                      </a:extLst>
-                    </pic:cNvPr>
-                    <pic:cNvPicPr>
-                      <a:picLocks noChangeAspect="1"/>
-                    </pic:cNvPicPr>
-                  </pic:nvPicPr>
-                  <pic:blipFill rotWithShape="1">
-                    <a:blip r:embed="rId33">
-                      <a:extLst>
-                        <a:ext uri="{28A0092B-C50C-407E-A947-70E740481C1C}">
-                          <a14:useLocalDpi xmlns:a14="http://schemas.microsoft.com/office/drawing/2010/main" val="0"/>
-                        </a:ext>
-                      </a:extLst>
-                    </a:blip>
-                    <a:srcRect l="1844" t="9774" r="4939" b="10368"/>
-                    <a:stretch/>
-                  </pic:blipFill>
-                  <pic:spPr bwMode="auto">
-                    <a:xfrm>
-                      <a:off x="0" y="0"/>
-                      <a:ext cx="5760085" cy="1792605"/>
-                    </a:xfrm>
-                    <a:prstGeom prst="rect">
-                      <a:avLst/>
-                    </a:prstGeom>
-                    <a:noFill/>
-                    <a:ln>
-                      <a:noFill/>
-                    </a:ln>
-                  </pic:spPr>
-                </pic:pic>
-              </a:graphicData>
-            </a:graphic>
-          </wp:inline>
-        </w:drawing>
-      </w:r>
-    </w:p>
-    <w:p>
-      <w:pPr>
-        <w:pStyle w:val="Caption"/>
-        <w:spacing w:after="0" w:line="360" w:lineRule="auto"/>
-        <w:ind w:firstLine="567"/>
-        <w:jc w:val="center"/>
-        <w:rPr>
-          <w:color w:val="auto"/>
-          <w:sz w:val="26"/>
-          <w:lang w:val="vi-VN"/>
-        </w:rPr>
-      </w:pPr>
-      <w:bookmarkStart w:id="47" w:name="_Toc61100808"/>
-      <w:r>
-        <w:rPr>
-          <w:color w:val="auto"/>
-          <w:sz w:val="26"/>
-        </w:rPr>
-        <w:t xml:space="preserve">Hình </w:t>
-      </w:r>
-      <w:r>
-        <w:rPr>
-          <w:color w:val="auto"/>
-          <w:sz w:val="26"/>
-        </w:rPr>
-        <w:fldChar w:fldCharType="begin"/>
-      </w:r>
-      <w:r>
-        <w:rPr>
-          <w:color w:val="auto"/>
-          <w:sz w:val="26"/>
-        </w:rPr>
-        <w:instrText xml:space="preserve"> STYLEREF 1 \s </w:instrText>
-      </w:r>
-      <w:r>
-        <w:rPr>
-          <w:color w:val="auto"/>
-          <w:sz w:val="26"/>
-        </w:rPr>
-        <w:fldChar w:fldCharType="separate"/>
-      </w:r>
-      <w:r>
-        <w:rPr>
-          <w:noProof/>
-          <w:color w:val="auto"/>
-          <w:sz w:val="26"/>
-        </w:rPr>
-        <w:t>7</w:t>
-      </w:r>
-      <w:r>
-        <w:rPr>
-          <w:color w:val="auto"/>
-          <w:sz w:val="26"/>
-        </w:rPr>
-        <w:fldChar w:fldCharType="end"/>
-      </w:r>
-      <w:r>
-        <w:rPr>
-          <w:color w:val="auto"/>
-          <w:sz w:val="26"/>
-        </w:rPr>
-        <w:t>.</w:t>
-      </w:r>
-      <w:r>
-        <w:rPr>
-          <w:color w:val="auto"/>
-          <w:sz w:val="26"/>
-        </w:rPr>
-        <w:fldChar w:fldCharType="begin"/>
-      </w:r>
-      <w:r>
-        <w:rPr>
-          <w:color w:val="auto"/>
-          <w:sz w:val="26"/>
-        </w:rPr>
-        <w:instrText xml:space="preserve"> SEQ Hình \* ARABIC \s 1 </w:instrText>
-      </w:r>
-      <w:r>
-        <w:rPr>
-          <w:color w:val="auto"/>
-          <w:sz w:val="26"/>
-        </w:rPr>
-        <w:fldChar w:fldCharType="separate"/>
-      </w:r>
-      <w:r>
-        <w:rPr>
-          <w:noProof/>
-          <w:color w:val="auto"/>
-          <w:sz w:val="26"/>
-        </w:rPr>
-        <w:t>3</w:t>
-      </w:r>
-      <w:r>
-        <w:rPr>
-          <w:color w:val="auto"/>
-          <w:sz w:val="26"/>
-        </w:rPr>
-        <w:fldChar w:fldCharType="end"/>
-      </w:r>
-      <w:r>
-        <w:rPr>
-          <w:color w:val="auto"/>
-          <w:sz w:val="26"/>
-          <w:lang w:val="vi-VN"/>
-        </w:rPr>
-        <w:t>. Công thức tính precision và recall.</w:t>
-      </w:r>
-      <w:bookmarkEnd w:id="47"/>
-    </w:p>
-    <w:p>
-      <w:pPr>
-        <w:spacing w:after="0" w:line="360" w:lineRule="auto"/>
-        <w:ind w:firstLine="567"/>
-        <w:jc w:val="both"/>
-        <w:rPr>
-          <w:lang w:val="vi-VN"/>
-        </w:rPr>
-      </w:pPr>
-      <w:r>
-        <w:rPr>
-          <w:lang w:val="vi-VN"/>
-        </w:rPr>
-        <w:t>Tùy vào đặc trưng của model và các ứng dụng của nó mà ta chọn precision hay recall.</w:t>
-      </w:r>
-    </w:p>
-    <w:p>
-      <w:pPr>
-        <w:spacing w:after="0" w:line="360" w:lineRule="auto"/>
-        <w:ind w:firstLine="567"/>
-        <w:jc w:val="both"/>
-        <w:rPr>
-          <w:lang w:val="vi-VN"/>
-        </w:rPr>
-      </w:pPr>
-      <w:r>
-        <w:rPr>
-          <w:lang w:val="vi-VN"/>
-        </w:rPr>
-        <w:t>Precision được chọn cho các ứng dụng đề cao độ chính xác. Đề tài này cũng là một trong số đó. Trong khi đó, recall được chọn cho các ứng dụng không đề cao độ chính xác, tập trung vào tốc độ chạy hơn.</w:t>
       </w:r>
     </w:p>
     <w:sectPr>
@@ -11460,6 +7758,119 @@
 <file path=word/numbering.xml><?xml version="1.0" encoding="utf-8"?>
 <w:numbering xmlns:wpc="http://schemas.microsoft.com/office/word/2010/wordprocessingCanvas" xmlns:cx="http://schemas.microsoft.com/office/drawing/2014/chartex" xmlns:cx1="http://schemas.microsoft.com/office/drawing/2015/9/8/chartex" xmlns:cx2="http://schemas.microsoft.com/office/drawing/2015/10/21/chartex" xmlns:cx3="http://schemas.microsoft.com/office/drawing/2016/5/9/chartex" xmlns:cx4="http://schemas.microsoft.com/office/drawing/2016/5/10/chartex" xmlns:cx5="http://schemas.microsoft.com/office/drawing/2016/5/11/chartex" xmlns:cx6="http://schemas.microsoft.com/office/drawing/2016/5/12/chartex" xmlns:cx7="http://schemas.microsoft.com/office/drawing/2016/5/13/chartex" xmlns:cx8="http://schemas.microsoft.com/office/drawing/2016/5/14/chartex" xmlns:mc="http://schemas.openxmlformats.org/markup-compatibility/2006" xmlns:aink="http://schemas.microsoft.com/office/drawing/2016/ink" xmlns:am3d="http://schemas.microsoft.com/office/drawing/2017/model3d" xmlns:o="urn:schemas-microsoft-com:office:office" xmlns:r="http://schemas.openxmlformats.org/officeDocument/2006/relationships" xmlns:m="http://schemas.openxmlformats.org/officeDocument/2006/math" xmlns:v="urn:schemas-microsoft-com:vml" xmlns:wp14="http://schemas.microsoft.com/office/word/2010/wordprocessingDrawing" xmlns:wp="http://schemas.openxmlformats.org/drawingml/2006/wordprocessingDrawing" xmlns:w10="urn:schemas-microsoft-com:office:word" xmlns:w="http://schemas.openxmlformats.org/wordprocessingml/2006/main" xmlns:w14="http://schemas.microsoft.com/office/word/2010/wordml" xmlns:w15="http://schemas.microsoft.com/office/word/2012/wordml" xmlns:w16cex="http://schemas.microsoft.com/office/word/2018/wordml/cex" xmlns:w16cid="http://schemas.microsoft.com/office/word/2016/wordml/cid" xmlns:w16="http://schemas.microsoft.com/office/word/2018/wordml" xmlns:w16se="http://schemas.microsoft.com/office/word/2015/wordml/symex" xmlns:wpg="http://schemas.microsoft.com/office/word/2010/wordprocessingGroup" xmlns:wpi="http://schemas.microsoft.com/office/word/2010/wordprocessingInk" xmlns:wne="http://schemas.microsoft.com/office/word/2006/wordml" xmlns:wps="http://schemas.microsoft.com/office/word/2010/wordprocessingShape" mc:Ignorable="w14 w15 w16se w16cid w16 w16cex wp14">
   <w:abstractNum w:abstractNumId="0" w15:restartNumberingAfterBreak="0">
+    <w:nsid w:val="14675AB1"/>
+    <w:multiLevelType w:val="hybridMultilevel"/>
+    <w:tmpl w:val="A9D4CC24"/>
+    <w:lvl w:ilvl="0" w:tplc="2A542720">
+      <w:start w:val="1"/>
+      <w:numFmt w:val="bullet"/>
+      <w:lvlText w:val=""/>
+      <w:lvlJc w:val="left"/>
+      <w:pPr>
+        <w:ind w:left="927" w:hanging="360"/>
+      </w:pPr>
+      <w:rPr>
+        <w:rFonts w:ascii="Symbol" w:hAnsi="Symbol" w:hint="default"/>
+      </w:rPr>
+    </w:lvl>
+    <w:lvl w:ilvl="1" w:tplc="04090003" w:tentative="1">
+      <w:start w:val="1"/>
+      <w:numFmt w:val="bullet"/>
+      <w:lvlText w:val="o"/>
+      <w:lvlJc w:val="left"/>
+      <w:pPr>
+        <w:ind w:left="1647" w:hanging="360"/>
+      </w:pPr>
+      <w:rPr>
+        <w:rFonts w:ascii="Courier New" w:hAnsi="Courier New" w:cs="Courier New" w:hint="default"/>
+      </w:rPr>
+    </w:lvl>
+    <w:lvl w:ilvl="2" w:tplc="04090005" w:tentative="1">
+      <w:start w:val="1"/>
+      <w:numFmt w:val="bullet"/>
+      <w:lvlText w:val=""/>
+      <w:lvlJc w:val="left"/>
+      <w:pPr>
+        <w:ind w:left="2367" w:hanging="360"/>
+      </w:pPr>
+      <w:rPr>
+        <w:rFonts w:ascii="Wingdings" w:hAnsi="Wingdings" w:hint="default"/>
+      </w:rPr>
+    </w:lvl>
+    <w:lvl w:ilvl="3" w:tplc="04090001" w:tentative="1">
+      <w:start w:val="1"/>
+      <w:numFmt w:val="bullet"/>
+      <w:lvlText w:val=""/>
+      <w:lvlJc w:val="left"/>
+      <w:pPr>
+        <w:ind w:left="3087" w:hanging="360"/>
+      </w:pPr>
+      <w:rPr>
+        <w:rFonts w:ascii="Symbol" w:hAnsi="Symbol" w:hint="default"/>
+      </w:rPr>
+    </w:lvl>
+    <w:lvl w:ilvl="4" w:tplc="04090003" w:tentative="1">
+      <w:start w:val="1"/>
+      <w:numFmt w:val="bullet"/>
+      <w:lvlText w:val="o"/>
+      <w:lvlJc w:val="left"/>
+      <w:pPr>
+        <w:ind w:left="3807" w:hanging="360"/>
+      </w:pPr>
+      <w:rPr>
+        <w:rFonts w:ascii="Courier New" w:hAnsi="Courier New" w:cs="Courier New" w:hint="default"/>
+      </w:rPr>
+    </w:lvl>
+    <w:lvl w:ilvl="5" w:tplc="04090005" w:tentative="1">
+      <w:start w:val="1"/>
+      <w:numFmt w:val="bullet"/>
+      <w:lvlText w:val=""/>
+      <w:lvlJc w:val="left"/>
+      <w:pPr>
+        <w:ind w:left="4527" w:hanging="360"/>
+      </w:pPr>
+      <w:rPr>
+        <w:rFonts w:ascii="Wingdings" w:hAnsi="Wingdings" w:hint="default"/>
+      </w:rPr>
+    </w:lvl>
+    <w:lvl w:ilvl="6" w:tplc="04090001" w:tentative="1">
+      <w:start w:val="1"/>
+      <w:numFmt w:val="bullet"/>
+      <w:lvlText w:val=""/>
+      <w:lvlJc w:val="left"/>
+      <w:pPr>
+        <w:ind w:left="5247" w:hanging="360"/>
+      </w:pPr>
+      <w:rPr>
+        <w:rFonts w:ascii="Symbol" w:hAnsi="Symbol" w:hint="default"/>
+      </w:rPr>
+    </w:lvl>
+    <w:lvl w:ilvl="7" w:tplc="04090003" w:tentative="1">
+      <w:start w:val="1"/>
+      <w:numFmt w:val="bullet"/>
+      <w:lvlText w:val="o"/>
+      <w:lvlJc w:val="left"/>
+      <w:pPr>
+        <w:ind w:left="5967" w:hanging="360"/>
+      </w:pPr>
+      <w:rPr>
+        <w:rFonts w:ascii="Courier New" w:hAnsi="Courier New" w:cs="Courier New" w:hint="default"/>
+      </w:rPr>
+    </w:lvl>
+    <w:lvl w:ilvl="8" w:tplc="04090005" w:tentative="1">
+      <w:start w:val="1"/>
+      <w:numFmt w:val="bullet"/>
+      <w:lvlText w:val=""/>
+      <w:lvlJc w:val="left"/>
+      <w:pPr>
+        <w:ind w:left="6687" w:hanging="360"/>
+      </w:pPr>
+      <w:rPr>
+        <w:rFonts w:ascii="Wingdings" w:hAnsi="Wingdings" w:hint="default"/>
+      </w:rPr>
+    </w:lvl>
+  </w:abstractNum>
+  <w:abstractNum w:abstractNumId="1" w15:restartNumberingAfterBreak="0">
     <w:nsid w:val="19B56FDF"/>
     <w:multiLevelType w:val="multilevel"/>
     <w:tmpl w:val="04090029"/>
@@ -11554,7 +7965,7 @@
       </w:pPr>
     </w:lvl>
   </w:abstractNum>
-  <w:abstractNum w:abstractNumId="1" w15:restartNumberingAfterBreak="0">
+  <w:abstractNum w:abstractNumId="2" w15:restartNumberingAfterBreak="0">
     <w:nsid w:val="1C827061"/>
     <w:multiLevelType w:val="hybridMultilevel"/>
     <w:tmpl w:val="1974C090"/>
@@ -11667,7 +8078,7 @@
       </w:rPr>
     </w:lvl>
   </w:abstractNum>
-  <w:abstractNum w:abstractNumId="2" w15:restartNumberingAfterBreak="0">
+  <w:abstractNum w:abstractNumId="3" w15:restartNumberingAfterBreak="0">
     <w:nsid w:val="20F17A67"/>
     <w:multiLevelType w:val="multilevel"/>
     <w:tmpl w:val="04090025"/>
@@ -11753,7 +8164,7 @@
       </w:pPr>
     </w:lvl>
   </w:abstractNum>
-  <w:abstractNum w:abstractNumId="3" w15:restartNumberingAfterBreak="0">
+  <w:abstractNum w:abstractNumId="4" w15:restartNumberingAfterBreak="0">
     <w:nsid w:val="24337C7E"/>
     <w:multiLevelType w:val="hybridMultilevel"/>
     <w:tmpl w:val="741CB83A"/>
@@ -11866,7 +8277,7 @@
       </w:rPr>
     </w:lvl>
   </w:abstractNum>
-  <w:abstractNum w:abstractNumId="4" w15:restartNumberingAfterBreak="0">
+  <w:abstractNum w:abstractNumId="5" w15:restartNumberingAfterBreak="0">
     <w:nsid w:val="24934AF6"/>
     <w:multiLevelType w:val="hybridMultilevel"/>
     <w:tmpl w:val="EF3C5944"/>
@@ -11979,7 +8390,7 @@
       </w:rPr>
     </w:lvl>
   </w:abstractNum>
-  <w:abstractNum w:abstractNumId="5" w15:restartNumberingAfterBreak="0">
+  <w:abstractNum w:abstractNumId="6" w15:restartNumberingAfterBreak="0">
     <w:nsid w:val="2A721699"/>
     <w:multiLevelType w:val="hybridMultilevel"/>
     <w:tmpl w:val="604A8FD4"/>
@@ -12092,7 +8503,7 @@
       </w:rPr>
     </w:lvl>
   </w:abstractNum>
-  <w:abstractNum w:abstractNumId="6" w15:restartNumberingAfterBreak="0">
+  <w:abstractNum w:abstractNumId="7" w15:restartNumberingAfterBreak="0">
     <w:nsid w:val="2E1177A0"/>
     <w:multiLevelType w:val="hybridMultilevel"/>
     <w:tmpl w:val="17F8FCA2"/>
@@ -12206,7 +8617,7 @@
       </w:rPr>
     </w:lvl>
   </w:abstractNum>
-  <w:abstractNum w:abstractNumId="7" w15:restartNumberingAfterBreak="0">
+  <w:abstractNum w:abstractNumId="8" w15:restartNumberingAfterBreak="0">
     <w:nsid w:val="2E9F3C02"/>
     <w:multiLevelType w:val="hybridMultilevel"/>
     <w:tmpl w:val="2F4CC842"/>
@@ -12320,7 +8731,121 @@
       </w:rPr>
     </w:lvl>
   </w:abstractNum>
-  <w:abstractNum w:abstractNumId="8" w15:restartNumberingAfterBreak="0">
+  <w:abstractNum w:abstractNumId="9" w15:restartNumberingAfterBreak="0">
+    <w:nsid w:val="35EC6006"/>
+    <w:multiLevelType w:val="hybridMultilevel"/>
+    <w:tmpl w:val="80C8E2D0"/>
+    <w:lvl w:ilvl="0" w:tplc="EBE442D0">
+      <w:start w:val="1"/>
+      <w:numFmt w:val="bullet"/>
+      <w:suff w:val="space"/>
+      <w:lvlText w:val=""/>
+      <w:lvlJc w:val="left"/>
+      <w:pPr>
+        <w:ind w:left="360" w:hanging="360"/>
+      </w:pPr>
+      <w:rPr>
+        <w:rFonts w:ascii="Symbol" w:hAnsi="Symbol" w:hint="default"/>
+      </w:rPr>
+    </w:lvl>
+    <w:lvl w:ilvl="1" w:tplc="04090003" w:tentative="1">
+      <w:start w:val="1"/>
+      <w:numFmt w:val="bullet"/>
+      <w:lvlText w:val="o"/>
+      <w:lvlJc w:val="left"/>
+      <w:pPr>
+        <w:ind w:left="1080" w:hanging="360"/>
+      </w:pPr>
+      <w:rPr>
+        <w:rFonts w:ascii="Courier New" w:hAnsi="Courier New" w:cs="Courier New" w:hint="default"/>
+      </w:rPr>
+    </w:lvl>
+    <w:lvl w:ilvl="2" w:tplc="04090005" w:tentative="1">
+      <w:start w:val="1"/>
+      <w:numFmt w:val="bullet"/>
+      <w:lvlText w:val=""/>
+      <w:lvlJc w:val="left"/>
+      <w:pPr>
+        <w:ind w:left="1800" w:hanging="360"/>
+      </w:pPr>
+      <w:rPr>
+        <w:rFonts w:ascii="Wingdings" w:hAnsi="Wingdings" w:hint="default"/>
+      </w:rPr>
+    </w:lvl>
+    <w:lvl w:ilvl="3" w:tplc="04090001" w:tentative="1">
+      <w:start w:val="1"/>
+      <w:numFmt w:val="bullet"/>
+      <w:lvlText w:val=""/>
+      <w:lvlJc w:val="left"/>
+      <w:pPr>
+        <w:ind w:left="2520" w:hanging="360"/>
+      </w:pPr>
+      <w:rPr>
+        <w:rFonts w:ascii="Symbol" w:hAnsi="Symbol" w:hint="default"/>
+      </w:rPr>
+    </w:lvl>
+    <w:lvl w:ilvl="4" w:tplc="04090003" w:tentative="1">
+      <w:start w:val="1"/>
+      <w:numFmt w:val="bullet"/>
+      <w:lvlText w:val="o"/>
+      <w:lvlJc w:val="left"/>
+      <w:pPr>
+        <w:ind w:left="3240" w:hanging="360"/>
+      </w:pPr>
+      <w:rPr>
+        <w:rFonts w:ascii="Courier New" w:hAnsi="Courier New" w:cs="Courier New" w:hint="default"/>
+      </w:rPr>
+    </w:lvl>
+    <w:lvl w:ilvl="5" w:tplc="04090005" w:tentative="1">
+      <w:start w:val="1"/>
+      <w:numFmt w:val="bullet"/>
+      <w:lvlText w:val=""/>
+      <w:lvlJc w:val="left"/>
+      <w:pPr>
+        <w:ind w:left="3960" w:hanging="360"/>
+      </w:pPr>
+      <w:rPr>
+        <w:rFonts w:ascii="Wingdings" w:hAnsi="Wingdings" w:hint="default"/>
+      </w:rPr>
+    </w:lvl>
+    <w:lvl w:ilvl="6" w:tplc="04090001" w:tentative="1">
+      <w:start w:val="1"/>
+      <w:numFmt w:val="bullet"/>
+      <w:lvlText w:val=""/>
+      <w:lvlJc w:val="left"/>
+      <w:pPr>
+        <w:ind w:left="4680" w:hanging="360"/>
+      </w:pPr>
+      <w:rPr>
+        <w:rFonts w:ascii="Symbol" w:hAnsi="Symbol" w:hint="default"/>
+      </w:rPr>
+    </w:lvl>
+    <w:lvl w:ilvl="7" w:tplc="04090003" w:tentative="1">
+      <w:start w:val="1"/>
+      <w:numFmt w:val="bullet"/>
+      <w:lvlText w:val="o"/>
+      <w:lvlJc w:val="left"/>
+      <w:pPr>
+        <w:ind w:left="5400" w:hanging="360"/>
+      </w:pPr>
+      <w:rPr>
+        <w:rFonts w:ascii="Courier New" w:hAnsi="Courier New" w:cs="Courier New" w:hint="default"/>
+      </w:rPr>
+    </w:lvl>
+    <w:lvl w:ilvl="8" w:tplc="04090005" w:tentative="1">
+      <w:start w:val="1"/>
+      <w:numFmt w:val="bullet"/>
+      <w:lvlText w:val=""/>
+      <w:lvlJc w:val="left"/>
+      <w:pPr>
+        <w:ind w:left="6120" w:hanging="360"/>
+      </w:pPr>
+      <w:rPr>
+        <w:rFonts w:ascii="Wingdings" w:hAnsi="Wingdings" w:hint="default"/>
+      </w:rPr>
+    </w:lvl>
+  </w:abstractNum>
+  <w:abstractNum w:abstractNumId="10" w15:restartNumberingAfterBreak="0">
     <w:nsid w:val="41E1193B"/>
     <w:multiLevelType w:val="hybridMultilevel"/>
     <w:tmpl w:val="B2BEC778"/>
@@ -12434,7 +8959,7 @@
       </w:rPr>
     </w:lvl>
   </w:abstractNum>
-  <w:abstractNum w:abstractNumId="9" w15:restartNumberingAfterBreak="0">
+  <w:abstractNum w:abstractNumId="11" w15:restartNumberingAfterBreak="0">
     <w:nsid w:val="45FE5A94"/>
     <w:multiLevelType w:val="hybridMultilevel"/>
     <w:tmpl w:val="71B461EE"/>
@@ -12523,7 +9048,7 @@
       </w:pPr>
     </w:lvl>
   </w:abstractNum>
-  <w:abstractNum w:abstractNumId="10" w15:restartNumberingAfterBreak="0">
+  <w:abstractNum w:abstractNumId="12" w15:restartNumberingAfterBreak="0">
     <w:nsid w:val="497B2C62"/>
     <w:multiLevelType w:val="multilevel"/>
     <w:tmpl w:val="84AC59CE"/>
@@ -12666,7 +9191,7 @@
       </w:rPr>
     </w:lvl>
   </w:abstractNum>
-  <w:abstractNum w:abstractNumId="11" w15:restartNumberingAfterBreak="0">
+  <w:abstractNum w:abstractNumId="13" w15:restartNumberingAfterBreak="0">
     <w:nsid w:val="545F0DED"/>
     <w:multiLevelType w:val="hybridMultilevel"/>
     <w:tmpl w:val="F15AB426"/>
@@ -12779,7 +9304,7 @@
       </w:rPr>
     </w:lvl>
   </w:abstractNum>
-  <w:abstractNum w:abstractNumId="12" w15:restartNumberingAfterBreak="0">
+  <w:abstractNum w:abstractNumId="14" w15:restartNumberingAfterBreak="0">
     <w:nsid w:val="549E7219"/>
     <w:multiLevelType w:val="multilevel"/>
     <w:tmpl w:val="96EC74BC"/>
@@ -12917,7 +9442,7 @@
       </w:rPr>
     </w:lvl>
   </w:abstractNum>
-  <w:abstractNum w:abstractNumId="13" w15:restartNumberingAfterBreak="0">
+  <w:abstractNum w:abstractNumId="15" w15:restartNumberingAfterBreak="0">
     <w:nsid w:val="560421F2"/>
     <w:multiLevelType w:val="hybridMultilevel"/>
     <w:tmpl w:val="EBFCC07E"/>
@@ -13030,7 +9555,7 @@
       </w:rPr>
     </w:lvl>
   </w:abstractNum>
-  <w:abstractNum w:abstractNumId="14" w15:restartNumberingAfterBreak="0">
+  <w:abstractNum w:abstractNumId="16" w15:restartNumberingAfterBreak="0">
     <w:nsid w:val="5E2E51C3"/>
     <w:multiLevelType w:val="hybridMultilevel"/>
     <w:tmpl w:val="8054AB20"/>
@@ -13144,7 +9669,7 @@
       </w:rPr>
     </w:lvl>
   </w:abstractNum>
-  <w:abstractNum w:abstractNumId="15" w15:restartNumberingAfterBreak="0">
+  <w:abstractNum w:abstractNumId="17" w15:restartNumberingAfterBreak="0">
     <w:nsid w:val="63115E28"/>
     <w:multiLevelType w:val="hybridMultilevel"/>
     <w:tmpl w:val="0194D718"/>
@@ -13257,7 +9782,235 @@
       </w:rPr>
     </w:lvl>
   </w:abstractNum>
-  <w:abstractNum w:abstractNumId="16" w15:restartNumberingAfterBreak="0">
+  <w:abstractNum w:abstractNumId="18" w15:restartNumberingAfterBreak="0">
+    <w:nsid w:val="68124689"/>
+    <w:multiLevelType w:val="hybridMultilevel"/>
+    <w:tmpl w:val="B7E695E8"/>
+    <w:lvl w:ilvl="0" w:tplc="250A3FE6">
+      <w:start w:val="1"/>
+      <w:numFmt w:val="bullet"/>
+      <w:suff w:val="space"/>
+      <w:lvlText w:val=""/>
+      <w:lvlJc w:val="left"/>
+      <w:pPr>
+        <w:ind w:left="927" w:hanging="360"/>
+      </w:pPr>
+      <w:rPr>
+        <w:rFonts w:ascii="Symbol" w:hAnsi="Symbol" w:hint="default"/>
+      </w:rPr>
+    </w:lvl>
+    <w:lvl w:ilvl="1" w:tplc="04090003" w:tentative="1">
+      <w:start w:val="1"/>
+      <w:numFmt w:val="bullet"/>
+      <w:lvlText w:val="o"/>
+      <w:lvlJc w:val="left"/>
+      <w:pPr>
+        <w:ind w:left="1647" w:hanging="360"/>
+      </w:pPr>
+      <w:rPr>
+        <w:rFonts w:ascii="Courier New" w:hAnsi="Courier New" w:cs="Courier New" w:hint="default"/>
+      </w:rPr>
+    </w:lvl>
+    <w:lvl w:ilvl="2" w:tplc="04090005" w:tentative="1">
+      <w:start w:val="1"/>
+      <w:numFmt w:val="bullet"/>
+      <w:lvlText w:val=""/>
+      <w:lvlJc w:val="left"/>
+      <w:pPr>
+        <w:ind w:left="2367" w:hanging="360"/>
+      </w:pPr>
+      <w:rPr>
+        <w:rFonts w:ascii="Wingdings" w:hAnsi="Wingdings" w:hint="default"/>
+      </w:rPr>
+    </w:lvl>
+    <w:lvl w:ilvl="3" w:tplc="04090001" w:tentative="1">
+      <w:start w:val="1"/>
+      <w:numFmt w:val="bullet"/>
+      <w:lvlText w:val=""/>
+      <w:lvlJc w:val="left"/>
+      <w:pPr>
+        <w:ind w:left="3087" w:hanging="360"/>
+      </w:pPr>
+      <w:rPr>
+        <w:rFonts w:ascii="Symbol" w:hAnsi="Symbol" w:hint="default"/>
+      </w:rPr>
+    </w:lvl>
+    <w:lvl w:ilvl="4" w:tplc="04090003" w:tentative="1">
+      <w:start w:val="1"/>
+      <w:numFmt w:val="bullet"/>
+      <w:lvlText w:val="o"/>
+      <w:lvlJc w:val="left"/>
+      <w:pPr>
+        <w:ind w:left="3807" w:hanging="360"/>
+      </w:pPr>
+      <w:rPr>
+        <w:rFonts w:ascii="Courier New" w:hAnsi="Courier New" w:cs="Courier New" w:hint="default"/>
+      </w:rPr>
+    </w:lvl>
+    <w:lvl w:ilvl="5" w:tplc="04090005" w:tentative="1">
+      <w:start w:val="1"/>
+      <w:numFmt w:val="bullet"/>
+      <w:lvlText w:val=""/>
+      <w:lvlJc w:val="left"/>
+      <w:pPr>
+        <w:ind w:left="4527" w:hanging="360"/>
+      </w:pPr>
+      <w:rPr>
+        <w:rFonts w:ascii="Wingdings" w:hAnsi="Wingdings" w:hint="default"/>
+      </w:rPr>
+    </w:lvl>
+    <w:lvl w:ilvl="6" w:tplc="04090001" w:tentative="1">
+      <w:start w:val="1"/>
+      <w:numFmt w:val="bullet"/>
+      <w:lvlText w:val=""/>
+      <w:lvlJc w:val="left"/>
+      <w:pPr>
+        <w:ind w:left="5247" w:hanging="360"/>
+      </w:pPr>
+      <w:rPr>
+        <w:rFonts w:ascii="Symbol" w:hAnsi="Symbol" w:hint="default"/>
+      </w:rPr>
+    </w:lvl>
+    <w:lvl w:ilvl="7" w:tplc="04090003" w:tentative="1">
+      <w:start w:val="1"/>
+      <w:numFmt w:val="bullet"/>
+      <w:lvlText w:val="o"/>
+      <w:lvlJc w:val="left"/>
+      <w:pPr>
+        <w:ind w:left="5967" w:hanging="360"/>
+      </w:pPr>
+      <w:rPr>
+        <w:rFonts w:ascii="Courier New" w:hAnsi="Courier New" w:cs="Courier New" w:hint="default"/>
+      </w:rPr>
+    </w:lvl>
+    <w:lvl w:ilvl="8" w:tplc="04090005" w:tentative="1">
+      <w:start w:val="1"/>
+      <w:numFmt w:val="bullet"/>
+      <w:lvlText w:val=""/>
+      <w:lvlJc w:val="left"/>
+      <w:pPr>
+        <w:ind w:left="6687" w:hanging="360"/>
+      </w:pPr>
+      <w:rPr>
+        <w:rFonts w:ascii="Wingdings" w:hAnsi="Wingdings" w:hint="default"/>
+      </w:rPr>
+    </w:lvl>
+  </w:abstractNum>
+  <w:abstractNum w:abstractNumId="19" w15:restartNumberingAfterBreak="0">
+    <w:nsid w:val="754700C9"/>
+    <w:multiLevelType w:val="hybridMultilevel"/>
+    <w:tmpl w:val="AAFE7ADC"/>
+    <w:lvl w:ilvl="0" w:tplc="ECEE2034">
+      <w:start w:val="1"/>
+      <w:numFmt w:val="bullet"/>
+      <w:suff w:val="space"/>
+      <w:lvlText w:val=""/>
+      <w:lvlJc w:val="left"/>
+      <w:pPr>
+        <w:ind w:left="927" w:hanging="360"/>
+      </w:pPr>
+      <w:rPr>
+        <w:rFonts w:ascii="Symbol" w:hAnsi="Symbol" w:hint="default"/>
+      </w:rPr>
+    </w:lvl>
+    <w:lvl w:ilvl="1" w:tplc="04090003" w:tentative="1">
+      <w:start w:val="1"/>
+      <w:numFmt w:val="bullet"/>
+      <w:lvlText w:val="o"/>
+      <w:lvlJc w:val="left"/>
+      <w:pPr>
+        <w:ind w:left="1647" w:hanging="360"/>
+      </w:pPr>
+      <w:rPr>
+        <w:rFonts w:ascii="Courier New" w:hAnsi="Courier New" w:cs="Courier New" w:hint="default"/>
+      </w:rPr>
+    </w:lvl>
+    <w:lvl w:ilvl="2" w:tplc="04090005" w:tentative="1">
+      <w:start w:val="1"/>
+      <w:numFmt w:val="bullet"/>
+      <w:lvlText w:val=""/>
+      <w:lvlJc w:val="left"/>
+      <w:pPr>
+        <w:ind w:left="2367" w:hanging="360"/>
+      </w:pPr>
+      <w:rPr>
+        <w:rFonts w:ascii="Wingdings" w:hAnsi="Wingdings" w:hint="default"/>
+      </w:rPr>
+    </w:lvl>
+    <w:lvl w:ilvl="3" w:tplc="04090001" w:tentative="1">
+      <w:start w:val="1"/>
+      <w:numFmt w:val="bullet"/>
+      <w:lvlText w:val=""/>
+      <w:lvlJc w:val="left"/>
+      <w:pPr>
+        <w:ind w:left="3087" w:hanging="360"/>
+      </w:pPr>
+      <w:rPr>
+        <w:rFonts w:ascii="Symbol" w:hAnsi="Symbol" w:hint="default"/>
+      </w:rPr>
+    </w:lvl>
+    <w:lvl w:ilvl="4" w:tplc="04090003" w:tentative="1">
+      <w:start w:val="1"/>
+      <w:numFmt w:val="bullet"/>
+      <w:lvlText w:val="o"/>
+      <w:lvlJc w:val="left"/>
+      <w:pPr>
+        <w:ind w:left="3807" w:hanging="360"/>
+      </w:pPr>
+      <w:rPr>
+        <w:rFonts w:ascii="Courier New" w:hAnsi="Courier New" w:cs="Courier New" w:hint="default"/>
+      </w:rPr>
+    </w:lvl>
+    <w:lvl w:ilvl="5" w:tplc="04090005" w:tentative="1">
+      <w:start w:val="1"/>
+      <w:numFmt w:val="bullet"/>
+      <w:lvlText w:val=""/>
+      <w:lvlJc w:val="left"/>
+      <w:pPr>
+        <w:ind w:left="4527" w:hanging="360"/>
+      </w:pPr>
+      <w:rPr>
+        <w:rFonts w:ascii="Wingdings" w:hAnsi="Wingdings" w:hint="default"/>
+      </w:rPr>
+    </w:lvl>
+    <w:lvl w:ilvl="6" w:tplc="04090001" w:tentative="1">
+      <w:start w:val="1"/>
+      <w:numFmt w:val="bullet"/>
+      <w:lvlText w:val=""/>
+      <w:lvlJc w:val="left"/>
+      <w:pPr>
+        <w:ind w:left="5247" w:hanging="360"/>
+      </w:pPr>
+      <w:rPr>
+        <w:rFonts w:ascii="Symbol" w:hAnsi="Symbol" w:hint="default"/>
+      </w:rPr>
+    </w:lvl>
+    <w:lvl w:ilvl="7" w:tplc="04090003" w:tentative="1">
+      <w:start w:val="1"/>
+      <w:numFmt w:val="bullet"/>
+      <w:lvlText w:val="o"/>
+      <w:lvlJc w:val="left"/>
+      <w:pPr>
+        <w:ind w:left="5967" w:hanging="360"/>
+      </w:pPr>
+      <w:rPr>
+        <w:rFonts w:ascii="Courier New" w:hAnsi="Courier New" w:cs="Courier New" w:hint="default"/>
+      </w:rPr>
+    </w:lvl>
+    <w:lvl w:ilvl="8" w:tplc="04090005" w:tentative="1">
+      <w:start w:val="1"/>
+      <w:numFmt w:val="bullet"/>
+      <w:lvlText w:val=""/>
+      <w:lvlJc w:val="left"/>
+      <w:pPr>
+        <w:ind w:left="6687" w:hanging="360"/>
+      </w:pPr>
+      <w:rPr>
+        <w:rFonts w:ascii="Wingdings" w:hAnsi="Wingdings" w:hint="default"/>
+      </w:rPr>
+    </w:lvl>
+  </w:abstractNum>
+  <w:abstractNum w:abstractNumId="20" w15:restartNumberingAfterBreak="0">
     <w:nsid w:val="7ADC1175"/>
     <w:multiLevelType w:val="hybridMultilevel"/>
     <w:tmpl w:val="BA62E3DC"/>
@@ -13370,7 +10123,7 @@
       </w:rPr>
     </w:lvl>
   </w:abstractNum>
-  <w:abstractNum w:abstractNumId="17" w15:restartNumberingAfterBreak="0">
+  <w:abstractNum w:abstractNumId="21" w15:restartNumberingAfterBreak="0">
     <w:nsid w:val="7E7A5E50"/>
     <w:multiLevelType w:val="hybridMultilevel"/>
     <w:tmpl w:val="F2D6A73E"/>
@@ -13484,52 +10237,52 @@
     </w:lvl>
   </w:abstractNum>
   <w:num w:numId="1">
-    <w:abstractNumId w:val="10"/>
+    <w:abstractNumId w:val="12"/>
   </w:num>
   <w:num w:numId="2">
-    <w:abstractNumId w:val="10"/>
+    <w:abstractNumId w:val="12"/>
   </w:num>
   <w:num w:numId="3">
-    <w:abstractNumId w:val="10"/>
+    <w:abstractNumId w:val="12"/>
   </w:num>
   <w:num w:numId="4">
-    <w:abstractNumId w:val="12"/>
+    <w:abstractNumId w:val="14"/>
   </w:num>
   <w:num w:numId="5">
+    <w:abstractNumId w:val="13"/>
+  </w:num>
+  <w:num w:numId="6">
+    <w:abstractNumId w:val="5"/>
+  </w:num>
+  <w:num w:numId="7">
+    <w:abstractNumId w:val="1"/>
+  </w:num>
+  <w:num w:numId="8">
+    <w:abstractNumId w:val="3"/>
+  </w:num>
+  <w:num w:numId="9">
+    <w:abstractNumId w:val="15"/>
+  </w:num>
+  <w:num w:numId="10">
+    <w:abstractNumId w:val="4"/>
+  </w:num>
+  <w:num w:numId="11">
+    <w:abstractNumId w:val="6"/>
+  </w:num>
+  <w:num w:numId="12">
+    <w:abstractNumId w:val="21"/>
+  </w:num>
+  <w:num w:numId="13">
     <w:abstractNumId w:val="11"/>
   </w:num>
-  <w:num w:numId="6">
-    <w:abstractNumId w:val="4"/>
-  </w:num>
-  <w:num w:numId="7">
-    <w:abstractNumId w:val="0"/>
-  </w:num>
-  <w:num w:numId="8">
+  <w:num w:numId="14">
     <w:abstractNumId w:val="2"/>
   </w:num>
-  <w:num w:numId="9">
-    <w:abstractNumId w:val="13"/>
-  </w:num>
-  <w:num w:numId="10">
-    <w:abstractNumId w:val="3"/>
-  </w:num>
-  <w:num w:numId="11">
-    <w:abstractNumId w:val="5"/>
-  </w:num>
-  <w:num w:numId="12">
-    <w:abstractNumId w:val="17"/>
-  </w:num>
-  <w:num w:numId="13">
-    <w:abstractNumId w:val="9"/>
-  </w:num>
-  <w:num w:numId="14">
-    <w:abstractNumId w:val="1"/>
-  </w:num>
   <w:num w:numId="15">
-    <w:abstractNumId w:val="16"/>
+    <w:abstractNumId w:val="20"/>
   </w:num>
   <w:num w:numId="16">
-    <w:abstractNumId w:val="10"/>
+    <w:abstractNumId w:val="12"/>
     <w:lvlOverride w:ilvl="0">
       <w:startOverride w:val="1"/>
     </w:lvlOverride>
@@ -13559,19 +10312,31 @@
     </w:lvlOverride>
   </w:num>
   <w:num w:numId="17">
-    <w:abstractNumId w:val="15"/>
+    <w:abstractNumId w:val="17"/>
   </w:num>
   <w:num w:numId="18">
+    <w:abstractNumId w:val="10"/>
+  </w:num>
+  <w:num w:numId="19">
+    <w:abstractNumId w:val="7"/>
+  </w:num>
+  <w:num w:numId="20">
     <w:abstractNumId w:val="8"/>
   </w:num>
-  <w:num w:numId="19">
-    <w:abstractNumId w:val="6"/>
+  <w:num w:numId="21">
+    <w:abstractNumId w:val="16"/>
   </w:num>
-  <w:num w:numId="20">
-    <w:abstractNumId w:val="7"/>
+  <w:num w:numId="22">
+    <w:abstractNumId w:val="9"/>
   </w:num>
-  <w:num w:numId="21">
-    <w:abstractNumId w:val="14"/>
+  <w:num w:numId="23">
+    <w:abstractNumId w:val="19"/>
+  </w:num>
+  <w:num w:numId="24">
+    <w:abstractNumId w:val="18"/>
+  </w:num>
+  <w:num w:numId="25">
+    <w:abstractNumId w:val="0"/>
   </w:num>
 </w:numbering>
 </file>
